--- a/PI/APUNTES SQL txt.docx
+++ b/PI/APUNTES SQL txt.docx
@@ -93,10 +93,8 @@
               <w:tab w:val="right" w:leader="dot" w:pos="8494"/>
             </w:tabs>
             <w:rPr>
-              <w:rFonts w:ascii="Verdana" w:eastAsiaTheme="minorEastAsia" w:hAnsi="Verdana"/>
+              <w:rFonts w:eastAsiaTheme="minorEastAsia"/>
               <w:noProof/>
-              <w:sz w:val="18"/>
-              <w:szCs w:val="18"/>
               <w:lang w:eastAsia="es-ES"/>
             </w:rPr>
           </w:pPr>
@@ -124,83 +122,59 @@
             </w:rPr>
             <w:fldChar w:fldCharType="separate"/>
           </w:r>
-          <w:hyperlink w:anchor="_Toc155092060" w:history="1">
+          <w:hyperlink w:anchor="_Toc155373144" w:history="1">
             <w:r>
               <w:rPr>
                 <w:rStyle w:val="Hipervnculo"/>
-                <w:rFonts w:ascii="Verdana" w:hAnsi="Verdana"/>
                 <w:noProof/>
-                <w:sz w:val="18"/>
-                <w:szCs w:val="18"/>
               </w:rPr>
               <w:t>1. USO DEL WHERE, FROM, OR, AND, BETWEEN.</w:t>
             </w:r>
             <w:r>
               <w:rPr>
-                <w:rFonts w:ascii="Verdana" w:hAnsi="Verdana"/>
                 <w:noProof/>
                 <w:webHidden/>
-                <w:sz w:val="18"/>
-                <w:szCs w:val="18"/>
               </w:rPr>
               <w:tab/>
             </w:r>
             <w:r>
               <w:rPr>
-                <w:rFonts w:ascii="Verdana" w:hAnsi="Verdana"/>
                 <w:noProof/>
                 <w:webHidden/>
-                <w:sz w:val="18"/>
-                <w:szCs w:val="18"/>
               </w:rPr>
               <w:fldChar w:fldCharType="begin"/>
             </w:r>
             <w:r>
               <w:rPr>
-                <w:rFonts w:ascii="Verdana" w:hAnsi="Verdana"/>
                 <w:noProof/>
                 <w:webHidden/>
-                <w:sz w:val="18"/>
-                <w:szCs w:val="18"/>
               </w:rPr>
-              <w:instrText xml:space="preserve"> PAGEREF _Toc155092060 \h </w:instrText>
+              <w:instrText xml:space="preserve"> PAGEREF _Toc155373144 \h </w:instrText>
             </w:r>
             <w:r>
               <w:rPr>
-                <w:rFonts w:ascii="Verdana" w:hAnsi="Verdana"/>
                 <w:noProof/>
                 <w:webHidden/>
-                <w:sz w:val="18"/>
-                <w:szCs w:val="18"/>
               </w:rPr>
             </w:r>
             <w:r>
               <w:rPr>
-                <w:rFonts w:ascii="Verdana" w:hAnsi="Verdana"/>
                 <w:noProof/>
                 <w:webHidden/>
-                <w:sz w:val="18"/>
-                <w:szCs w:val="18"/>
               </w:rPr>
               <w:fldChar w:fldCharType="separate"/>
             </w:r>
             <w:r>
               <w:rPr>
-                <w:rFonts w:ascii="Verdana" w:hAnsi="Verdana"/>
                 <w:noProof/>
                 <w:webHidden/>
-                <w:sz w:val="18"/>
-                <w:szCs w:val="18"/>
               </w:rPr>
               <w:t>2</w:t>
             </w:r>
             <w:r>
               <w:rPr>
-                <w:rFonts w:ascii="Verdana" w:hAnsi="Verdana"/>
                 <w:noProof/>
                 <w:webHidden/>
-                <w:sz w:val="18"/>
-                <w:szCs w:val="18"/>
               </w:rPr>
               <w:fldChar w:fldCharType="end"/>
             </w:r>
@@ -213,90 +187,64 @@
               <w:tab w:val="right" w:leader="dot" w:pos="8494"/>
             </w:tabs>
             <w:rPr>
-              <w:rFonts w:ascii="Verdana" w:eastAsiaTheme="minorEastAsia" w:hAnsi="Verdana"/>
+              <w:rFonts w:eastAsiaTheme="minorEastAsia"/>
               <w:noProof/>
-              <w:sz w:val="18"/>
-              <w:szCs w:val="18"/>
               <w:lang w:eastAsia="es-ES"/>
             </w:rPr>
           </w:pPr>
-          <w:hyperlink w:anchor="_Toc155092061" w:history="1">
+          <w:hyperlink w:anchor="_Toc155373145" w:history="1">
             <w:r>
               <w:rPr>
                 <w:rStyle w:val="Hipervnculo"/>
-                <w:rFonts w:ascii="Verdana" w:hAnsi="Verdana"/>
                 <w:noProof/>
-                <w:sz w:val="18"/>
-                <w:szCs w:val="18"/>
               </w:rPr>
               <w:t>EJERCICIOS USO DEL WHERE, FROM, OR, AND, BETWEEN.</w:t>
             </w:r>
             <w:r>
               <w:rPr>
-                <w:rFonts w:ascii="Verdana" w:hAnsi="Verdana"/>
                 <w:noProof/>
                 <w:webHidden/>
-                <w:sz w:val="18"/>
-                <w:szCs w:val="18"/>
               </w:rPr>
               <w:tab/>
             </w:r>
             <w:r>
               <w:rPr>
-                <w:rFonts w:ascii="Verdana" w:hAnsi="Verdana"/>
                 <w:noProof/>
                 <w:webHidden/>
-                <w:sz w:val="18"/>
-                <w:szCs w:val="18"/>
               </w:rPr>
               <w:fldChar w:fldCharType="begin"/>
             </w:r>
             <w:r>
               <w:rPr>
-                <w:rFonts w:ascii="Verdana" w:hAnsi="Verdana"/>
                 <w:noProof/>
                 <w:webHidden/>
-                <w:sz w:val="18"/>
-                <w:szCs w:val="18"/>
               </w:rPr>
-              <w:instrText xml:space="preserve"> PAGEREF _Toc155092061 \h </w:instrText>
+              <w:instrText xml:space="preserve"> PAGEREF _Toc155373145 \h </w:instrText>
             </w:r>
             <w:r>
               <w:rPr>
-                <w:rFonts w:ascii="Verdana" w:hAnsi="Verdana"/>
                 <w:noProof/>
                 <w:webHidden/>
-                <w:sz w:val="18"/>
-                <w:szCs w:val="18"/>
               </w:rPr>
             </w:r>
             <w:r>
               <w:rPr>
-                <w:rFonts w:ascii="Verdana" w:hAnsi="Verdana"/>
                 <w:noProof/>
                 <w:webHidden/>
-                <w:sz w:val="18"/>
-                <w:szCs w:val="18"/>
               </w:rPr>
               <w:fldChar w:fldCharType="separate"/>
             </w:r>
             <w:r>
               <w:rPr>
-                <w:rFonts w:ascii="Verdana" w:hAnsi="Verdana"/>
                 <w:noProof/>
                 <w:webHidden/>
-                <w:sz w:val="18"/>
-                <w:szCs w:val="18"/>
               </w:rPr>
               <w:t>2</w:t>
             </w:r>
             <w:r>
               <w:rPr>
-                <w:rFonts w:ascii="Verdana" w:hAnsi="Verdana"/>
                 <w:noProof/>
                 <w:webHidden/>
-                <w:sz w:val="18"/>
-                <w:szCs w:val="18"/>
               </w:rPr>
               <w:fldChar w:fldCharType="end"/>
             </w:r>
@@ -309,90 +257,64 @@
               <w:tab w:val="right" w:leader="dot" w:pos="8494"/>
             </w:tabs>
             <w:rPr>
-              <w:rFonts w:ascii="Verdana" w:eastAsiaTheme="minorEastAsia" w:hAnsi="Verdana"/>
+              <w:rFonts w:eastAsiaTheme="minorEastAsia"/>
               <w:noProof/>
-              <w:sz w:val="18"/>
-              <w:szCs w:val="18"/>
               <w:lang w:eastAsia="es-ES"/>
             </w:rPr>
           </w:pPr>
-          <w:hyperlink w:anchor="_Toc155092062" w:history="1">
+          <w:hyperlink w:anchor="_Toc155373146" w:history="1">
             <w:r>
               <w:rPr>
                 <w:rStyle w:val="Hipervnculo"/>
-                <w:rFonts w:ascii="Verdana" w:hAnsi="Verdana"/>
                 <w:noProof/>
-                <w:sz w:val="18"/>
-                <w:szCs w:val="18"/>
               </w:rPr>
               <w:t>2. CONSULTAS CON CÁLCULOS:</w:t>
             </w:r>
             <w:r>
               <w:rPr>
-                <w:rFonts w:ascii="Verdana" w:hAnsi="Verdana"/>
                 <w:noProof/>
                 <w:webHidden/>
-                <w:sz w:val="18"/>
-                <w:szCs w:val="18"/>
               </w:rPr>
               <w:tab/>
             </w:r>
             <w:r>
               <w:rPr>
-                <w:rFonts w:ascii="Verdana" w:hAnsi="Verdana"/>
                 <w:noProof/>
                 <w:webHidden/>
-                <w:sz w:val="18"/>
-                <w:szCs w:val="18"/>
               </w:rPr>
               <w:fldChar w:fldCharType="begin"/>
             </w:r>
             <w:r>
               <w:rPr>
-                <w:rFonts w:ascii="Verdana" w:hAnsi="Verdana"/>
                 <w:noProof/>
                 <w:webHidden/>
-                <w:sz w:val="18"/>
-                <w:szCs w:val="18"/>
               </w:rPr>
-              <w:instrText xml:space="preserve"> PAGEREF _Toc155092062 \h </w:instrText>
+              <w:instrText xml:space="preserve"> PAGEREF _Toc155373146 \h </w:instrText>
             </w:r>
             <w:r>
               <w:rPr>
-                <w:rFonts w:ascii="Verdana" w:hAnsi="Verdana"/>
                 <w:noProof/>
                 <w:webHidden/>
-                <w:sz w:val="18"/>
-                <w:szCs w:val="18"/>
               </w:rPr>
             </w:r>
             <w:r>
               <w:rPr>
-                <w:rFonts w:ascii="Verdana" w:hAnsi="Verdana"/>
                 <w:noProof/>
                 <w:webHidden/>
-                <w:sz w:val="18"/>
-                <w:szCs w:val="18"/>
               </w:rPr>
               <w:fldChar w:fldCharType="separate"/>
             </w:r>
             <w:r>
               <w:rPr>
-                <w:rFonts w:ascii="Verdana" w:hAnsi="Verdana"/>
                 <w:noProof/>
                 <w:webHidden/>
-                <w:sz w:val="18"/>
-                <w:szCs w:val="18"/>
               </w:rPr>
               <w:t>3</w:t>
             </w:r>
             <w:r>
               <w:rPr>
-                <w:rFonts w:ascii="Verdana" w:hAnsi="Verdana"/>
                 <w:noProof/>
                 <w:webHidden/>
-                <w:sz w:val="18"/>
-                <w:szCs w:val="18"/>
               </w:rPr>
               <w:fldChar w:fldCharType="end"/>
             </w:r>
@@ -405,90 +327,64 @@
               <w:tab w:val="right" w:leader="dot" w:pos="8494"/>
             </w:tabs>
             <w:rPr>
-              <w:rFonts w:ascii="Verdana" w:eastAsiaTheme="minorEastAsia" w:hAnsi="Verdana"/>
+              <w:rFonts w:eastAsiaTheme="minorEastAsia"/>
               <w:noProof/>
-              <w:sz w:val="18"/>
-              <w:szCs w:val="18"/>
               <w:lang w:eastAsia="es-ES"/>
             </w:rPr>
           </w:pPr>
-          <w:hyperlink w:anchor="_Toc155092063" w:history="1">
+          <w:hyperlink w:anchor="_Toc155373147" w:history="1">
             <w:r>
               <w:rPr>
                 <w:rStyle w:val="Hipervnculo"/>
-                <w:rFonts w:ascii="Verdana" w:hAnsi="Verdana"/>
                 <w:noProof/>
-                <w:sz w:val="18"/>
-                <w:szCs w:val="18"/>
               </w:rPr>
               <w:t>3. GROUP BY Y ORDER BY.</w:t>
             </w:r>
             <w:r>
               <w:rPr>
-                <w:rFonts w:ascii="Verdana" w:hAnsi="Verdana"/>
                 <w:noProof/>
                 <w:webHidden/>
-                <w:sz w:val="18"/>
-                <w:szCs w:val="18"/>
               </w:rPr>
               <w:tab/>
             </w:r>
             <w:r>
               <w:rPr>
-                <w:rFonts w:ascii="Verdana" w:hAnsi="Verdana"/>
                 <w:noProof/>
                 <w:webHidden/>
-                <w:sz w:val="18"/>
-                <w:szCs w:val="18"/>
               </w:rPr>
               <w:fldChar w:fldCharType="begin"/>
             </w:r>
             <w:r>
               <w:rPr>
-                <w:rFonts w:ascii="Verdana" w:hAnsi="Verdana"/>
                 <w:noProof/>
                 <w:webHidden/>
-                <w:sz w:val="18"/>
-                <w:szCs w:val="18"/>
               </w:rPr>
-              <w:instrText xml:space="preserve"> PAGEREF _Toc155092063 \h </w:instrText>
+              <w:instrText xml:space="preserve"> PAGEREF _Toc155373147 \h </w:instrText>
             </w:r>
             <w:r>
               <w:rPr>
-                <w:rFonts w:ascii="Verdana" w:hAnsi="Verdana"/>
                 <w:noProof/>
                 <w:webHidden/>
-                <w:sz w:val="18"/>
-                <w:szCs w:val="18"/>
               </w:rPr>
             </w:r>
             <w:r>
               <w:rPr>
-                <w:rFonts w:ascii="Verdana" w:hAnsi="Verdana"/>
                 <w:noProof/>
                 <w:webHidden/>
-                <w:sz w:val="18"/>
-                <w:szCs w:val="18"/>
               </w:rPr>
               <w:fldChar w:fldCharType="separate"/>
             </w:r>
             <w:r>
               <w:rPr>
-                <w:rFonts w:ascii="Verdana" w:hAnsi="Verdana"/>
                 <w:noProof/>
                 <w:webHidden/>
-                <w:sz w:val="18"/>
-                <w:szCs w:val="18"/>
               </w:rPr>
               <w:t>3</w:t>
             </w:r>
             <w:r>
               <w:rPr>
-                <w:rFonts w:ascii="Verdana" w:hAnsi="Verdana"/>
                 <w:noProof/>
                 <w:webHidden/>
-                <w:sz w:val="18"/>
-                <w:szCs w:val="18"/>
               </w:rPr>
               <w:fldChar w:fldCharType="end"/>
             </w:r>
@@ -501,90 +397,64 @@
               <w:tab w:val="right" w:leader="dot" w:pos="8494"/>
             </w:tabs>
             <w:rPr>
-              <w:rFonts w:ascii="Verdana" w:eastAsiaTheme="minorEastAsia" w:hAnsi="Verdana"/>
+              <w:rFonts w:eastAsiaTheme="minorEastAsia"/>
               <w:noProof/>
-              <w:sz w:val="18"/>
-              <w:szCs w:val="18"/>
               <w:lang w:eastAsia="es-ES"/>
             </w:rPr>
           </w:pPr>
-          <w:hyperlink w:anchor="_Toc155092064" w:history="1">
+          <w:hyperlink w:anchor="_Toc155373148" w:history="1">
             <w:r>
               <w:rPr>
                 <w:rStyle w:val="Hipervnculo"/>
-                <w:rFonts w:ascii="Verdana" w:hAnsi="Verdana"/>
                 <w:noProof/>
-                <w:sz w:val="18"/>
-                <w:szCs w:val="18"/>
               </w:rPr>
               <w:t>EJERCICIOS CONSULTAS CON CÁLCULOS, GROUP BY Y ORDER BY.</w:t>
             </w:r>
             <w:r>
               <w:rPr>
-                <w:rFonts w:ascii="Verdana" w:hAnsi="Verdana"/>
                 <w:noProof/>
                 <w:webHidden/>
-                <w:sz w:val="18"/>
-                <w:szCs w:val="18"/>
               </w:rPr>
               <w:tab/>
             </w:r>
             <w:r>
               <w:rPr>
-                <w:rFonts w:ascii="Verdana" w:hAnsi="Verdana"/>
                 <w:noProof/>
                 <w:webHidden/>
-                <w:sz w:val="18"/>
-                <w:szCs w:val="18"/>
               </w:rPr>
               <w:fldChar w:fldCharType="begin"/>
             </w:r>
             <w:r>
               <w:rPr>
-                <w:rFonts w:ascii="Verdana" w:hAnsi="Verdana"/>
                 <w:noProof/>
                 <w:webHidden/>
-                <w:sz w:val="18"/>
-                <w:szCs w:val="18"/>
               </w:rPr>
-              <w:instrText xml:space="preserve"> PAGEREF _Toc155092064 \h </w:instrText>
+              <w:instrText xml:space="preserve"> PAGEREF _Toc155373148 \h </w:instrText>
             </w:r>
             <w:r>
               <w:rPr>
-                <w:rFonts w:ascii="Verdana" w:hAnsi="Verdana"/>
                 <w:noProof/>
                 <w:webHidden/>
-                <w:sz w:val="18"/>
-                <w:szCs w:val="18"/>
               </w:rPr>
             </w:r>
             <w:r>
               <w:rPr>
-                <w:rFonts w:ascii="Verdana" w:hAnsi="Verdana"/>
                 <w:noProof/>
                 <w:webHidden/>
-                <w:sz w:val="18"/>
-                <w:szCs w:val="18"/>
               </w:rPr>
               <w:fldChar w:fldCharType="separate"/>
             </w:r>
             <w:r>
               <w:rPr>
-                <w:rFonts w:ascii="Verdana" w:hAnsi="Verdana"/>
                 <w:noProof/>
                 <w:webHidden/>
-                <w:sz w:val="18"/>
-                <w:szCs w:val="18"/>
               </w:rPr>
               <w:t>4</w:t>
             </w:r>
             <w:r>
               <w:rPr>
-                <w:rFonts w:ascii="Verdana" w:hAnsi="Verdana"/>
                 <w:noProof/>
                 <w:webHidden/>
-                <w:sz w:val="18"/>
-                <w:szCs w:val="18"/>
               </w:rPr>
               <w:fldChar w:fldCharType="end"/>
             </w:r>
@@ -597,90 +467,64 @@
               <w:tab w:val="right" w:leader="dot" w:pos="8494"/>
             </w:tabs>
             <w:rPr>
-              <w:rFonts w:ascii="Verdana" w:eastAsiaTheme="minorEastAsia" w:hAnsi="Verdana"/>
+              <w:rFonts w:eastAsiaTheme="minorEastAsia"/>
               <w:noProof/>
-              <w:sz w:val="18"/>
-              <w:szCs w:val="18"/>
               <w:lang w:eastAsia="es-ES"/>
             </w:rPr>
           </w:pPr>
-          <w:hyperlink w:anchor="_Toc155092065" w:history="1">
+          <w:hyperlink w:anchor="_Toc155373149" w:history="1">
             <w:r>
               <w:rPr>
                 <w:rStyle w:val="Hipervnculo"/>
-                <w:rFonts w:ascii="Verdana" w:hAnsi="Verdana"/>
                 <w:noProof/>
-                <w:sz w:val="18"/>
-                <w:szCs w:val="18"/>
               </w:rPr>
               <w:t>4. UNION &amp; UNION ALL.</w:t>
             </w:r>
             <w:r>
               <w:rPr>
-                <w:rFonts w:ascii="Verdana" w:hAnsi="Verdana"/>
                 <w:noProof/>
                 <w:webHidden/>
-                <w:sz w:val="18"/>
-                <w:szCs w:val="18"/>
               </w:rPr>
               <w:tab/>
             </w:r>
             <w:r>
               <w:rPr>
-                <w:rFonts w:ascii="Verdana" w:hAnsi="Verdana"/>
                 <w:noProof/>
                 <w:webHidden/>
-                <w:sz w:val="18"/>
-                <w:szCs w:val="18"/>
               </w:rPr>
               <w:fldChar w:fldCharType="begin"/>
             </w:r>
             <w:r>
               <w:rPr>
-                <w:rFonts w:ascii="Verdana" w:hAnsi="Verdana"/>
                 <w:noProof/>
                 <w:webHidden/>
-                <w:sz w:val="18"/>
-                <w:szCs w:val="18"/>
               </w:rPr>
-              <w:instrText xml:space="preserve"> PAGEREF _Toc155092065 \h </w:instrText>
+              <w:instrText xml:space="preserve"> PAGEREF _Toc155373149 \h </w:instrText>
             </w:r>
             <w:r>
               <w:rPr>
-                <w:rFonts w:ascii="Verdana" w:hAnsi="Verdana"/>
                 <w:noProof/>
                 <w:webHidden/>
-                <w:sz w:val="18"/>
-                <w:szCs w:val="18"/>
               </w:rPr>
             </w:r>
             <w:r>
               <w:rPr>
-                <w:rFonts w:ascii="Verdana" w:hAnsi="Verdana"/>
                 <w:noProof/>
                 <w:webHidden/>
-                <w:sz w:val="18"/>
-                <w:szCs w:val="18"/>
               </w:rPr>
               <w:fldChar w:fldCharType="separate"/>
             </w:r>
             <w:r>
               <w:rPr>
-                <w:rFonts w:ascii="Verdana" w:hAnsi="Verdana"/>
                 <w:noProof/>
                 <w:webHidden/>
-                <w:sz w:val="18"/>
-                <w:szCs w:val="18"/>
               </w:rPr>
               <w:t>5</w:t>
             </w:r>
             <w:r>
               <w:rPr>
-                <w:rFonts w:ascii="Verdana" w:hAnsi="Verdana"/>
                 <w:noProof/>
                 <w:webHidden/>
-                <w:sz w:val="18"/>
-                <w:szCs w:val="18"/>
               </w:rPr>
               <w:fldChar w:fldCharType="end"/>
             </w:r>
@@ -693,90 +537,64 @@
               <w:tab w:val="right" w:leader="dot" w:pos="8494"/>
             </w:tabs>
             <w:rPr>
-              <w:rFonts w:ascii="Verdana" w:eastAsiaTheme="minorEastAsia" w:hAnsi="Verdana"/>
+              <w:rFonts w:eastAsiaTheme="minorEastAsia"/>
               <w:noProof/>
-              <w:sz w:val="18"/>
-              <w:szCs w:val="18"/>
               <w:lang w:eastAsia="es-ES"/>
             </w:rPr>
           </w:pPr>
-          <w:hyperlink w:anchor="_Toc155092066" w:history="1">
+          <w:hyperlink w:anchor="_Toc155373150" w:history="1">
             <w:r>
               <w:rPr>
                 <w:rStyle w:val="Hipervnculo"/>
-                <w:rFonts w:ascii="Verdana" w:hAnsi="Verdana"/>
                 <w:noProof/>
-                <w:sz w:val="18"/>
-                <w:szCs w:val="18"/>
               </w:rPr>
               <w:t>5. INNER JOIN, LEFT JOIN y RIGHT JOIN.</w:t>
             </w:r>
             <w:r>
               <w:rPr>
-                <w:rFonts w:ascii="Verdana" w:hAnsi="Verdana"/>
                 <w:noProof/>
                 <w:webHidden/>
-                <w:sz w:val="18"/>
-                <w:szCs w:val="18"/>
               </w:rPr>
               <w:tab/>
             </w:r>
             <w:r>
               <w:rPr>
-                <w:rFonts w:ascii="Verdana" w:hAnsi="Verdana"/>
                 <w:noProof/>
                 <w:webHidden/>
-                <w:sz w:val="18"/>
-                <w:szCs w:val="18"/>
               </w:rPr>
               <w:fldChar w:fldCharType="begin"/>
             </w:r>
             <w:r>
               <w:rPr>
-                <w:rFonts w:ascii="Verdana" w:hAnsi="Verdana"/>
                 <w:noProof/>
                 <w:webHidden/>
-                <w:sz w:val="18"/>
-                <w:szCs w:val="18"/>
               </w:rPr>
-              <w:instrText xml:space="preserve"> PAGEREF _Toc155092066 \h </w:instrText>
+              <w:instrText xml:space="preserve"> PAGEREF _Toc155373150 \h </w:instrText>
             </w:r>
             <w:r>
               <w:rPr>
-                <w:rFonts w:ascii="Verdana" w:hAnsi="Verdana"/>
                 <w:noProof/>
                 <w:webHidden/>
-                <w:sz w:val="18"/>
-                <w:szCs w:val="18"/>
               </w:rPr>
             </w:r>
             <w:r>
               <w:rPr>
-                <w:rFonts w:ascii="Verdana" w:hAnsi="Verdana"/>
                 <w:noProof/>
                 <w:webHidden/>
-                <w:sz w:val="18"/>
-                <w:szCs w:val="18"/>
               </w:rPr>
               <w:fldChar w:fldCharType="separate"/>
             </w:r>
             <w:r>
               <w:rPr>
-                <w:rFonts w:ascii="Verdana" w:hAnsi="Verdana"/>
                 <w:noProof/>
                 <w:webHidden/>
-                <w:sz w:val="18"/>
-                <w:szCs w:val="18"/>
               </w:rPr>
               <w:t>6</w:t>
             </w:r>
             <w:r>
               <w:rPr>
-                <w:rFonts w:ascii="Verdana" w:hAnsi="Verdana"/>
                 <w:noProof/>
                 <w:webHidden/>
-                <w:sz w:val="18"/>
-                <w:szCs w:val="18"/>
               </w:rPr>
               <w:fldChar w:fldCharType="end"/>
             </w:r>
@@ -789,110 +607,64 @@
               <w:tab w:val="right" w:leader="dot" w:pos="8494"/>
             </w:tabs>
             <w:rPr>
-              <w:rFonts w:ascii="Verdana" w:eastAsiaTheme="minorEastAsia" w:hAnsi="Verdana"/>
+              <w:rFonts w:eastAsiaTheme="minorEastAsia"/>
               <w:noProof/>
-              <w:sz w:val="18"/>
-              <w:szCs w:val="18"/>
               <w:lang w:eastAsia="es-ES"/>
             </w:rPr>
           </w:pPr>
-          <w:hyperlink w:anchor="_Toc155092067" w:history="1">
+          <w:hyperlink w:anchor="_Toc155373151" w:history="1">
             <w:r>
               <w:rPr>
                 <w:rStyle w:val="Hipervnculo"/>
-                <w:rFonts w:ascii="Verdana" w:hAnsi="Verdana"/>
                 <w:noProof/>
-                <w:sz w:val="18"/>
-                <w:szCs w:val="18"/>
               </w:rPr>
-              <w:t>6. INSERT T</w:t>
+              <w:t>6. INSERT TO.</w:t>
             </w:r>
             <w:r>
               <w:rPr>
-                <w:rStyle w:val="Hipervnculo"/>
-                <w:rFonts w:ascii="Verdana" w:hAnsi="Verdana"/>
-                <w:noProof/>
-                <w:sz w:val="18"/>
-                <w:szCs w:val="18"/>
-              </w:rPr>
-              <w:t>O</w:t>
-            </w:r>
-            <w:r>
-              <w:rPr>
-                <w:rStyle w:val="Hipervnculo"/>
-                <w:rFonts w:ascii="Verdana" w:hAnsi="Verdana"/>
-                <w:noProof/>
-                <w:sz w:val="18"/>
-                <w:szCs w:val="18"/>
-              </w:rPr>
-              <w:t>.</w:t>
-            </w:r>
-            <w:r>
-              <w:rPr>
-                <w:rFonts w:ascii="Verdana" w:hAnsi="Verdana"/>
                 <w:noProof/>
                 <w:webHidden/>
-                <w:sz w:val="18"/>
-                <w:szCs w:val="18"/>
               </w:rPr>
               <w:tab/>
             </w:r>
             <w:r>
               <w:rPr>
-                <w:rFonts w:ascii="Verdana" w:hAnsi="Verdana"/>
                 <w:noProof/>
                 <w:webHidden/>
-                <w:sz w:val="18"/>
-                <w:szCs w:val="18"/>
               </w:rPr>
               <w:fldChar w:fldCharType="begin"/>
             </w:r>
             <w:r>
               <w:rPr>
-                <w:rFonts w:ascii="Verdana" w:hAnsi="Verdana"/>
                 <w:noProof/>
                 <w:webHidden/>
-                <w:sz w:val="18"/>
-                <w:szCs w:val="18"/>
               </w:rPr>
-              <w:instrText xml:space="preserve"> PAGEREF _Toc155092067 \h </w:instrText>
+              <w:instrText xml:space="preserve"> PAGEREF _Toc155373151 \h </w:instrText>
             </w:r>
             <w:r>
               <w:rPr>
-                <w:rFonts w:ascii="Verdana" w:hAnsi="Verdana"/>
                 <w:noProof/>
                 <w:webHidden/>
-                <w:sz w:val="18"/>
-                <w:szCs w:val="18"/>
               </w:rPr>
             </w:r>
             <w:r>
               <w:rPr>
-                <w:rFonts w:ascii="Verdana" w:hAnsi="Verdana"/>
                 <w:noProof/>
                 <w:webHidden/>
-                <w:sz w:val="18"/>
-                <w:szCs w:val="18"/>
               </w:rPr>
               <w:fldChar w:fldCharType="separate"/>
             </w:r>
             <w:r>
               <w:rPr>
-                <w:rFonts w:ascii="Verdana" w:hAnsi="Verdana"/>
                 <w:noProof/>
                 <w:webHidden/>
-                <w:sz w:val="18"/>
-                <w:szCs w:val="18"/>
               </w:rPr>
               <w:t>6</w:t>
             </w:r>
             <w:r>
               <w:rPr>
-                <w:rFonts w:ascii="Verdana" w:hAnsi="Verdana"/>
                 <w:noProof/>
                 <w:webHidden/>
-                <w:sz w:val="18"/>
-                <w:szCs w:val="18"/>
               </w:rPr>
               <w:fldChar w:fldCharType="end"/>
             </w:r>
@@ -905,90 +677,64 @@
               <w:tab w:val="right" w:leader="dot" w:pos="8494"/>
             </w:tabs>
             <w:rPr>
-              <w:rFonts w:ascii="Verdana" w:eastAsiaTheme="minorEastAsia" w:hAnsi="Verdana"/>
+              <w:rFonts w:eastAsiaTheme="minorEastAsia"/>
               <w:noProof/>
-              <w:sz w:val="18"/>
-              <w:szCs w:val="18"/>
               <w:lang w:eastAsia="es-ES"/>
             </w:rPr>
           </w:pPr>
-          <w:hyperlink w:anchor="_Toc155092068" w:history="1">
+          <w:hyperlink w:anchor="_Toc155373152" w:history="1">
             <w:r>
               <w:rPr>
                 <w:rStyle w:val="Hipervnculo"/>
-                <w:rFonts w:ascii="Verdana" w:hAnsi="Verdana"/>
                 <w:noProof/>
-                <w:sz w:val="18"/>
-                <w:szCs w:val="18"/>
               </w:rPr>
               <w:t>7. SUBCONSULTAS (ANY, ALL, IN, NOT IN).</w:t>
             </w:r>
             <w:r>
               <w:rPr>
-                <w:rFonts w:ascii="Verdana" w:hAnsi="Verdana"/>
                 <w:noProof/>
                 <w:webHidden/>
-                <w:sz w:val="18"/>
-                <w:szCs w:val="18"/>
               </w:rPr>
               <w:tab/>
             </w:r>
             <w:r>
               <w:rPr>
-                <w:rFonts w:ascii="Verdana" w:hAnsi="Verdana"/>
                 <w:noProof/>
                 <w:webHidden/>
-                <w:sz w:val="18"/>
-                <w:szCs w:val="18"/>
               </w:rPr>
               <w:fldChar w:fldCharType="begin"/>
             </w:r>
             <w:r>
               <w:rPr>
-                <w:rFonts w:ascii="Verdana" w:hAnsi="Verdana"/>
                 <w:noProof/>
                 <w:webHidden/>
-                <w:sz w:val="18"/>
-                <w:szCs w:val="18"/>
               </w:rPr>
-              <w:instrText xml:space="preserve"> PAGEREF _Toc155092068 \h </w:instrText>
+              <w:instrText xml:space="preserve"> PAGEREF _Toc155373152 \h </w:instrText>
             </w:r>
             <w:r>
               <w:rPr>
-                <w:rFonts w:ascii="Verdana" w:hAnsi="Verdana"/>
                 <w:noProof/>
                 <w:webHidden/>
-                <w:sz w:val="18"/>
-                <w:szCs w:val="18"/>
               </w:rPr>
             </w:r>
             <w:r>
               <w:rPr>
-                <w:rFonts w:ascii="Verdana" w:hAnsi="Verdana"/>
                 <w:noProof/>
                 <w:webHidden/>
-                <w:sz w:val="18"/>
-                <w:szCs w:val="18"/>
               </w:rPr>
               <w:fldChar w:fldCharType="separate"/>
             </w:r>
             <w:r>
               <w:rPr>
-                <w:rFonts w:ascii="Verdana" w:hAnsi="Verdana"/>
                 <w:noProof/>
                 <w:webHidden/>
-                <w:sz w:val="18"/>
-                <w:szCs w:val="18"/>
               </w:rPr>
               <w:t>7</w:t>
             </w:r>
             <w:r>
               <w:rPr>
-                <w:rFonts w:ascii="Verdana" w:hAnsi="Verdana"/>
                 <w:noProof/>
                 <w:webHidden/>
-                <w:sz w:val="18"/>
-                <w:szCs w:val="18"/>
               </w:rPr>
               <w:fldChar w:fldCharType="end"/>
             </w:r>
@@ -1001,90 +747,64 @@
               <w:tab w:val="right" w:leader="dot" w:pos="8494"/>
             </w:tabs>
             <w:rPr>
-              <w:rFonts w:ascii="Verdana" w:eastAsiaTheme="minorEastAsia" w:hAnsi="Verdana"/>
+              <w:rFonts w:eastAsiaTheme="minorEastAsia"/>
               <w:noProof/>
-              <w:sz w:val="18"/>
-              <w:szCs w:val="18"/>
               <w:lang w:eastAsia="es-ES"/>
             </w:rPr>
           </w:pPr>
-          <w:hyperlink w:anchor="_Toc155092069" w:history="1">
+          <w:hyperlink w:anchor="_Toc155373153" w:history="1">
             <w:r>
               <w:rPr>
                 <w:rStyle w:val="Hipervnculo"/>
-                <w:rFonts w:ascii="Verdana" w:hAnsi="Verdana"/>
                 <w:noProof/>
-                <w:sz w:val="18"/>
-                <w:szCs w:val="18"/>
               </w:rPr>
               <w:t>8. CONSULTAS DE ACCION (UPDATE, CREATE, DELETE, INSERT INTO, SELECT INTO, DISTINCT, DISTINCTROW).</w:t>
             </w:r>
             <w:r>
               <w:rPr>
-                <w:rFonts w:ascii="Verdana" w:hAnsi="Verdana"/>
                 <w:noProof/>
                 <w:webHidden/>
-                <w:sz w:val="18"/>
-                <w:szCs w:val="18"/>
               </w:rPr>
               <w:tab/>
             </w:r>
             <w:r>
               <w:rPr>
-                <w:rFonts w:ascii="Verdana" w:hAnsi="Verdana"/>
                 <w:noProof/>
                 <w:webHidden/>
-                <w:sz w:val="18"/>
-                <w:szCs w:val="18"/>
               </w:rPr>
               <w:fldChar w:fldCharType="begin"/>
             </w:r>
             <w:r>
               <w:rPr>
-                <w:rFonts w:ascii="Verdana" w:hAnsi="Verdana"/>
                 <w:noProof/>
                 <w:webHidden/>
-                <w:sz w:val="18"/>
-                <w:szCs w:val="18"/>
               </w:rPr>
-              <w:instrText xml:space="preserve"> PAGEREF _Toc155092069 \h </w:instrText>
+              <w:instrText xml:space="preserve"> PAGEREF _Toc155373153 \h </w:instrText>
             </w:r>
             <w:r>
               <w:rPr>
-                <w:rFonts w:ascii="Verdana" w:hAnsi="Verdana"/>
                 <w:noProof/>
                 <w:webHidden/>
-                <w:sz w:val="18"/>
-                <w:szCs w:val="18"/>
               </w:rPr>
             </w:r>
             <w:r>
               <w:rPr>
-                <w:rFonts w:ascii="Verdana" w:hAnsi="Verdana"/>
                 <w:noProof/>
                 <w:webHidden/>
-                <w:sz w:val="18"/>
-                <w:szCs w:val="18"/>
               </w:rPr>
               <w:fldChar w:fldCharType="separate"/>
             </w:r>
             <w:r>
               <w:rPr>
-                <w:rFonts w:ascii="Verdana" w:hAnsi="Verdana"/>
                 <w:noProof/>
                 <w:webHidden/>
-                <w:sz w:val="18"/>
-                <w:szCs w:val="18"/>
               </w:rPr>
               <w:t>9</w:t>
             </w:r>
             <w:r>
               <w:rPr>
-                <w:rFonts w:ascii="Verdana" w:hAnsi="Verdana"/>
                 <w:noProof/>
                 <w:webHidden/>
-                <w:sz w:val="18"/>
-                <w:szCs w:val="18"/>
               </w:rPr>
               <w:fldChar w:fldCharType="end"/>
             </w:r>
@@ -1097,90 +817,64 @@
               <w:tab w:val="right" w:leader="dot" w:pos="8494"/>
             </w:tabs>
             <w:rPr>
-              <w:rFonts w:ascii="Verdana" w:eastAsiaTheme="minorEastAsia" w:hAnsi="Verdana"/>
+              <w:rFonts w:eastAsiaTheme="minorEastAsia"/>
               <w:noProof/>
-              <w:sz w:val="18"/>
-              <w:szCs w:val="18"/>
               <w:lang w:eastAsia="es-ES"/>
             </w:rPr>
           </w:pPr>
-          <w:hyperlink w:anchor="_Toc155092070" w:history="1">
+          <w:hyperlink w:anchor="_Toc155373154" w:history="1">
             <w:r>
               <w:rPr>
                 <w:rStyle w:val="Hipervnculo"/>
-                <w:rFonts w:ascii="Verdana" w:hAnsi="Verdana"/>
                 <w:noProof/>
-                <w:sz w:val="18"/>
-                <w:szCs w:val="18"/>
               </w:rPr>
               <w:t>EJERCICIOS CONSULTAS DE ACCIÓN: UPDATE, CREATE, SELECT INTO.</w:t>
             </w:r>
             <w:r>
               <w:rPr>
-                <w:rFonts w:ascii="Verdana" w:hAnsi="Verdana"/>
                 <w:noProof/>
                 <w:webHidden/>
-                <w:sz w:val="18"/>
-                <w:szCs w:val="18"/>
               </w:rPr>
               <w:tab/>
             </w:r>
             <w:r>
               <w:rPr>
-                <w:rFonts w:ascii="Verdana" w:hAnsi="Verdana"/>
                 <w:noProof/>
                 <w:webHidden/>
-                <w:sz w:val="18"/>
-                <w:szCs w:val="18"/>
               </w:rPr>
               <w:fldChar w:fldCharType="begin"/>
             </w:r>
             <w:r>
               <w:rPr>
-                <w:rFonts w:ascii="Verdana" w:hAnsi="Verdana"/>
                 <w:noProof/>
                 <w:webHidden/>
-                <w:sz w:val="18"/>
-                <w:szCs w:val="18"/>
               </w:rPr>
-              <w:instrText xml:space="preserve"> PAGEREF _Toc155092070 \h </w:instrText>
+              <w:instrText xml:space="preserve"> PAGEREF _Toc155373154 \h </w:instrText>
             </w:r>
             <w:r>
               <w:rPr>
-                <w:rFonts w:ascii="Verdana" w:hAnsi="Verdana"/>
                 <w:noProof/>
                 <w:webHidden/>
-                <w:sz w:val="18"/>
-                <w:szCs w:val="18"/>
               </w:rPr>
             </w:r>
             <w:r>
               <w:rPr>
-                <w:rFonts w:ascii="Verdana" w:hAnsi="Verdana"/>
                 <w:noProof/>
                 <w:webHidden/>
-                <w:sz w:val="18"/>
-                <w:szCs w:val="18"/>
               </w:rPr>
               <w:fldChar w:fldCharType="separate"/>
             </w:r>
             <w:r>
               <w:rPr>
-                <w:rFonts w:ascii="Verdana" w:hAnsi="Verdana"/>
                 <w:noProof/>
                 <w:webHidden/>
-                <w:sz w:val="18"/>
-                <w:szCs w:val="18"/>
               </w:rPr>
               <w:t>11</w:t>
             </w:r>
             <w:r>
               <w:rPr>
-                <w:rFonts w:ascii="Verdana" w:hAnsi="Verdana"/>
                 <w:noProof/>
                 <w:webHidden/>
-                <w:sz w:val="18"/>
-                <w:szCs w:val="18"/>
               </w:rPr>
               <w:fldChar w:fldCharType="end"/>
             </w:r>
@@ -1193,90 +887,64 @@
               <w:tab w:val="right" w:leader="dot" w:pos="8494"/>
             </w:tabs>
             <w:rPr>
-              <w:rFonts w:ascii="Verdana" w:eastAsiaTheme="minorEastAsia" w:hAnsi="Verdana"/>
+              <w:rFonts w:eastAsiaTheme="minorEastAsia"/>
               <w:noProof/>
-              <w:sz w:val="18"/>
-              <w:szCs w:val="18"/>
               <w:lang w:eastAsia="es-ES"/>
             </w:rPr>
           </w:pPr>
-          <w:hyperlink w:anchor="_Toc155092071" w:history="1">
+          <w:hyperlink w:anchor="_Toc155373155" w:history="1">
             <w:r>
               <w:rPr>
                 <w:rStyle w:val="Hipervnculo"/>
-                <w:rFonts w:ascii="Verdana" w:hAnsi="Verdana"/>
                 <w:noProof/>
-                <w:sz w:val="18"/>
-                <w:szCs w:val="18"/>
               </w:rPr>
               <w:t>9. REFERENCIAS CRUZADAS.</w:t>
             </w:r>
             <w:r>
               <w:rPr>
-                <w:rFonts w:ascii="Verdana" w:hAnsi="Verdana"/>
                 <w:noProof/>
                 <w:webHidden/>
-                <w:sz w:val="18"/>
-                <w:szCs w:val="18"/>
               </w:rPr>
               <w:tab/>
             </w:r>
             <w:r>
               <w:rPr>
-                <w:rFonts w:ascii="Verdana" w:hAnsi="Verdana"/>
                 <w:noProof/>
                 <w:webHidden/>
-                <w:sz w:val="18"/>
-                <w:szCs w:val="18"/>
               </w:rPr>
               <w:fldChar w:fldCharType="begin"/>
             </w:r>
             <w:r>
               <w:rPr>
-                <w:rFonts w:ascii="Verdana" w:hAnsi="Verdana"/>
                 <w:noProof/>
                 <w:webHidden/>
-                <w:sz w:val="18"/>
-                <w:szCs w:val="18"/>
               </w:rPr>
-              <w:instrText xml:space="preserve"> PAGEREF _Toc155092071 \h </w:instrText>
+              <w:instrText xml:space="preserve"> PAGEREF _Toc155373155 \h </w:instrText>
             </w:r>
             <w:r>
               <w:rPr>
-                <w:rFonts w:ascii="Verdana" w:hAnsi="Verdana"/>
                 <w:noProof/>
                 <w:webHidden/>
-                <w:sz w:val="18"/>
-                <w:szCs w:val="18"/>
               </w:rPr>
             </w:r>
             <w:r>
               <w:rPr>
-                <w:rFonts w:ascii="Verdana" w:hAnsi="Verdana"/>
                 <w:noProof/>
                 <w:webHidden/>
-                <w:sz w:val="18"/>
-                <w:szCs w:val="18"/>
               </w:rPr>
               <w:fldChar w:fldCharType="separate"/>
             </w:r>
             <w:r>
               <w:rPr>
-                <w:rFonts w:ascii="Verdana" w:hAnsi="Verdana"/>
                 <w:noProof/>
                 <w:webHidden/>
-                <w:sz w:val="18"/>
-                <w:szCs w:val="18"/>
               </w:rPr>
               <w:t>12</w:t>
             </w:r>
             <w:r>
               <w:rPr>
-                <w:rFonts w:ascii="Verdana" w:hAnsi="Verdana"/>
                 <w:noProof/>
                 <w:webHidden/>
-                <w:sz w:val="18"/>
-                <w:szCs w:val="18"/>
               </w:rPr>
               <w:fldChar w:fldCharType="end"/>
             </w:r>
@@ -1289,90 +957,484 @@
               <w:tab w:val="right" w:leader="dot" w:pos="8494"/>
             </w:tabs>
             <w:rPr>
-              <w:rFonts w:ascii="Verdana" w:eastAsiaTheme="minorEastAsia" w:hAnsi="Verdana"/>
+              <w:rFonts w:eastAsiaTheme="minorEastAsia"/>
               <w:noProof/>
-              <w:sz w:val="18"/>
-              <w:szCs w:val="18"/>
               <w:lang w:eastAsia="es-ES"/>
             </w:rPr>
           </w:pPr>
-          <w:hyperlink w:anchor="_Toc155092072" w:history="1">
+          <w:hyperlink w:anchor="_Toc155373156" w:history="1">
             <w:r>
               <w:rPr>
                 <w:rStyle w:val="Hipervnculo"/>
-                <w:rFonts w:ascii="Verdana" w:hAnsi="Verdana"/>
                 <w:noProof/>
-                <w:sz w:val="18"/>
-                <w:szCs w:val="18"/>
               </w:rPr>
               <w:t>EJERCICIOS DE REFERENCIAS CRUZADAS.</w:t>
             </w:r>
             <w:r>
               <w:rPr>
-                <w:rFonts w:ascii="Verdana" w:hAnsi="Verdana"/>
                 <w:noProof/>
                 <w:webHidden/>
-                <w:sz w:val="18"/>
-                <w:szCs w:val="18"/>
               </w:rPr>
               <w:tab/>
             </w:r>
             <w:r>
               <w:rPr>
-                <w:rFonts w:ascii="Verdana" w:hAnsi="Verdana"/>
                 <w:noProof/>
                 <w:webHidden/>
-                <w:sz w:val="18"/>
-                <w:szCs w:val="18"/>
               </w:rPr>
               <w:fldChar w:fldCharType="begin"/>
             </w:r>
             <w:r>
               <w:rPr>
-                <w:rFonts w:ascii="Verdana" w:hAnsi="Verdana"/>
                 <w:noProof/>
                 <w:webHidden/>
-                <w:sz w:val="18"/>
-                <w:szCs w:val="18"/>
               </w:rPr>
-              <w:instrText xml:space="preserve"> PAGEREF _Toc155092072 \h </w:instrText>
+              <w:instrText xml:space="preserve"> PAGEREF _Toc155373156 \h </w:instrText>
             </w:r>
             <w:r>
               <w:rPr>
-                <w:rFonts w:ascii="Verdana" w:hAnsi="Verdana"/>
                 <w:noProof/>
                 <w:webHidden/>
-                <w:sz w:val="18"/>
-                <w:szCs w:val="18"/>
               </w:rPr>
             </w:r>
             <w:r>
               <w:rPr>
-                <w:rFonts w:ascii="Verdana" w:hAnsi="Verdana"/>
                 <w:noProof/>
                 <w:webHidden/>
-                <w:sz w:val="18"/>
-                <w:szCs w:val="18"/>
               </w:rPr>
               <w:fldChar w:fldCharType="separate"/>
             </w:r>
             <w:r>
               <w:rPr>
-                <w:rFonts w:ascii="Verdana" w:hAnsi="Verdana"/>
                 <w:noProof/>
                 <w:webHidden/>
-                <w:sz w:val="18"/>
-                <w:szCs w:val="18"/>
               </w:rPr>
               <w:t>12</w:t>
             </w:r>
             <w:r>
               <w:rPr>
-                <w:rFonts w:ascii="Verdana" w:hAnsi="Verdana"/>
                 <w:noProof/>
                 <w:webHidden/>
-                <w:sz w:val="18"/>
-                <w:szCs w:val="18"/>
+              </w:rPr>
+              <w:fldChar w:fldCharType="end"/>
+            </w:r>
+          </w:hyperlink>
+        </w:p>
+        <w:p>
+          <w:pPr>
+            <w:pStyle w:val="TDC1"/>
+            <w:tabs>
+              <w:tab w:val="right" w:leader="dot" w:pos="8494"/>
+            </w:tabs>
+            <w:rPr>
+              <w:rFonts w:eastAsiaTheme="minorEastAsia"/>
+              <w:noProof/>
+              <w:lang w:eastAsia="es-ES"/>
+            </w:rPr>
+          </w:pPr>
+          <w:hyperlink w:anchor="_Toc155373157" w:history="1">
+            <w:r>
+              <w:rPr>
+                <w:rStyle w:val="Hipervnculo"/>
+                <w:noProof/>
+              </w:rPr>
+              <w:t>10. CREACIÓN DE TABLAS.</w:t>
+            </w:r>
+            <w:r>
+              <w:rPr>
+                <w:noProof/>
+                <w:webHidden/>
+              </w:rPr>
+              <w:tab/>
+            </w:r>
+            <w:r>
+              <w:rPr>
+                <w:noProof/>
+                <w:webHidden/>
+              </w:rPr>
+              <w:fldChar w:fldCharType="begin"/>
+            </w:r>
+            <w:r>
+              <w:rPr>
+                <w:noProof/>
+                <w:webHidden/>
+              </w:rPr>
+              <w:instrText xml:space="preserve"> PAGEREF _Toc155373157 \h </w:instrText>
+            </w:r>
+            <w:r>
+              <w:rPr>
+                <w:noProof/>
+                <w:webHidden/>
+              </w:rPr>
+            </w:r>
+            <w:r>
+              <w:rPr>
+                <w:noProof/>
+                <w:webHidden/>
+              </w:rPr>
+              <w:fldChar w:fldCharType="separate"/>
+            </w:r>
+            <w:r>
+              <w:rPr>
+                <w:noProof/>
+                <w:webHidden/>
+              </w:rPr>
+              <w:t>13</w:t>
+            </w:r>
+            <w:r>
+              <w:rPr>
+                <w:noProof/>
+                <w:webHidden/>
+              </w:rPr>
+              <w:fldChar w:fldCharType="end"/>
+            </w:r>
+          </w:hyperlink>
+        </w:p>
+        <w:p>
+          <w:pPr>
+            <w:pStyle w:val="TDC1"/>
+            <w:tabs>
+              <w:tab w:val="right" w:leader="dot" w:pos="8494"/>
+            </w:tabs>
+            <w:rPr>
+              <w:rFonts w:eastAsiaTheme="minorEastAsia"/>
+              <w:noProof/>
+              <w:lang w:eastAsia="es-ES"/>
+            </w:rPr>
+          </w:pPr>
+          <w:hyperlink w:anchor="_Toc155373158" w:history="1">
+            <w:r>
+              <w:rPr>
+                <w:rStyle w:val="Hipervnculo"/>
+                <w:noProof/>
+              </w:rPr>
+              <w:t>11. MODIFICAR TABLAS Y CAMPOS.</w:t>
+            </w:r>
+            <w:r>
+              <w:rPr>
+                <w:noProof/>
+                <w:webHidden/>
+              </w:rPr>
+              <w:tab/>
+            </w:r>
+            <w:r>
+              <w:rPr>
+                <w:noProof/>
+                <w:webHidden/>
+              </w:rPr>
+              <w:fldChar w:fldCharType="begin"/>
+            </w:r>
+            <w:r>
+              <w:rPr>
+                <w:noProof/>
+                <w:webHidden/>
+              </w:rPr>
+              <w:instrText xml:space="preserve"> PAGEREF _Toc155373158 \h </w:instrText>
+            </w:r>
+            <w:r>
+              <w:rPr>
+                <w:noProof/>
+                <w:webHidden/>
+              </w:rPr>
+            </w:r>
+            <w:r>
+              <w:rPr>
+                <w:noProof/>
+                <w:webHidden/>
+              </w:rPr>
+              <w:fldChar w:fldCharType="separate"/>
+            </w:r>
+            <w:r>
+              <w:rPr>
+                <w:noProof/>
+                <w:webHidden/>
+              </w:rPr>
+              <w:t>14</w:t>
+            </w:r>
+            <w:r>
+              <w:rPr>
+                <w:noProof/>
+                <w:webHidden/>
+              </w:rPr>
+              <w:fldChar w:fldCharType="end"/>
+            </w:r>
+          </w:hyperlink>
+        </w:p>
+        <w:p>
+          <w:pPr>
+            <w:pStyle w:val="TDC1"/>
+            <w:tabs>
+              <w:tab w:val="right" w:leader="dot" w:pos="8494"/>
+            </w:tabs>
+            <w:rPr>
+              <w:rFonts w:eastAsiaTheme="minorEastAsia"/>
+              <w:noProof/>
+              <w:lang w:eastAsia="es-ES"/>
+            </w:rPr>
+          </w:pPr>
+          <w:hyperlink w:anchor="_Toc155373159" w:history="1">
+            <w:r>
+              <w:rPr>
+                <w:rStyle w:val="Hipervnculo"/>
+                <w:noProof/>
+              </w:rPr>
+              <w:t>12. INDICES.</w:t>
+            </w:r>
+            <w:r>
+              <w:rPr>
+                <w:noProof/>
+                <w:webHidden/>
+              </w:rPr>
+              <w:tab/>
+            </w:r>
+            <w:r>
+              <w:rPr>
+                <w:noProof/>
+                <w:webHidden/>
+              </w:rPr>
+              <w:fldChar w:fldCharType="begin"/>
+            </w:r>
+            <w:r>
+              <w:rPr>
+                <w:noProof/>
+                <w:webHidden/>
+              </w:rPr>
+              <w:instrText xml:space="preserve"> PAGEREF _Toc155373159 \h </w:instrText>
+            </w:r>
+            <w:r>
+              <w:rPr>
+                <w:noProof/>
+                <w:webHidden/>
+              </w:rPr>
+            </w:r>
+            <w:r>
+              <w:rPr>
+                <w:noProof/>
+                <w:webHidden/>
+              </w:rPr>
+              <w:fldChar w:fldCharType="separate"/>
+            </w:r>
+            <w:r>
+              <w:rPr>
+                <w:noProof/>
+                <w:webHidden/>
+              </w:rPr>
+              <w:t>14</w:t>
+            </w:r>
+            <w:r>
+              <w:rPr>
+                <w:noProof/>
+                <w:webHidden/>
+              </w:rPr>
+              <w:fldChar w:fldCharType="end"/>
+            </w:r>
+          </w:hyperlink>
+        </w:p>
+        <w:p>
+          <w:pPr>
+            <w:pStyle w:val="TDC1"/>
+            <w:tabs>
+              <w:tab w:val="right" w:leader="dot" w:pos="8494"/>
+            </w:tabs>
+            <w:rPr>
+              <w:rFonts w:eastAsiaTheme="minorEastAsia"/>
+              <w:noProof/>
+              <w:lang w:eastAsia="es-ES"/>
+            </w:rPr>
+          </w:pPr>
+          <w:hyperlink w:anchor="_Toc155373160" w:history="1">
+            <w:r>
+              <w:rPr>
+                <w:rStyle w:val="Hipervnculo"/>
+                <w:noProof/>
+              </w:rPr>
+              <w:t>13. TRIGGERS.</w:t>
+            </w:r>
+            <w:r>
+              <w:rPr>
+                <w:noProof/>
+                <w:webHidden/>
+              </w:rPr>
+              <w:tab/>
+            </w:r>
+            <w:r>
+              <w:rPr>
+                <w:noProof/>
+                <w:webHidden/>
+              </w:rPr>
+              <w:fldChar w:fldCharType="begin"/>
+            </w:r>
+            <w:r>
+              <w:rPr>
+                <w:noProof/>
+                <w:webHidden/>
+              </w:rPr>
+              <w:instrText xml:space="preserve"> PAGEREF _Toc155373160 \h </w:instrText>
+            </w:r>
+            <w:r>
+              <w:rPr>
+                <w:noProof/>
+                <w:webHidden/>
+              </w:rPr>
+            </w:r>
+            <w:r>
+              <w:rPr>
+                <w:noProof/>
+                <w:webHidden/>
+              </w:rPr>
+              <w:fldChar w:fldCharType="separate"/>
+            </w:r>
+            <w:r>
+              <w:rPr>
+                <w:noProof/>
+                <w:webHidden/>
+              </w:rPr>
+              <w:t>16</w:t>
+            </w:r>
+            <w:r>
+              <w:rPr>
+                <w:noProof/>
+                <w:webHidden/>
+              </w:rPr>
+              <w:fldChar w:fldCharType="end"/>
+            </w:r>
+          </w:hyperlink>
+        </w:p>
+        <w:p>
+          <w:pPr>
+            <w:pStyle w:val="TDC1"/>
+            <w:tabs>
+              <w:tab w:val="right" w:leader="dot" w:pos="8494"/>
+            </w:tabs>
+            <w:rPr>
+              <w:rFonts w:eastAsiaTheme="minorEastAsia"/>
+              <w:noProof/>
+              <w:lang w:eastAsia="es-ES"/>
+            </w:rPr>
+          </w:pPr>
+          <w:hyperlink w:anchor="_Toc155373161" w:history="1">
+            <w:r>
+              <w:rPr>
+                <w:rStyle w:val="Hipervnculo"/>
+                <w:noProof/>
+              </w:rPr>
+              <w:t>14. PROCEDIMIENTOS ALMACENADOS.</w:t>
+            </w:r>
+            <w:r>
+              <w:rPr>
+                <w:noProof/>
+                <w:webHidden/>
+              </w:rPr>
+              <w:tab/>
+            </w:r>
+            <w:r>
+              <w:rPr>
+                <w:noProof/>
+                <w:webHidden/>
+              </w:rPr>
+              <w:fldChar w:fldCharType="begin"/>
+            </w:r>
+            <w:r>
+              <w:rPr>
+                <w:noProof/>
+                <w:webHidden/>
+              </w:rPr>
+              <w:instrText xml:space="preserve"> PAGEREF _Toc155373161 \h </w:instrText>
+            </w:r>
+            <w:r>
+              <w:rPr>
+                <w:noProof/>
+                <w:webHidden/>
+              </w:rPr>
+            </w:r>
+            <w:r>
+              <w:rPr>
+                <w:noProof/>
+                <w:webHidden/>
+              </w:rPr>
+              <w:fldChar w:fldCharType="separate"/>
+            </w:r>
+            <w:r>
+              <w:rPr>
+                <w:noProof/>
+                <w:webHidden/>
+              </w:rPr>
+              <w:t>20</w:t>
+            </w:r>
+            <w:r>
+              <w:rPr>
+                <w:noProof/>
+                <w:webHidden/>
+              </w:rPr>
+              <w:fldChar w:fldCharType="end"/>
+            </w:r>
+          </w:hyperlink>
+        </w:p>
+        <w:p>
+          <w:pPr>
+            <w:pStyle w:val="TDC1"/>
+            <w:tabs>
+              <w:tab w:val="right" w:leader="dot" w:pos="8494"/>
+            </w:tabs>
+            <w:rPr>
+              <w:rFonts w:eastAsiaTheme="minorEastAsia"/>
+              <w:noProof/>
+              <w:lang w:eastAsia="es-ES"/>
+            </w:rPr>
+          </w:pPr>
+          <w:hyperlink w:anchor="_Toc155373162" w:history="1">
+            <w:r>
+              <w:rPr>
+                <w:rStyle w:val="Hipervnculo"/>
+                <w:noProof/>
+              </w:rPr>
+              <w:t>15. VISTAS.</w:t>
+            </w:r>
+            <w:r>
+              <w:rPr>
+                <w:noProof/>
+                <w:webHidden/>
+              </w:rPr>
+              <w:tab/>
+            </w:r>
+            <w:r>
+              <w:rPr>
+                <w:noProof/>
+                <w:webHidden/>
+              </w:rPr>
+              <w:fldChar w:fldCharType="begin"/>
+            </w:r>
+            <w:r>
+              <w:rPr>
+                <w:noProof/>
+                <w:webHidden/>
+              </w:rPr>
+              <w:instrText xml:space="preserve"> PAGEREF _Toc155373162 \h </w:instrText>
+            </w:r>
+            <w:r>
+              <w:rPr>
+                <w:noProof/>
+                <w:webHidden/>
+              </w:rPr>
+            </w:r>
+            <w:r>
+              <w:rPr>
+                <w:noProof/>
+                <w:webHidden/>
+              </w:rPr>
+              <w:fldChar w:fldCharType="separate"/>
+            </w:r>
+            <w:r>
+              <w:rPr>
+                <w:noProof/>
+                <w:webHidden/>
+              </w:rPr>
+              <w:t>22</w:t>
+            </w:r>
+            <w:r>
+              <w:rPr>
+                <w:noProof/>
+                <w:webHidden/>
               </w:rPr>
               <w:fldChar w:fldCharType="end"/>
             </w:r>
@@ -1519,80 +1581,10 @@
     </w:p>
     <w:p>
       <w:pPr>
-        <w:jc w:val="both"/>
-        <w:rPr>
-          <w:rFonts w:ascii="Verdana" w:hAnsi="Verdana"/>
-          <w:sz w:val="18"/>
-          <w:szCs w:val="18"/>
-        </w:rPr>
-      </w:pPr>
-    </w:p>
-    <w:p>
-      <w:pPr>
-        <w:jc w:val="both"/>
-        <w:rPr>
-          <w:rFonts w:ascii="Verdana" w:hAnsi="Verdana"/>
-          <w:sz w:val="18"/>
-          <w:szCs w:val="18"/>
-        </w:rPr>
-      </w:pPr>
-    </w:p>
-    <w:p>
-      <w:pPr>
-        <w:jc w:val="both"/>
-        <w:rPr>
-          <w:rFonts w:ascii="Verdana" w:hAnsi="Verdana"/>
-          <w:sz w:val="18"/>
-          <w:szCs w:val="18"/>
-        </w:rPr>
-      </w:pPr>
-    </w:p>
-    <w:p>
-      <w:pPr>
-        <w:jc w:val="both"/>
-        <w:rPr>
-          <w:rFonts w:ascii="Verdana" w:hAnsi="Verdana"/>
-          <w:sz w:val="18"/>
-          <w:szCs w:val="18"/>
-        </w:rPr>
-      </w:pPr>
-    </w:p>
-    <w:p>
-      <w:pPr>
-        <w:jc w:val="both"/>
-        <w:rPr>
-          <w:rFonts w:ascii="Verdana" w:hAnsi="Verdana"/>
-          <w:sz w:val="18"/>
-          <w:szCs w:val="18"/>
-        </w:rPr>
-      </w:pPr>
-    </w:p>
-    <w:p>
-      <w:pPr>
-        <w:jc w:val="both"/>
-        <w:rPr>
-          <w:rFonts w:ascii="Verdana" w:hAnsi="Verdana"/>
-          <w:sz w:val="18"/>
-          <w:szCs w:val="18"/>
-        </w:rPr>
-      </w:pPr>
-    </w:p>
-    <w:p>
-      <w:pPr>
-        <w:jc w:val="both"/>
-        <w:rPr>
-          <w:rFonts w:ascii="Verdana" w:hAnsi="Verdana"/>
-          <w:sz w:val="18"/>
-          <w:szCs w:val="18"/>
-        </w:rPr>
-      </w:pPr>
-    </w:p>
-    <w:p>
-      <w:pPr>
         <w:pStyle w:val="Ttulo1"/>
         <w:spacing w:before="0"/>
       </w:pPr>
-      <w:bookmarkStart w:id="0" w:name="_Toc155092060"/>
+      <w:bookmarkStart w:id="0" w:name="_Toc155373144"/>
       <w:r>
         <w:lastRenderedPageBreak/>
         <w:t xml:space="preserve">1. </w:t>
@@ -1916,7 +1908,7 @@
         <w:pStyle w:val="Ttulo1"/>
         <w:spacing w:before="0"/>
       </w:pPr>
-      <w:bookmarkStart w:id="1" w:name="_Toc155092061"/>
+      <w:bookmarkStart w:id="1" w:name="_Toc155373145"/>
       <w:r>
         <w:t>EJERCICIOS</w:t>
       </w:r>
@@ -2120,7 +2112,27 @@
           <w:sz w:val="18"/>
           <w:szCs w:val="18"/>
         </w:rPr>
-        <w:t>SELECT * FROM PRODUCTOS WHERE PAÍSDEORIGEN!="ESPAÑA";</w:t>
+        <w:t xml:space="preserve">SELECT * FROM PRODUCTOS WHERE </w:t>
+      </w:r>
+      <w:proofErr w:type="gramStart"/>
+      <w:r>
+        <w:rPr>
+          <w:rFonts w:ascii="Consolas" w:hAnsi="Consolas"/>
+          <w:color w:val="3366CC"/>
+          <w:sz w:val="18"/>
+          <w:szCs w:val="18"/>
+        </w:rPr>
+        <w:t>PAÍSDEORIGEN!=</w:t>
+      </w:r>
+      <w:proofErr w:type="gramEnd"/>
+      <w:r>
+        <w:rPr>
+          <w:rFonts w:ascii="Consolas" w:hAnsi="Consolas"/>
+          <w:color w:val="3366CC"/>
+          <w:sz w:val="18"/>
+          <w:szCs w:val="18"/>
+        </w:rPr>
+        <w:t>"ESPAÑA";</w:t>
       </w:r>
     </w:p>
     <w:p>
@@ -2233,7 +2245,7 @@
         <w:pStyle w:val="Ttulo1"/>
         <w:spacing w:before="0"/>
       </w:pPr>
-      <w:bookmarkStart w:id="2" w:name="_Toc155092062"/>
+      <w:bookmarkStart w:id="2" w:name="_Toc155373146"/>
       <w:r>
         <w:t xml:space="preserve">2. </w:t>
       </w:r>
@@ -2403,78 +2415,127 @@
           <w:szCs w:val="18"/>
         </w:rPr>
       </w:pPr>
-      <w:r>
-        <w:rPr>
-          <w:rFonts w:ascii="Verdana" w:hAnsi="Verdana"/>
-          <w:sz w:val="18"/>
-          <w:szCs w:val="18"/>
-        </w:rPr>
-        <w:t>ROUND(): Si ponemos ROUND(PRECIO*1.21,2) redondeará a dos decimales y no quedará tan largo el precio.</w:t>
-      </w:r>
-    </w:p>
-    <w:p>
-      <w:pPr>
-        <w:jc w:val="both"/>
-        <w:rPr>
-          <w:rFonts w:ascii="Verdana" w:hAnsi="Verdana"/>
-          <w:sz w:val="18"/>
-          <w:szCs w:val="18"/>
-        </w:rPr>
-      </w:pPr>
-      <w:r>
-        <w:rPr>
-          <w:rFonts w:ascii="Verdana" w:hAnsi="Verdana"/>
-          <w:sz w:val="18"/>
-          <w:szCs w:val="18"/>
-        </w:rPr>
-        <w:t>NOW(): Si incluimos en los campos NOW() AS DIA_DE_HOY, nos aparecerá otra columna que contiene la fecha y la hora actual.</w:t>
-      </w:r>
-    </w:p>
-    <w:p>
-      <w:pPr>
-        <w:jc w:val="both"/>
-        <w:rPr>
-          <w:rFonts w:ascii="Verdana" w:hAnsi="Verdana"/>
-          <w:sz w:val="18"/>
-          <w:szCs w:val="18"/>
-        </w:rPr>
-      </w:pPr>
-      <w:r>
-        <w:rPr>
-          <w:rFonts w:ascii="Verdana" w:hAnsi="Verdana"/>
-          <w:sz w:val="18"/>
-          <w:szCs w:val="18"/>
-        </w:rPr>
-        <w:t>DATEFIFF(): Nos devuelve la diferencia en días de dos fechas, en este caso sería DATEDIFF(NOW(),FECHA) y nos daría la columna.</w:t>
-      </w:r>
-    </w:p>
-    <w:p>
-      <w:pPr>
-        <w:jc w:val="both"/>
-        <w:rPr>
-          <w:rFonts w:ascii="Verdana" w:hAnsi="Verdana"/>
-          <w:sz w:val="18"/>
-          <w:szCs w:val="18"/>
-        </w:rPr>
-      </w:pPr>
-      <w:r>
-        <w:rPr>
-          <w:rFonts w:ascii="Verdana" w:hAnsi="Verdana"/>
-          <w:sz w:val="18"/>
-          <w:szCs w:val="18"/>
-        </w:rPr>
-        <w:t>DATE_FORMAT(): NOW() Nos devuelve la fecha completa y su hora, si queremos que solo muestre el día y el mes podemos hacerlo con DATE_FORMAT(NOW(),'%D-%M').</w:t>
-      </w:r>
-    </w:p>
-    <w:p>
-      <w:pPr>
-        <w:jc w:val="both"/>
-        <w:rPr>
-          <w:rFonts w:ascii="Verdana" w:hAnsi="Verdana"/>
-          <w:sz w:val="18"/>
-          <w:szCs w:val="18"/>
-        </w:rPr>
-      </w:pPr>
+      <w:proofErr w:type="gramStart"/>
+      <w:r>
+        <w:rPr>
+          <w:rFonts w:ascii="Verdana" w:hAnsi="Verdana"/>
+          <w:sz w:val="18"/>
+          <w:szCs w:val="18"/>
+        </w:rPr>
+        <w:t>ROUND(</w:t>
+      </w:r>
+      <w:proofErr w:type="gramEnd"/>
+      <w:r>
+        <w:rPr>
+          <w:rFonts w:ascii="Verdana" w:hAnsi="Verdana"/>
+          <w:sz w:val="18"/>
+          <w:szCs w:val="18"/>
+        </w:rPr>
+        <w:t>): Si ponemos ROUND(PRECIO*1.21,2) redondeará a dos decimales y no quedará tan largo el precio.</w:t>
+      </w:r>
+    </w:p>
+    <w:p>
+      <w:pPr>
+        <w:jc w:val="both"/>
+        <w:rPr>
+          <w:rFonts w:ascii="Verdana" w:hAnsi="Verdana"/>
+          <w:sz w:val="18"/>
+          <w:szCs w:val="18"/>
+        </w:rPr>
+      </w:pPr>
+      <w:proofErr w:type="gramStart"/>
+      <w:r>
+        <w:rPr>
+          <w:rFonts w:ascii="Verdana" w:hAnsi="Verdana"/>
+          <w:sz w:val="18"/>
+          <w:szCs w:val="18"/>
+        </w:rPr>
+        <w:t>NOW(</w:t>
+      </w:r>
+      <w:proofErr w:type="gramEnd"/>
+      <w:r>
+        <w:rPr>
+          <w:rFonts w:ascii="Verdana" w:hAnsi="Verdana"/>
+          <w:sz w:val="18"/>
+          <w:szCs w:val="18"/>
+        </w:rPr>
+        <w:t>): Si incluimos en los campos NOW() AS DIA_DE_HOY, nos aparecerá otra columna que contiene la fecha y la hora actual.</w:t>
+      </w:r>
+    </w:p>
+    <w:p>
+      <w:pPr>
+        <w:jc w:val="both"/>
+        <w:rPr>
+          <w:rFonts w:ascii="Verdana" w:hAnsi="Verdana"/>
+          <w:sz w:val="18"/>
+          <w:szCs w:val="18"/>
+        </w:rPr>
+      </w:pPr>
+      <w:proofErr w:type="gramStart"/>
+      <w:r>
+        <w:rPr>
+          <w:rFonts w:ascii="Verdana" w:hAnsi="Verdana"/>
+          <w:sz w:val="18"/>
+          <w:szCs w:val="18"/>
+        </w:rPr>
+        <w:t>DATEFIFF(</w:t>
+      </w:r>
+      <w:proofErr w:type="gramEnd"/>
+      <w:r>
+        <w:rPr>
+          <w:rFonts w:ascii="Verdana" w:hAnsi="Verdana"/>
+          <w:sz w:val="18"/>
+          <w:szCs w:val="18"/>
+        </w:rPr>
+        <w:t>): Nos devuelve la diferencia en días de dos fechas, en este caso sería DATEDIFF(NOW(),FECHA) y nos daría la columna.</w:t>
+      </w:r>
+    </w:p>
+    <w:p>
+      <w:pPr>
+        <w:jc w:val="both"/>
+        <w:rPr>
+          <w:rFonts w:ascii="Verdana" w:hAnsi="Verdana"/>
+          <w:sz w:val="18"/>
+          <w:szCs w:val="18"/>
+        </w:rPr>
+      </w:pPr>
+      <w:r>
+        <w:rPr>
+          <w:rFonts w:ascii="Verdana" w:hAnsi="Verdana"/>
+          <w:sz w:val="18"/>
+          <w:szCs w:val="18"/>
+        </w:rPr>
+        <w:t>DATE_</w:t>
+      </w:r>
+      <w:proofErr w:type="gramStart"/>
+      <w:r>
+        <w:rPr>
+          <w:rFonts w:ascii="Verdana" w:hAnsi="Verdana"/>
+          <w:sz w:val="18"/>
+          <w:szCs w:val="18"/>
+        </w:rPr>
+        <w:t>FORMAT(</w:t>
+      </w:r>
+      <w:proofErr w:type="gramEnd"/>
+      <w:r>
+        <w:rPr>
+          <w:rFonts w:ascii="Verdana" w:hAnsi="Verdana"/>
+          <w:sz w:val="18"/>
+          <w:szCs w:val="18"/>
+        </w:rPr>
+        <w:t>): NOW() Nos devuelve la fecha completa y su hora, si queremos que solo muestre el día y el mes podemos hacerlo con DATE_FORMAT(NOW(),'%D-%M').</w:t>
+      </w:r>
+    </w:p>
+    <w:p>
+      <w:pPr>
+        <w:jc w:val="both"/>
+        <w:rPr>
+          <w:rFonts w:ascii="Verdana" w:hAnsi="Verdana"/>
+          <w:sz w:val="18"/>
+          <w:szCs w:val="18"/>
+        </w:rPr>
+      </w:pPr>
+      <w:proofErr w:type="gramStart"/>
       <w:r>
         <w:rPr>
           <w:rFonts w:ascii="Verdana" w:hAnsi="Verdana"/>
@@ -2489,7 +2550,16 @@
           <w:sz w:val="18"/>
           <w:szCs w:val="18"/>
         </w:rPr>
-        <w:t xml:space="preserve">(): </w:t>
+        <w:t>(</w:t>
+      </w:r>
+      <w:proofErr w:type="gramEnd"/>
+      <w:r>
+        <w:rPr>
+          <w:rFonts w:ascii="Verdana" w:hAnsi="Verdana"/>
+          <w:sz w:val="18"/>
+          <w:szCs w:val="18"/>
+        </w:rPr>
+        <w:t xml:space="preserve">): </w:t>
       </w:r>
       <w:r>
         <w:rPr>
@@ -2509,121 +2579,191 @@
           <w:szCs w:val="18"/>
         </w:rPr>
       </w:pPr>
-      <w:r>
-        <w:rPr>
-          <w:rFonts w:ascii="Verdana" w:hAnsi="Verdana"/>
-          <w:sz w:val="18"/>
-          <w:szCs w:val="18"/>
-        </w:rPr>
-        <w:t>COUNT(): Cuenta el número de filas.</w:t>
-      </w:r>
-    </w:p>
-    <w:p>
-      <w:pPr>
-        <w:jc w:val="both"/>
-        <w:rPr>
-          <w:rFonts w:ascii="Verdana" w:hAnsi="Verdana"/>
-          <w:sz w:val="18"/>
-          <w:szCs w:val="18"/>
-        </w:rPr>
-      </w:pPr>
-      <w:r>
-        <w:rPr>
-          <w:rFonts w:ascii="Verdana" w:hAnsi="Verdana"/>
-          <w:sz w:val="18"/>
-          <w:szCs w:val="18"/>
-        </w:rPr>
-        <w:t>SUM(): Suma la columna.</w:t>
-      </w:r>
-    </w:p>
-    <w:p>
-      <w:pPr>
-        <w:jc w:val="both"/>
-        <w:rPr>
-          <w:rFonts w:ascii="Verdana" w:hAnsi="Verdana"/>
-          <w:sz w:val="18"/>
-          <w:szCs w:val="18"/>
-        </w:rPr>
-      </w:pPr>
-      <w:r>
-        <w:rPr>
-          <w:rFonts w:ascii="Verdana" w:hAnsi="Verdana"/>
-          <w:sz w:val="18"/>
-          <w:szCs w:val="18"/>
-        </w:rPr>
-        <w:t>MIN() y MAX(): Devuelve el valor mínimo o máximo.</w:t>
-      </w:r>
-    </w:p>
-    <w:p>
-      <w:pPr>
-        <w:jc w:val="both"/>
-        <w:rPr>
-          <w:rFonts w:ascii="Verdana" w:hAnsi="Verdana"/>
-          <w:sz w:val="18"/>
-          <w:szCs w:val="18"/>
-        </w:rPr>
-      </w:pPr>
-      <w:r>
-        <w:rPr>
-          <w:rFonts w:ascii="Verdana" w:hAnsi="Verdana"/>
-          <w:sz w:val="18"/>
-          <w:szCs w:val="18"/>
-        </w:rPr>
-        <w:t>ABS(): Valor absoluto.</w:t>
-      </w:r>
-    </w:p>
-    <w:p>
-      <w:pPr>
-        <w:jc w:val="both"/>
-        <w:rPr>
-          <w:rFonts w:ascii="Verdana" w:hAnsi="Verdana"/>
-          <w:sz w:val="18"/>
-          <w:szCs w:val="18"/>
-        </w:rPr>
-      </w:pPr>
-      <w:r>
-        <w:rPr>
-          <w:rFonts w:ascii="Verdana" w:hAnsi="Verdana"/>
-          <w:sz w:val="18"/>
-          <w:szCs w:val="18"/>
-        </w:rPr>
-        <w:t>SQRT(): Raíz cuadrada.</w:t>
-      </w:r>
-    </w:p>
-    <w:p>
-      <w:pPr>
-        <w:jc w:val="both"/>
-        <w:rPr>
-          <w:rFonts w:ascii="Verdana" w:hAnsi="Verdana"/>
-          <w:sz w:val="18"/>
-          <w:szCs w:val="18"/>
-        </w:rPr>
-      </w:pPr>
-      <w:r>
-        <w:rPr>
-          <w:rFonts w:ascii="Verdana" w:hAnsi="Verdana"/>
-          <w:sz w:val="18"/>
-          <w:szCs w:val="18"/>
-        </w:rPr>
-        <w:t>POWER(): Potencia.</w:t>
-      </w:r>
-    </w:p>
-    <w:p>
-      <w:pPr>
-        <w:jc w:val="both"/>
-        <w:rPr>
-          <w:rFonts w:ascii="Verdana" w:hAnsi="Verdana"/>
-          <w:sz w:val="18"/>
-          <w:szCs w:val="18"/>
-        </w:rPr>
-      </w:pPr>
-      <w:r>
-        <w:rPr>
-          <w:rFonts w:ascii="Verdana" w:hAnsi="Verdana"/>
-          <w:sz w:val="18"/>
-          <w:szCs w:val="18"/>
-        </w:rPr>
-        <w:t xml:space="preserve">RAND(): Número </w:t>
+      <w:proofErr w:type="gramStart"/>
+      <w:r>
+        <w:rPr>
+          <w:rFonts w:ascii="Verdana" w:hAnsi="Verdana"/>
+          <w:sz w:val="18"/>
+          <w:szCs w:val="18"/>
+        </w:rPr>
+        <w:t>COUNT(</w:t>
+      </w:r>
+      <w:proofErr w:type="gramEnd"/>
+      <w:r>
+        <w:rPr>
+          <w:rFonts w:ascii="Verdana" w:hAnsi="Verdana"/>
+          <w:sz w:val="18"/>
+          <w:szCs w:val="18"/>
+        </w:rPr>
+        <w:t>): Cuenta el número de filas.</w:t>
+      </w:r>
+    </w:p>
+    <w:p>
+      <w:pPr>
+        <w:jc w:val="both"/>
+        <w:rPr>
+          <w:rFonts w:ascii="Verdana" w:hAnsi="Verdana"/>
+          <w:sz w:val="18"/>
+          <w:szCs w:val="18"/>
+        </w:rPr>
+      </w:pPr>
+      <w:proofErr w:type="gramStart"/>
+      <w:r>
+        <w:rPr>
+          <w:rFonts w:ascii="Verdana" w:hAnsi="Verdana"/>
+          <w:sz w:val="18"/>
+          <w:szCs w:val="18"/>
+        </w:rPr>
+        <w:t>SUM(</w:t>
+      </w:r>
+      <w:proofErr w:type="gramEnd"/>
+      <w:r>
+        <w:rPr>
+          <w:rFonts w:ascii="Verdana" w:hAnsi="Verdana"/>
+          <w:sz w:val="18"/>
+          <w:szCs w:val="18"/>
+        </w:rPr>
+        <w:t>): Suma la columna.</w:t>
+      </w:r>
+    </w:p>
+    <w:p>
+      <w:pPr>
+        <w:jc w:val="both"/>
+        <w:rPr>
+          <w:rFonts w:ascii="Verdana" w:hAnsi="Verdana"/>
+          <w:sz w:val="18"/>
+          <w:szCs w:val="18"/>
+        </w:rPr>
+      </w:pPr>
+      <w:proofErr w:type="gramStart"/>
+      <w:r>
+        <w:rPr>
+          <w:rFonts w:ascii="Verdana" w:hAnsi="Verdana"/>
+          <w:sz w:val="18"/>
+          <w:szCs w:val="18"/>
+        </w:rPr>
+        <w:t>MIN(</w:t>
+      </w:r>
+      <w:proofErr w:type="gramEnd"/>
+      <w:r>
+        <w:rPr>
+          <w:rFonts w:ascii="Verdana" w:hAnsi="Verdana"/>
+          <w:sz w:val="18"/>
+          <w:szCs w:val="18"/>
+        </w:rPr>
+        <w:t>) y MAX(): Devuelve el valor mínimo o máximo.</w:t>
+      </w:r>
+    </w:p>
+    <w:p>
+      <w:pPr>
+        <w:jc w:val="both"/>
+        <w:rPr>
+          <w:rFonts w:ascii="Verdana" w:hAnsi="Verdana"/>
+          <w:sz w:val="18"/>
+          <w:szCs w:val="18"/>
+        </w:rPr>
+      </w:pPr>
+      <w:proofErr w:type="gramStart"/>
+      <w:r>
+        <w:rPr>
+          <w:rFonts w:ascii="Verdana" w:hAnsi="Verdana"/>
+          <w:sz w:val="18"/>
+          <w:szCs w:val="18"/>
+        </w:rPr>
+        <w:t>ABS(</w:t>
+      </w:r>
+      <w:proofErr w:type="gramEnd"/>
+      <w:r>
+        <w:rPr>
+          <w:rFonts w:ascii="Verdana" w:hAnsi="Verdana"/>
+          <w:sz w:val="18"/>
+          <w:szCs w:val="18"/>
+        </w:rPr>
+        <w:t>): Valor absoluto.</w:t>
+      </w:r>
+    </w:p>
+    <w:p>
+      <w:pPr>
+        <w:jc w:val="both"/>
+        <w:rPr>
+          <w:rFonts w:ascii="Verdana" w:hAnsi="Verdana"/>
+          <w:sz w:val="18"/>
+          <w:szCs w:val="18"/>
+        </w:rPr>
+      </w:pPr>
+      <w:proofErr w:type="gramStart"/>
+      <w:r>
+        <w:rPr>
+          <w:rFonts w:ascii="Verdana" w:hAnsi="Verdana"/>
+          <w:sz w:val="18"/>
+          <w:szCs w:val="18"/>
+        </w:rPr>
+        <w:t>SQRT(</w:t>
+      </w:r>
+      <w:proofErr w:type="gramEnd"/>
+      <w:r>
+        <w:rPr>
+          <w:rFonts w:ascii="Verdana" w:hAnsi="Verdana"/>
+          <w:sz w:val="18"/>
+          <w:szCs w:val="18"/>
+        </w:rPr>
+        <w:t>): Raíz cuadrada.</w:t>
+      </w:r>
+    </w:p>
+    <w:p>
+      <w:pPr>
+        <w:jc w:val="both"/>
+        <w:rPr>
+          <w:rFonts w:ascii="Verdana" w:hAnsi="Verdana"/>
+          <w:sz w:val="18"/>
+          <w:szCs w:val="18"/>
+        </w:rPr>
+      </w:pPr>
+      <w:proofErr w:type="gramStart"/>
+      <w:r>
+        <w:rPr>
+          <w:rFonts w:ascii="Verdana" w:hAnsi="Verdana"/>
+          <w:sz w:val="18"/>
+          <w:szCs w:val="18"/>
+        </w:rPr>
+        <w:t>POWER(</w:t>
+      </w:r>
+      <w:proofErr w:type="gramEnd"/>
+      <w:r>
+        <w:rPr>
+          <w:rFonts w:ascii="Verdana" w:hAnsi="Verdana"/>
+          <w:sz w:val="18"/>
+          <w:szCs w:val="18"/>
+        </w:rPr>
+        <w:t>): Potencia.</w:t>
+      </w:r>
+    </w:p>
+    <w:p>
+      <w:pPr>
+        <w:jc w:val="both"/>
+        <w:rPr>
+          <w:rFonts w:ascii="Verdana" w:hAnsi="Verdana"/>
+          <w:sz w:val="18"/>
+          <w:szCs w:val="18"/>
+        </w:rPr>
+      </w:pPr>
+      <w:proofErr w:type="gramStart"/>
+      <w:r>
+        <w:rPr>
+          <w:rFonts w:ascii="Verdana" w:hAnsi="Verdana"/>
+          <w:sz w:val="18"/>
+          <w:szCs w:val="18"/>
+        </w:rPr>
+        <w:t>RAND(</w:t>
+      </w:r>
+      <w:proofErr w:type="gramEnd"/>
+      <w:r>
+        <w:rPr>
+          <w:rFonts w:ascii="Verdana" w:hAnsi="Verdana"/>
+          <w:sz w:val="18"/>
+          <w:szCs w:val="18"/>
+        </w:rPr>
+        <w:t xml:space="preserve">): Número </w:t>
       </w:r>
       <w:proofErr w:type="spellStart"/>
       <w:r>
@@ -2659,7 +2799,7 @@
         <w:pStyle w:val="Ttulo1"/>
         <w:spacing w:before="0"/>
       </w:pPr>
-      <w:bookmarkStart w:id="3" w:name="_Toc155092063"/>
+      <w:bookmarkStart w:id="3" w:name="_Toc155373147"/>
       <w:r>
         <w:t>3. GROUP BY Y ORDER BY.</w:t>
       </w:r>
@@ -3039,7 +3179,25 @@
           <w:sz w:val="18"/>
           <w:szCs w:val="18"/>
         </w:rPr>
-        <w:t>Si quieres ordenarlos por SECCIÓN y en cada sección se ordenen por precio pero en vez de menor a mayor, sea al revés,</w:t>
+        <w:t xml:space="preserve">Si quieres ordenarlos por SECCIÓN y en cada sección se ordenen por </w:t>
+      </w:r>
+      <w:proofErr w:type="gramStart"/>
+      <w:r>
+        <w:rPr>
+          <w:rFonts w:ascii="Verdana" w:hAnsi="Verdana"/>
+          <w:sz w:val="18"/>
+          <w:szCs w:val="18"/>
+        </w:rPr>
+        <w:t>precio</w:t>
+      </w:r>
+      <w:proofErr w:type="gramEnd"/>
+      <w:r>
+        <w:rPr>
+          <w:rFonts w:ascii="Verdana" w:hAnsi="Verdana"/>
+          <w:sz w:val="18"/>
+          <w:szCs w:val="18"/>
+        </w:rPr>
+        <w:t xml:space="preserve"> pero en vez de menor a mayor, sea al revés,</w:t>
       </w:r>
     </w:p>
     <w:p>
@@ -3088,7 +3246,7 @@
         <w:pStyle w:val="Ttulo1"/>
         <w:spacing w:before="0"/>
       </w:pPr>
-      <w:bookmarkStart w:id="4" w:name="_Toc155092064"/>
+      <w:bookmarkStart w:id="4" w:name="_Toc155373148"/>
       <w:r>
         <w:t xml:space="preserve">EJERCICIOS </w:t>
       </w:r>
@@ -3263,7 +3421,27 @@
           <w:sz w:val="18"/>
           <w:szCs w:val="18"/>
         </w:rPr>
-        <w:t>SELECT SECCIÓN, AVG(PRECIO) AS MEDIA_PRECIO FROM PRODUCTOS WHERE SECCIÓN!="JUGUETERÍA" GROUP BY SECCIÓN ORDER BY MEDIA_PRECIO DESC;</w:t>
+        <w:t xml:space="preserve">SELECT SECCIÓN, AVG(PRECIO) AS MEDIA_PRECIO FROM PRODUCTOS WHERE </w:t>
+      </w:r>
+      <w:proofErr w:type="gramStart"/>
+      <w:r>
+        <w:rPr>
+          <w:rFonts w:ascii="Consolas" w:hAnsi="Consolas"/>
+          <w:color w:val="3366CC"/>
+          <w:sz w:val="18"/>
+          <w:szCs w:val="18"/>
+        </w:rPr>
+        <w:t>SECCIÓN!=</w:t>
+      </w:r>
+      <w:proofErr w:type="gramEnd"/>
+      <w:r>
+        <w:rPr>
+          <w:rFonts w:ascii="Consolas" w:hAnsi="Consolas"/>
+          <w:color w:val="3366CC"/>
+          <w:sz w:val="18"/>
+          <w:szCs w:val="18"/>
+        </w:rPr>
+        <w:t>"JUGUETERÍA" GROUP BY SECCIÓN ORDER BY MEDIA_PRECIO DESC;</w:t>
       </w:r>
     </w:p>
     <w:p>
@@ -3355,7 +3533,27 @@
           <w:sz w:val="18"/>
           <w:szCs w:val="18"/>
         </w:rPr>
-        <w:t>SELECT NOMBREARTÍCULO, SECCIÓN, PRECIO, ROUND(PRECIO*0.93,2) AS PRECIO_CON_DTO7 FROM PRODUCTOS;</w:t>
+        <w:t xml:space="preserve">SELECT NOMBREARTÍCULO, SECCIÓN, PRECIO, </w:t>
+      </w:r>
+      <w:proofErr w:type="gramStart"/>
+      <w:r>
+        <w:rPr>
+          <w:rFonts w:ascii="Consolas" w:hAnsi="Consolas"/>
+          <w:color w:val="3366CC"/>
+          <w:sz w:val="18"/>
+          <w:szCs w:val="18"/>
+        </w:rPr>
+        <w:t>ROUND</w:t>
+      </w:r>
+      <w:proofErr w:type="gramEnd"/>
+      <w:r>
+        <w:rPr>
+          <w:rFonts w:ascii="Consolas" w:hAnsi="Consolas"/>
+          <w:color w:val="3366CC"/>
+          <w:sz w:val="18"/>
+          <w:szCs w:val="18"/>
+        </w:rPr>
+        <w:t>(PRECIO*0.93,2) AS PRECIO_CON_DTO7 FROM PRODUCTOS;</w:t>
       </w:r>
     </w:p>
     <w:p>
@@ -3393,37 +3591,19 @@
           <w:sz w:val="18"/>
           <w:szCs w:val="18"/>
         </w:rPr>
-        <w:t>SELECT FECHA, NOMBREARTÍCULO, SECCIÓN, PRECIO, ROUND(PRECIO-2,2) AS DTO2_€_EN_CERÁMICA FROM PRODUCTOS WHERE SECCIÓN='CERÁMICA' ORDER BY FECHA DESC;</w:t>
-      </w:r>
-    </w:p>
-    <w:p>
-      <w:pPr>
-        <w:jc w:val="both"/>
-        <w:rPr>
-          <w:rFonts w:ascii="Verdana" w:hAnsi="Verdana"/>
-          <w:sz w:val="18"/>
-          <w:szCs w:val="18"/>
-        </w:rPr>
-      </w:pPr>
-      <w:r>
-        <w:rPr>
-          <w:rFonts w:ascii="Verdana" w:hAnsi="Verdana"/>
-          <w:sz w:val="18"/>
-          <w:szCs w:val="18"/>
-        </w:rPr>
-        <w:t>8. Realizar una consulta visualizando los campos NOMBRE ARTÍCULO, SECCIÓN, PRECIO de la tabla PRODUCTOS y un campo nuevo que nombramos con el texto “PRECIO_AUMENTADO_EN_2”. Debe mostrar el PRECIO con un incremento de un 2% del PRECIO. Sólo debemos tener en cuenta los registros de la sección FERRETERÍA. El nuevo campo debe aparecer en Euros y con 2 lugares decimales.</w:t>
-      </w:r>
-    </w:p>
-    <w:p>
-      <w:pPr>
-        <w:jc w:val="both"/>
+        <w:t xml:space="preserve">SELECT FECHA, NOMBREARTÍCULO, SECCIÓN, PRECIO, </w:t>
+      </w:r>
+      <w:proofErr w:type="gramStart"/>
+      <w:r>
         <w:rPr>
           <w:rFonts w:ascii="Consolas" w:hAnsi="Consolas"/>
           <w:color w:val="3366CC"/>
           <w:sz w:val="18"/>
           <w:szCs w:val="18"/>
         </w:rPr>
-      </w:pPr>
+        <w:t>ROUND</w:t>
+      </w:r>
+      <w:proofErr w:type="gramEnd"/>
       <w:r>
         <w:rPr>
           <w:rFonts w:ascii="Consolas" w:hAnsi="Consolas"/>
@@ -3431,7 +3611,83 @@
           <w:sz w:val="18"/>
           <w:szCs w:val="18"/>
         </w:rPr>
-        <w:t>SELECT NOMBREARTÍCULO, SECCIÓN, PRECIO, ROUND(PRECIO*1.02,2) AS PRECIO_AUMENTADO_EN_2 FROM PRODUCTOS WHERE SECCIÓN='FERRETERÍA';</w:t>
+        <w:t>(PRECIO-2,2) AS DTO2_€_EN_CERÁMICA FROM PRODUCTOS WHERE SECCIÓN='CERÁMICA' ORDER BY FECHA DESC;</w:t>
+      </w:r>
+    </w:p>
+    <w:p>
+      <w:pPr>
+        <w:jc w:val="both"/>
+        <w:rPr>
+          <w:rFonts w:ascii="Verdana" w:hAnsi="Verdana"/>
+          <w:sz w:val="18"/>
+          <w:szCs w:val="18"/>
+        </w:rPr>
+      </w:pPr>
+      <w:r>
+        <w:rPr>
+          <w:rFonts w:ascii="Verdana" w:hAnsi="Verdana"/>
+          <w:sz w:val="18"/>
+          <w:szCs w:val="18"/>
+        </w:rPr>
+        <w:t xml:space="preserve">8. Realizar una consulta visualizando los campos NOMBRE ARTÍCULO, SECCIÓN, PRECIO de la tabla PRODUCTOS y un campo nuevo que nombramos con el texto “PRECIO_AUMENTADO_EN_2”. Debe mostrar el PRECIO con un incremento de un 2% del PRECIO. Sólo debemos tener en cuenta los registros de la sección FERRETERÍA. El nuevo campo debe aparecer en </w:t>
+      </w:r>
+      <w:proofErr w:type="gramStart"/>
+      <w:r>
+        <w:rPr>
+          <w:rFonts w:ascii="Verdana" w:hAnsi="Verdana"/>
+          <w:sz w:val="18"/>
+          <w:szCs w:val="18"/>
+        </w:rPr>
+        <w:t>Euros</w:t>
+      </w:r>
+      <w:proofErr w:type="gramEnd"/>
+      <w:r>
+        <w:rPr>
+          <w:rFonts w:ascii="Verdana" w:hAnsi="Verdana"/>
+          <w:sz w:val="18"/>
+          <w:szCs w:val="18"/>
+        </w:rPr>
+        <w:t xml:space="preserve"> y con 2 lugares decimales.</w:t>
+      </w:r>
+    </w:p>
+    <w:p>
+      <w:pPr>
+        <w:jc w:val="both"/>
+        <w:rPr>
+          <w:rFonts w:ascii="Consolas" w:hAnsi="Consolas"/>
+          <w:color w:val="3366CC"/>
+          <w:sz w:val="18"/>
+          <w:szCs w:val="18"/>
+        </w:rPr>
+      </w:pPr>
+      <w:r>
+        <w:rPr>
+          <w:rFonts w:ascii="Consolas" w:hAnsi="Consolas"/>
+          <w:color w:val="3366CC"/>
+          <w:sz w:val="18"/>
+          <w:szCs w:val="18"/>
+        </w:rPr>
+        <w:t xml:space="preserve">SELECT NOMBREARTÍCULO, SECCIÓN, PRECIO, </w:t>
+      </w:r>
+      <w:proofErr w:type="gramStart"/>
+      <w:r>
+        <w:rPr>
+          <w:rFonts w:ascii="Consolas" w:hAnsi="Consolas"/>
+          <w:color w:val="3366CC"/>
+          <w:sz w:val="18"/>
+          <w:szCs w:val="18"/>
+        </w:rPr>
+        <w:t>ROUND</w:t>
+      </w:r>
+      <w:proofErr w:type="gramEnd"/>
+      <w:r>
+        <w:rPr>
+          <w:rFonts w:ascii="Consolas" w:hAnsi="Consolas"/>
+          <w:color w:val="3366CC"/>
+          <w:sz w:val="18"/>
+          <w:szCs w:val="18"/>
+        </w:rPr>
+        <w:t>(PRECIO*1.02,2) AS PRECIO_AUMENTADO_EN_2 FROM PRODUCTOS WHERE SECCIÓN='FERRETERÍA';</w:t>
       </w:r>
     </w:p>
     <w:p>
@@ -3449,7 +3705,7 @@
         <w:pStyle w:val="Ttulo1"/>
         <w:spacing w:before="0"/>
       </w:pPr>
-      <w:bookmarkStart w:id="5" w:name="_Toc155092065"/>
+      <w:bookmarkStart w:id="5" w:name="_Toc155373149"/>
       <w:r>
         <w:t xml:space="preserve">4. </w:t>
       </w:r>
@@ -3544,7 +3800,25 @@
           <w:sz w:val="18"/>
           <w:szCs w:val="18"/>
         </w:rPr>
-        <w:t>Si en vez de usar UNION usamos UNION ALL la consulta mostrará todos los datos aunque se repitan, es decir,</w:t>
+        <w:t xml:space="preserve">Si en vez de usar UNION usamos UNION ALL la consulta mostrará todos los </w:t>
+      </w:r>
+      <w:proofErr w:type="gramStart"/>
+      <w:r>
+        <w:rPr>
+          <w:rFonts w:ascii="Verdana" w:hAnsi="Verdana"/>
+          <w:sz w:val="18"/>
+          <w:szCs w:val="18"/>
+        </w:rPr>
+        <w:t>datos</w:t>
+      </w:r>
+      <w:proofErr w:type="gramEnd"/>
+      <w:r>
+        <w:rPr>
+          <w:rFonts w:ascii="Verdana" w:hAnsi="Verdana"/>
+          <w:sz w:val="18"/>
+          <w:szCs w:val="18"/>
+        </w:rPr>
+        <w:t xml:space="preserve"> aunque se repitan, es decir,</w:t>
       </w:r>
       <w:r>
         <w:rPr>
@@ -3578,7 +3852,7 @@
         <w:pStyle w:val="Ttulo1"/>
         <w:spacing w:before="0"/>
       </w:pPr>
-      <w:bookmarkStart w:id="6" w:name="_Toc155092066"/>
+      <w:bookmarkStart w:id="6" w:name="_Toc155373150"/>
       <w:r>
         <w:t>5. INNER JOIN, LEFT JOIN y RIGHT JOIN.</w:t>
       </w:r>
@@ -3682,7 +3956,27 @@
           <w:sz w:val="18"/>
           <w:szCs w:val="18"/>
         </w:rPr>
-        <w:t>SELECT * FROM CLIENTES INNER JOIN PEDIDOS ON CLIENTES.CÓDIGOCLIENTE=PEDIDOS.[CÓDIGO CLIENTE] WHERE POBLACIÓN='MADRID';</w:t>
+        <w:t>SELECT * FROM CLIENTES INNER JOIN PEDIDOS ON CLIENTES.CÓDIGOCLIENTE=</w:t>
+      </w:r>
+      <w:proofErr w:type="gramStart"/>
+      <w:r>
+        <w:rPr>
+          <w:rFonts w:ascii="Consolas" w:hAnsi="Consolas"/>
+          <w:color w:val="3366CC"/>
+          <w:sz w:val="18"/>
+          <w:szCs w:val="18"/>
+        </w:rPr>
+        <w:t>PEDIDOS.[</w:t>
+      </w:r>
+      <w:proofErr w:type="gramEnd"/>
+      <w:r>
+        <w:rPr>
+          <w:rFonts w:ascii="Consolas" w:hAnsi="Consolas"/>
+          <w:color w:val="3366CC"/>
+          <w:sz w:val="18"/>
+          <w:szCs w:val="18"/>
+        </w:rPr>
+        <w:t>CÓDIGO CLIENTE] WHERE POBLACIÓN='MADRID';</w:t>
       </w:r>
       <w:r>
         <w:rPr>
@@ -3838,7 +4132,27 @@
           <w:sz w:val="18"/>
           <w:szCs w:val="18"/>
         </w:rPr>
-        <w:t>SELECT * FROM CLIENTES LEFT JOIN PEDIDOS ON CLIENTES.CÓDIGOCLIENTE=PEDIDOS.[CÓDIGO CLIENTE] WHERE POBLACIÓN='MADRID';</w:t>
+        <w:t>SELECT * FROM CLIENTES LEFT JOIN PEDIDOS ON CLIENTES.CÓDIGOCLIENTE=</w:t>
+      </w:r>
+      <w:proofErr w:type="gramStart"/>
+      <w:r>
+        <w:rPr>
+          <w:rFonts w:ascii="Consolas" w:hAnsi="Consolas"/>
+          <w:color w:val="3366CC"/>
+          <w:sz w:val="18"/>
+          <w:szCs w:val="18"/>
+        </w:rPr>
+        <w:t>PEDIDOS.[</w:t>
+      </w:r>
+      <w:proofErr w:type="gramEnd"/>
+      <w:r>
+        <w:rPr>
+          <w:rFonts w:ascii="Consolas" w:hAnsi="Consolas"/>
+          <w:color w:val="3366CC"/>
+          <w:sz w:val="18"/>
+          <w:szCs w:val="18"/>
+        </w:rPr>
+        <w:t>CÓDIGO CLIENTE] WHERE POBLACIÓN='MADRID';</w:t>
       </w:r>
       <w:r>
         <w:rPr>
@@ -3943,7 +4257,27 @@
           <w:sz w:val="18"/>
           <w:szCs w:val="18"/>
         </w:rPr>
-        <w:t>SELECT * FROM CLIENTES RIGHT JOIN PEDIDOS ON CLIENTES.CÓDIGOCLIENTE=PEDIDOS.[CÓDIGO CLIENTE] WHERE POBLACIÓN='MADRID';</w:t>
+        <w:t>SELECT * FROM CLIENTES RIGHT JOIN PEDIDOS ON CLIENTES.CÓDIGOCLIENTE=</w:t>
+      </w:r>
+      <w:proofErr w:type="gramStart"/>
+      <w:r>
+        <w:rPr>
+          <w:rFonts w:ascii="Consolas" w:hAnsi="Consolas"/>
+          <w:color w:val="3366CC"/>
+          <w:sz w:val="18"/>
+          <w:szCs w:val="18"/>
+        </w:rPr>
+        <w:t>PEDIDOS.[</w:t>
+      </w:r>
+      <w:proofErr w:type="gramEnd"/>
+      <w:r>
+        <w:rPr>
+          <w:rFonts w:ascii="Consolas" w:hAnsi="Consolas"/>
+          <w:color w:val="3366CC"/>
+          <w:sz w:val="18"/>
+          <w:szCs w:val="18"/>
+        </w:rPr>
+        <w:t>CÓDIGO CLIENTE] WHERE POBLACIÓN='MADRID';</w:t>
       </w:r>
     </w:p>
     <w:p>
@@ -3961,7 +4295,7 @@
         <w:pStyle w:val="Ttulo1"/>
         <w:spacing w:before="0"/>
       </w:pPr>
-      <w:bookmarkStart w:id="7" w:name="_Toc155092067"/>
+      <w:bookmarkStart w:id="7" w:name="_Toc155373151"/>
       <w:r>
         <w:t>6. INSERT TO.</w:t>
       </w:r>
@@ -4159,19 +4493,19 @@
           <w:szCs w:val="18"/>
         </w:rPr>
         <w:lastRenderedPageBreak/>
-        <w:t>TELEFONO NUMBER(9)</w:t>
-      </w:r>
-    </w:p>
-    <w:p>
-      <w:pPr>
-        <w:jc w:val="both"/>
+        <w:t xml:space="preserve">TELEFONO </w:t>
+      </w:r>
+      <w:proofErr w:type="gramStart"/>
+      <w:r>
         <w:rPr>
           <w:rFonts w:ascii="Consolas" w:hAnsi="Consolas" w:cstheme="majorHAnsi"/>
           <w:color w:val="3366CC"/>
           <w:sz w:val="18"/>
           <w:szCs w:val="18"/>
         </w:rPr>
-      </w:pPr>
+        <w:t>NUMBER(</w:t>
+      </w:r>
+      <w:proofErr w:type="gramEnd"/>
       <w:r>
         <w:rPr>
           <w:rFonts w:ascii="Consolas" w:hAnsi="Consolas" w:cstheme="majorHAnsi"/>
@@ -4179,6 +4513,26 @@
           <w:sz w:val="18"/>
           <w:szCs w:val="18"/>
         </w:rPr>
+        <w:t>9)</w:t>
+      </w:r>
+    </w:p>
+    <w:p>
+      <w:pPr>
+        <w:jc w:val="both"/>
+        <w:rPr>
+          <w:rFonts w:ascii="Consolas" w:hAnsi="Consolas" w:cstheme="majorHAnsi"/>
+          <w:color w:val="3366CC"/>
+          <w:sz w:val="18"/>
+          <w:szCs w:val="18"/>
+        </w:rPr>
+      </w:pPr>
+      <w:r>
+        <w:rPr>
+          <w:rFonts w:ascii="Consolas" w:hAnsi="Consolas" w:cstheme="majorHAnsi"/>
+          <w:color w:val="3366CC"/>
+          <w:sz w:val="18"/>
+          <w:szCs w:val="18"/>
+        </w:rPr>
         <w:tab/>
         <w:t>)</w:t>
       </w:r>
@@ -4472,7 +4826,7 @@
         <w:pStyle w:val="Ttulo1"/>
         <w:spacing w:before="0"/>
       </w:pPr>
-      <w:bookmarkStart w:id="8" w:name="_Toc155092068"/>
+      <w:bookmarkStart w:id="8" w:name="_Toc155373152"/>
       <w:r>
         <w:t>7. SUBCONSULTAS</w:t>
       </w:r>
@@ -4650,7 +5004,27 @@
           <w:sz w:val="18"/>
           <w:szCs w:val="18"/>
         </w:rPr>
-        <w:t>SELECT NOMBREARTÍCULO, SECCIÓN, PRECIO FROM PRODUCTOS WHERE PRECIO&gt;(SELECT AVG(PRECIO) FROM PRODUCTOS);</w:t>
+        <w:t>SELECT NOMBREARTÍCULO, SECCIÓN, PRECIO FROM PRODUCTOS WHERE PRECIO</w:t>
+      </w:r>
+      <w:proofErr w:type="gramStart"/>
+      <w:r>
+        <w:rPr>
+          <w:rFonts w:ascii="Consolas" w:hAnsi="Consolas"/>
+          <w:color w:val="4472C4" w:themeColor="accent1"/>
+          <w:sz w:val="18"/>
+          <w:szCs w:val="18"/>
+        </w:rPr>
+        <w:t>&gt;(</w:t>
+      </w:r>
+      <w:proofErr w:type="gramEnd"/>
+      <w:r>
+        <w:rPr>
+          <w:rFonts w:ascii="Consolas" w:hAnsi="Consolas"/>
+          <w:color w:val="4472C4" w:themeColor="accent1"/>
+          <w:sz w:val="18"/>
+          <w:szCs w:val="18"/>
+        </w:rPr>
+        <w:t>SELECT AVG(PRECIO) FROM PRODUCTOS);</w:t>
       </w:r>
     </w:p>
     <w:p>
@@ -4792,6 +5166,7 @@
         </w:rPr>
         <w:t xml:space="preserve">En este caso en la consulta hija filtramos el precio de los productos de la sección CERÁMICA y en la consulta padre pedimos que seleccione todos los productos cuyo precio sea mayor que </w:t>
       </w:r>
+      <w:proofErr w:type="gramStart"/>
       <w:r>
         <w:rPr>
           <w:rFonts w:ascii="Verdana" w:hAnsi="Verdana"/>
@@ -4806,7 +5181,16 @@
           <w:sz w:val="18"/>
           <w:szCs w:val="18"/>
         </w:rPr>
-        <w:t>(ALL) los de la consulta hija.</w:t>
+        <w:t>(</w:t>
+      </w:r>
+      <w:proofErr w:type="gramEnd"/>
+      <w:r>
+        <w:rPr>
+          <w:rFonts w:ascii="Verdana" w:hAnsi="Verdana"/>
+          <w:sz w:val="18"/>
+          <w:szCs w:val="18"/>
+        </w:rPr>
+        <w:t>ALL) los de la consulta hija.</w:t>
       </w:r>
       <w:r>
         <w:rPr>
@@ -5163,7 +5547,7 @@
         <w:pStyle w:val="Ttulo1"/>
         <w:spacing w:before="0"/>
       </w:pPr>
-      <w:bookmarkStart w:id="9" w:name="_Toc155092069"/>
+      <w:bookmarkStart w:id="9" w:name="_Toc155373153"/>
       <w:r>
         <w:lastRenderedPageBreak/>
         <w:t>8. CONSULTAS DE ACCION (UPDATE, CREATE, DELETE, INSERT INTO, SELECT INTO</w:t>
@@ -6168,7 +6552,27 @@
           <w:szCs w:val="18"/>
         </w:rPr>
         <w:lastRenderedPageBreak/>
-        <w:t>DELETE DISTINCTROW CLIENTES.*, PEDIDOS.CÓDIGOCLIENTE FROM CLIENTE LEFT JOIN PEDIDOS ON CLIENTES.CÓDIGOCLIENTE=PEDIDOS.CÓDIGOCLIENTE WHERE PEDIDOS.CÓDIGOCLIENTE IS NULL</w:t>
+        <w:t xml:space="preserve">DELETE DISTINCTROW </w:t>
+      </w:r>
+      <w:proofErr w:type="gramStart"/>
+      <w:r>
+        <w:rPr>
+          <w:rFonts w:ascii="Consolas" w:hAnsi="Consolas"/>
+          <w:color w:val="4472C4" w:themeColor="accent1"/>
+          <w:sz w:val="18"/>
+          <w:szCs w:val="18"/>
+        </w:rPr>
+        <w:t>CLIENTES.*</w:t>
+      </w:r>
+      <w:proofErr w:type="gramEnd"/>
+      <w:r>
+        <w:rPr>
+          <w:rFonts w:ascii="Consolas" w:hAnsi="Consolas"/>
+          <w:color w:val="4472C4" w:themeColor="accent1"/>
+          <w:sz w:val="18"/>
+          <w:szCs w:val="18"/>
+        </w:rPr>
+        <w:t>, PEDIDOS.CÓDIGOCLIENTE FROM CLIENTE LEFT JOIN PEDIDOS ON CLIENTES.CÓDIGOCLIENTE=PEDIDOS.CÓDIGOCLIENTE WHERE PEDIDOS.CÓDIGOCLIENTE IS NULL</w:t>
       </w:r>
     </w:p>
     <w:p>
@@ -6431,7 +6835,7 @@
         <w:pStyle w:val="Ttulo1"/>
         <w:spacing w:before="0"/>
       </w:pPr>
-      <w:bookmarkStart w:id="10" w:name="_Toc155092070"/>
+      <w:bookmarkStart w:id="10" w:name="_Toc155373154"/>
       <w:r>
         <w:t>EJERCICIOS CONSULTAS DE ACCIÓN: UPDATE, CREATE, SELECT INTO.</w:t>
       </w:r>
@@ -6738,7 +7142,7 @@
         <w:pStyle w:val="Ttulo1"/>
         <w:spacing w:before="0"/>
       </w:pPr>
-      <w:bookmarkStart w:id="11" w:name="_Toc155092071"/>
+      <w:bookmarkStart w:id="11" w:name="_Toc155373155"/>
       <w:r>
         <w:t>9. REFERENCIAS CRUZADAS.</w:t>
       </w:r>
@@ -6897,7 +7301,27 @@
           <w:sz w:val="18"/>
           <w:szCs w:val="18"/>
         </w:rPr>
-        <w:t>SELECT EMPRESA, POBLACIÓN, [FORMA DE PAGO] FROM CLIENTES INNER JOIN PEDIDOS ON CLIENTES.CÓDIGOCLIENTE=PEDIDOS.[CÓDIGO CLIENTE];</w:t>
+        <w:t>SELECT EMPRESA, POBLACIÓN, [FORMA DE PAGO] FROM CLIENTES INNER JOIN PEDIDOS ON CLIENTES.CÓDIGOCLIENTE=</w:t>
+      </w:r>
+      <w:proofErr w:type="gramStart"/>
+      <w:r>
+        <w:rPr>
+          <w:rFonts w:ascii="Consolas" w:hAnsi="Consolas"/>
+          <w:color w:val="4472C4" w:themeColor="accent1"/>
+          <w:sz w:val="18"/>
+          <w:szCs w:val="18"/>
+        </w:rPr>
+        <w:t>PEDIDOS.[</w:t>
+      </w:r>
+      <w:proofErr w:type="gramEnd"/>
+      <w:r>
+        <w:rPr>
+          <w:rFonts w:ascii="Consolas" w:hAnsi="Consolas"/>
+          <w:color w:val="4472C4" w:themeColor="accent1"/>
+          <w:sz w:val="18"/>
+          <w:szCs w:val="18"/>
+        </w:rPr>
+        <w:t>CÓDIGO CLIENTE];</w:t>
       </w:r>
     </w:p>
     <w:p>
@@ -6986,7 +7410,7 @@
         <w:pStyle w:val="Ttulo1"/>
         <w:spacing w:before="0"/>
       </w:pPr>
-      <w:bookmarkStart w:id="12" w:name="_Toc155092072"/>
+      <w:bookmarkStart w:id="12" w:name="_Toc155373156"/>
       <w:r>
         <w:t>EJERCICIOS DE REFERENCIAS CRUZADAS.</w:t>
       </w:r>
@@ -7024,15 +7448,7 @@
           <w:sz w:val="18"/>
           <w:szCs w:val="18"/>
         </w:rPr>
-        <w:t>Realiza una consulta de referencias cruzadas que muestre cuántos artículos hay en la tabla de productos por cada año. El resultado obtenido sea el siguiente:</w:t>
-      </w:r>
-      <w:r>
-        <w:rPr>
-          <w:rFonts w:ascii="Verdana" w:hAnsi="Verdana"/>
-          <w:sz w:val="18"/>
-          <w:szCs w:val="18"/>
-        </w:rPr>
-        <w:t xml:space="preserve"> (</w:t>
+        <w:t>Realiza una consulta de referencias cruzadas que muestre cuántos artículos hay en la tabla de productos por cada año. El resultado obtenido sea el siguiente: (</w:t>
       </w:r>
       <w:r>
         <w:rPr>
@@ -7067,6 +7483,7 @@
         <w:t xml:space="preserve">: </w:t>
       </w:r>
       <w:proofErr w:type="spellStart"/>
+      <w:proofErr w:type="gramStart"/>
       <w:r>
         <w:rPr>
           <w:rFonts w:ascii="Verdana" w:hAnsi="Verdana"/>
@@ -7086,7 +7503,18 @@
           <w:sz w:val="18"/>
           <w:szCs w:val="18"/>
         </w:rPr>
-        <w:t>(FECHA,"</w:t>
+        <w:t>(</w:t>
+      </w:r>
+      <w:proofErr w:type="gramEnd"/>
+      <w:r>
+        <w:rPr>
+          <w:rFonts w:ascii="Verdana" w:hAnsi="Verdana"/>
+          <w:i/>
+          <w:iCs/>
+          <w:sz w:val="18"/>
+          <w:szCs w:val="18"/>
+        </w:rPr>
+        <w:t>FECHA,"</w:t>
       </w:r>
       <w:proofErr w:type="spellStart"/>
       <w:r>
@@ -7142,7 +7570,7 @@
                     </pic:cNvPicPr>
                   </pic:nvPicPr>
                   <pic:blipFill>
-                    <a:blip r:embed="rId6">
+                    <a:blip r:embed="rId8">
                       <a:extLst>
                         <a:ext uri="{28A0092B-C50C-407E-A947-70E740481C1C}">
                           <a14:useLocalDpi xmlns:a14="http://schemas.microsoft.com/office/drawing/2010/main" val="0"/>
@@ -7228,7 +7656,27 @@
           <w:sz w:val="18"/>
           <w:szCs w:val="18"/>
         </w:rPr>
-        <w:t>PIVOT FORMAT(FECHA, "</w:t>
+        <w:t xml:space="preserve">PIVOT </w:t>
+      </w:r>
+      <w:proofErr w:type="gramStart"/>
+      <w:r>
+        <w:rPr>
+          <w:rFonts w:ascii="Consolas" w:hAnsi="Consolas"/>
+          <w:color w:val="4472C4" w:themeColor="accent1"/>
+          <w:sz w:val="18"/>
+          <w:szCs w:val="18"/>
+        </w:rPr>
+        <w:t>FORMAT(</w:t>
+      </w:r>
+      <w:proofErr w:type="gramEnd"/>
+      <w:r>
+        <w:rPr>
+          <w:rFonts w:ascii="Consolas" w:hAnsi="Consolas"/>
+          <w:color w:val="4472C4" w:themeColor="accent1"/>
+          <w:sz w:val="18"/>
+          <w:szCs w:val="18"/>
+        </w:rPr>
+        <w:t>FECHA, "</w:t>
       </w:r>
       <w:proofErr w:type="spellStart"/>
       <w:r>
@@ -7265,15 +7713,7 @@
           <w:sz w:val="18"/>
           <w:szCs w:val="18"/>
         </w:rPr>
-        <w:t xml:space="preserve">2. </w:t>
-      </w:r>
-      <w:r>
-        <w:rPr>
-          <w:rFonts w:ascii="Verdana" w:hAnsi="Verdana"/>
-          <w:sz w:val="18"/>
-          <w:szCs w:val="18"/>
-        </w:rPr>
-        <w:t>Realiza una consulta de referencias cruzadas que muestre cuántos artículos importados y no importados han sido enviados, y cuántos importados y no importados hay sin enviar. El resultado sea el siguiente:</w:t>
+        <w:t>2. Realiza una consulta de referencias cruzadas que muestre cuántos artículos importados y no importados han sido enviados, y cuántos importados y no importados hay sin enviar. El resultado sea el siguiente:</w:t>
       </w:r>
     </w:p>
     <w:p>
@@ -7309,7 +7749,7 @@
                     </pic:cNvPicPr>
                   </pic:nvPicPr>
                   <pic:blipFill>
-                    <a:blip r:embed="rId7">
+                    <a:blip r:embed="rId9">
                       <a:extLst>
                         <a:ext uri="{28A0092B-C50C-407E-A947-70E740481C1C}">
                           <a14:useLocalDpi xmlns:a14="http://schemas.microsoft.com/office/drawing/2010/main" val="0"/>
@@ -7357,7 +7797,27 @@
           <w:sz w:val="18"/>
           <w:szCs w:val="18"/>
         </w:rPr>
-        <w:t>SELECT PRODUCTOS.CÓDIGOARTÍCULO, IMPORTADO, ENVIADO FROM PRODUCTOS INNER JOIN (PEDIDOS INNER JOIN PRODUCTOSPEDIDOS ON PEDIDOS.[NÚMERO DE PEDIDO]=PRODUCTOSPEDIDOS.[NÚMERO DE PEDIDO]) ON PRODUCTOS.CÓDIGOARTÍCULO=PRODUCTOSPEDIDOS.[CÓDIGO ARTÍCULO];</w:t>
+        <w:t xml:space="preserve">SELECT PRODUCTOS.CÓDIGOARTÍCULO, IMPORTADO, ENVIADO FROM PRODUCTOS INNER JOIN (PEDIDOS INNER JOIN PRODUCTOSPEDIDOS ON </w:t>
+      </w:r>
+      <w:proofErr w:type="gramStart"/>
+      <w:r>
+        <w:rPr>
+          <w:rFonts w:ascii="Consolas" w:hAnsi="Consolas"/>
+          <w:color w:val="4472C4" w:themeColor="accent1"/>
+          <w:sz w:val="18"/>
+          <w:szCs w:val="18"/>
+        </w:rPr>
+        <w:t>PEDIDOS.[</w:t>
+      </w:r>
+      <w:proofErr w:type="gramEnd"/>
+      <w:r>
+        <w:rPr>
+          <w:rFonts w:ascii="Consolas" w:hAnsi="Consolas"/>
+          <w:color w:val="4472C4" w:themeColor="accent1"/>
+          <w:sz w:val="18"/>
+          <w:szCs w:val="18"/>
+        </w:rPr>
+        <w:t>NÚMERO DE PEDIDO]=PRODUCTOSPEDIDOS.[NÚMERO DE PEDIDO]) ON PRODUCTOS.CÓDIGOARTÍCULO=PRODUCTOSPEDIDOS.[CÓDIGO ARTÍCULO];</w:t>
       </w:r>
     </w:p>
     <w:p>
@@ -7447,9 +7907,11 @@
       <w:pPr>
         <w:pStyle w:val="Ttulo1"/>
       </w:pPr>
+      <w:bookmarkStart w:id="13" w:name="_Toc155373157"/>
       <w:r>
         <w:t>10. CREACIÓN DE TABLAS.</w:t>
       </w:r>
+      <w:bookmarkEnd w:id="13"/>
     </w:p>
     <w:p>
       <w:pPr>
@@ -7491,7 +7953,25 @@
           <w:sz w:val="18"/>
           <w:szCs w:val="18"/>
         </w:rPr>
-        <w:t>Para crear una tabla en MySQL con los campos “id alumno”, “nombre”, “apellido”, “edad”, “fecha de nacimiento” y “carnet”</w:t>
+        <w:t>Para crear una tabla en MySQL con los campos “id alumno”, “nombre”, “apellido”, “edad”, “fecha de nacimiento” y “</w:t>
+      </w:r>
+      <w:proofErr w:type="gramStart"/>
+      <w:r>
+        <w:rPr>
+          <w:rFonts w:ascii="Verdana" w:hAnsi="Verdana"/>
+          <w:sz w:val="18"/>
+          <w:szCs w:val="18"/>
+        </w:rPr>
+        <w:t>carnet</w:t>
+      </w:r>
+      <w:proofErr w:type="gramEnd"/>
+      <w:r>
+        <w:rPr>
+          <w:rFonts w:ascii="Verdana" w:hAnsi="Verdana"/>
+          <w:sz w:val="18"/>
+          <w:szCs w:val="18"/>
+        </w:rPr>
+        <w:t>”</w:t>
       </w:r>
       <w:r>
         <w:rPr>
@@ -7514,32 +7994,54 @@
     <w:p>
       <w:pPr>
         <w:rPr>
-          <w:rFonts w:ascii="Verdana" w:hAnsi="Verdana"/>
-          <w:sz w:val="18"/>
-          <w:szCs w:val="18"/>
-        </w:rPr>
-      </w:pPr>
-      <w:r>
-        <w:rPr>
-          <w:rFonts w:ascii="Verdana" w:hAnsi="Verdana"/>
+          <w:rFonts w:ascii="Consolas" w:hAnsi="Consolas"/>
+          <w:color w:val="4472C4" w:themeColor="accent1"/>
+          <w:sz w:val="18"/>
+          <w:szCs w:val="18"/>
+        </w:rPr>
+      </w:pPr>
+      <w:r>
+        <w:rPr>
+          <w:rFonts w:ascii="Consolas" w:hAnsi="Consolas"/>
+          <w:color w:val="4472C4" w:themeColor="accent1"/>
           <w:sz w:val="18"/>
           <w:szCs w:val="18"/>
         </w:rPr>
         <w:lastRenderedPageBreak/>
-        <w:t>CREATE TABLE PRUEBA (</w:t>
-      </w:r>
-    </w:p>
-    <w:p>
-      <w:pPr>
-        <w:rPr>
-          <w:rFonts w:ascii="Verdana" w:hAnsi="Verdana"/>
-          <w:sz w:val="18"/>
-          <w:szCs w:val="18"/>
-        </w:rPr>
-      </w:pPr>
-      <w:r>
-        <w:rPr>
-          <w:rFonts w:ascii="Verdana" w:hAnsi="Verdana"/>
+        <w:t xml:space="preserve">CREATE TABLE </w:t>
+      </w:r>
+      <w:r>
+        <w:rPr>
+          <w:rFonts w:ascii="Consolas" w:hAnsi="Consolas"/>
+          <w:color w:val="4472C4" w:themeColor="accent1"/>
+          <w:sz w:val="18"/>
+          <w:szCs w:val="18"/>
+        </w:rPr>
+        <w:t>TABLA_1</w:t>
+      </w:r>
+      <w:r>
+        <w:rPr>
+          <w:rFonts w:ascii="Consolas" w:hAnsi="Consolas"/>
+          <w:color w:val="4472C4" w:themeColor="accent1"/>
+          <w:sz w:val="18"/>
+          <w:szCs w:val="18"/>
+        </w:rPr>
+        <w:t xml:space="preserve"> (</w:t>
+      </w:r>
+    </w:p>
+    <w:p>
+      <w:pPr>
+        <w:rPr>
+          <w:rFonts w:ascii="Consolas" w:hAnsi="Consolas"/>
+          <w:color w:val="4472C4" w:themeColor="accent1"/>
+          <w:sz w:val="18"/>
+          <w:szCs w:val="18"/>
+        </w:rPr>
+      </w:pPr>
+      <w:r>
+        <w:rPr>
+          <w:rFonts w:ascii="Consolas" w:hAnsi="Consolas"/>
+          <w:color w:val="4472C4" w:themeColor="accent1"/>
           <w:sz w:val="18"/>
           <w:szCs w:val="18"/>
         </w:rPr>
@@ -7548,7 +8050,8 @@
       </w:r>
       <w:r>
         <w:rPr>
-          <w:rFonts w:ascii="Verdana" w:hAnsi="Verdana"/>
+          <w:rFonts w:ascii="Consolas" w:hAnsi="Consolas"/>
+          <w:color w:val="4472C4" w:themeColor="accent1"/>
           <w:sz w:val="18"/>
           <w:szCs w:val="18"/>
         </w:rPr>
@@ -7556,7 +8059,8 @@
       </w:r>
       <w:r>
         <w:rPr>
-          <w:rFonts w:ascii="Verdana" w:hAnsi="Verdana"/>
+          <w:rFonts w:ascii="Consolas" w:hAnsi="Consolas"/>
+          <w:color w:val="4472C4" w:themeColor="accent1"/>
           <w:sz w:val="18"/>
           <w:szCs w:val="18"/>
         </w:rPr>
@@ -7566,50 +8070,96 @@
     <w:p>
       <w:pPr>
         <w:rPr>
-          <w:rFonts w:ascii="Verdana" w:hAnsi="Verdana"/>
-          <w:sz w:val="18"/>
-          <w:szCs w:val="18"/>
-        </w:rPr>
-      </w:pPr>
-      <w:r>
-        <w:rPr>
-          <w:rFonts w:ascii="Verdana" w:hAnsi="Verdana"/>
+          <w:rFonts w:ascii="Consolas" w:hAnsi="Consolas"/>
+          <w:color w:val="4472C4" w:themeColor="accent1"/>
+          <w:sz w:val="18"/>
+          <w:szCs w:val="18"/>
+        </w:rPr>
+      </w:pPr>
+      <w:r>
+        <w:rPr>
+          <w:rFonts w:ascii="Consolas" w:hAnsi="Consolas"/>
+          <w:color w:val="4472C4" w:themeColor="accent1"/>
           <w:sz w:val="18"/>
           <w:szCs w:val="18"/>
         </w:rPr>
         <w:tab/>
-        <w:t>NOMBRE VARCHAR(20),</w:t>
-      </w:r>
-    </w:p>
-    <w:p>
-      <w:pPr>
-        <w:rPr>
-          <w:rFonts w:ascii="Verdana" w:hAnsi="Verdana"/>
-          <w:sz w:val="18"/>
-          <w:szCs w:val="18"/>
-        </w:rPr>
-      </w:pPr>
-      <w:r>
-        <w:rPr>
-          <w:rFonts w:ascii="Verdana" w:hAnsi="Verdana"/>
+        <w:t xml:space="preserve">NOMBRE </w:t>
+      </w:r>
+      <w:proofErr w:type="gramStart"/>
+      <w:r>
+        <w:rPr>
+          <w:rFonts w:ascii="Consolas" w:hAnsi="Consolas"/>
+          <w:color w:val="4472C4" w:themeColor="accent1"/>
+          <w:sz w:val="18"/>
+          <w:szCs w:val="18"/>
+        </w:rPr>
+        <w:t>VARCHAR(</w:t>
+      </w:r>
+      <w:proofErr w:type="gramEnd"/>
+      <w:r>
+        <w:rPr>
+          <w:rFonts w:ascii="Consolas" w:hAnsi="Consolas"/>
+          <w:color w:val="4472C4" w:themeColor="accent1"/>
+          <w:sz w:val="18"/>
+          <w:szCs w:val="18"/>
+        </w:rPr>
+        <w:t>20),</w:t>
+      </w:r>
+    </w:p>
+    <w:p>
+      <w:pPr>
+        <w:rPr>
+          <w:rFonts w:ascii="Consolas" w:hAnsi="Consolas"/>
+          <w:color w:val="4472C4" w:themeColor="accent1"/>
+          <w:sz w:val="18"/>
+          <w:szCs w:val="18"/>
+        </w:rPr>
+      </w:pPr>
+      <w:r>
+        <w:rPr>
+          <w:rFonts w:ascii="Consolas" w:hAnsi="Consolas"/>
+          <w:color w:val="4472C4" w:themeColor="accent1"/>
           <w:sz w:val="18"/>
           <w:szCs w:val="18"/>
         </w:rPr>
         <w:tab/>
-        <w:t>APELLIDO VARCHAR(20),</w:t>
-      </w:r>
-    </w:p>
-    <w:p>
-      <w:pPr>
-        <w:rPr>
-          <w:rFonts w:ascii="Verdana" w:hAnsi="Verdana"/>
-          <w:sz w:val="18"/>
-          <w:szCs w:val="18"/>
-        </w:rPr>
-      </w:pPr>
-      <w:r>
-        <w:rPr>
-          <w:rFonts w:ascii="Verdana" w:hAnsi="Verdana"/>
+        <w:t xml:space="preserve">APELLIDO </w:t>
+      </w:r>
+      <w:proofErr w:type="gramStart"/>
+      <w:r>
+        <w:rPr>
+          <w:rFonts w:ascii="Consolas" w:hAnsi="Consolas"/>
+          <w:color w:val="4472C4" w:themeColor="accent1"/>
+          <w:sz w:val="18"/>
+          <w:szCs w:val="18"/>
+        </w:rPr>
+        <w:t>VARCHAR(</w:t>
+      </w:r>
+      <w:proofErr w:type="gramEnd"/>
+      <w:r>
+        <w:rPr>
+          <w:rFonts w:ascii="Consolas" w:hAnsi="Consolas"/>
+          <w:color w:val="4472C4" w:themeColor="accent1"/>
+          <w:sz w:val="18"/>
+          <w:szCs w:val="18"/>
+        </w:rPr>
+        <w:t>20),</w:t>
+      </w:r>
+    </w:p>
+    <w:p>
+      <w:pPr>
+        <w:rPr>
+          <w:rFonts w:ascii="Consolas" w:hAnsi="Consolas"/>
+          <w:color w:val="4472C4" w:themeColor="accent1"/>
+          <w:sz w:val="18"/>
+          <w:szCs w:val="18"/>
+        </w:rPr>
+      </w:pPr>
+      <w:r>
+        <w:rPr>
+          <w:rFonts w:ascii="Consolas" w:hAnsi="Consolas"/>
+          <w:color w:val="4472C4" w:themeColor="accent1"/>
           <w:sz w:val="18"/>
           <w:szCs w:val="18"/>
         </w:rPr>
@@ -7618,7 +8168,8 @@
       </w:r>
       <w:r>
         <w:rPr>
-          <w:rFonts w:ascii="Verdana" w:hAnsi="Verdana"/>
+          <w:rFonts w:ascii="Consolas" w:hAnsi="Consolas"/>
+          <w:color w:val="4472C4" w:themeColor="accent1"/>
           <w:sz w:val="18"/>
           <w:szCs w:val="18"/>
         </w:rPr>
@@ -7626,7 +8177,8 @@
       </w:r>
       <w:r>
         <w:rPr>
-          <w:rFonts w:ascii="Verdana" w:hAnsi="Verdana"/>
+          <w:rFonts w:ascii="Consolas" w:hAnsi="Consolas"/>
+          <w:color w:val="4472C4" w:themeColor="accent1"/>
           <w:sz w:val="18"/>
           <w:szCs w:val="18"/>
         </w:rPr>
@@ -7636,14 +8188,16 @@
     <w:p>
       <w:pPr>
         <w:rPr>
-          <w:rFonts w:ascii="Verdana" w:hAnsi="Verdana"/>
-          <w:sz w:val="18"/>
-          <w:szCs w:val="18"/>
-        </w:rPr>
-      </w:pPr>
-      <w:r>
-        <w:rPr>
-          <w:rFonts w:ascii="Verdana" w:hAnsi="Verdana"/>
+          <w:rFonts w:ascii="Consolas" w:hAnsi="Consolas"/>
+          <w:color w:val="4472C4" w:themeColor="accent1"/>
+          <w:sz w:val="18"/>
+          <w:szCs w:val="18"/>
+        </w:rPr>
+      </w:pPr>
+      <w:r>
+        <w:rPr>
+          <w:rFonts w:ascii="Consolas" w:hAnsi="Consolas"/>
+          <w:color w:val="4472C4" w:themeColor="accent1"/>
           <w:sz w:val="18"/>
           <w:szCs w:val="18"/>
         </w:rPr>
@@ -7654,23 +8208,45 @@
     <w:p>
       <w:pPr>
         <w:rPr>
-          <w:rFonts w:ascii="Verdana" w:hAnsi="Verdana"/>
-          <w:sz w:val="18"/>
-          <w:szCs w:val="18"/>
-        </w:rPr>
-      </w:pPr>
-      <w:r>
-        <w:rPr>
-          <w:rFonts w:ascii="Verdana" w:hAnsi="Verdana"/>
+          <w:rFonts w:ascii="Consolas" w:hAnsi="Consolas"/>
+          <w:color w:val="4472C4" w:themeColor="accent1"/>
+          <w:sz w:val="18"/>
+          <w:szCs w:val="18"/>
+        </w:rPr>
+      </w:pPr>
+      <w:r>
+        <w:rPr>
+          <w:rFonts w:ascii="Consolas" w:hAnsi="Consolas"/>
+          <w:color w:val="4472C4" w:themeColor="accent1"/>
           <w:sz w:val="18"/>
           <w:szCs w:val="18"/>
         </w:rPr>
         <w:tab/>
-        <w:t>CARNET BOOL</w:t>
-      </w:r>
-      <w:r>
-        <w:rPr>
-          <w:rFonts w:ascii="Verdana" w:hAnsi="Verdana"/>
+      </w:r>
+      <w:proofErr w:type="gramStart"/>
+      <w:r>
+        <w:rPr>
+          <w:rFonts w:ascii="Consolas" w:hAnsi="Consolas"/>
+          <w:color w:val="4472C4" w:themeColor="accent1"/>
+          <w:sz w:val="18"/>
+          <w:szCs w:val="18"/>
+        </w:rPr>
+        <w:t>CARNET</w:t>
+      </w:r>
+      <w:proofErr w:type="gramEnd"/>
+      <w:r>
+        <w:rPr>
+          <w:rFonts w:ascii="Consolas" w:hAnsi="Consolas"/>
+          <w:color w:val="4472C4" w:themeColor="accent1"/>
+          <w:sz w:val="18"/>
+          <w:szCs w:val="18"/>
+        </w:rPr>
+        <w:t xml:space="preserve"> BOOL</w:t>
+      </w:r>
+      <w:r>
+        <w:rPr>
+          <w:rFonts w:ascii="Consolas" w:hAnsi="Consolas"/>
+          <w:color w:val="4472C4" w:themeColor="accent1"/>
           <w:sz w:val="18"/>
           <w:szCs w:val="18"/>
         </w:rPr>
@@ -7680,14 +8256,16 @@
     <w:p>
       <w:pPr>
         <w:rPr>
-          <w:rFonts w:ascii="Verdana" w:hAnsi="Verdana"/>
-          <w:sz w:val="18"/>
-          <w:szCs w:val="18"/>
-        </w:rPr>
-      </w:pPr>
-      <w:r>
-        <w:rPr>
-          <w:rFonts w:ascii="Verdana" w:hAnsi="Verdana"/>
+          <w:rFonts w:ascii="Consolas" w:hAnsi="Consolas"/>
+          <w:color w:val="4472C4" w:themeColor="accent1"/>
+          <w:sz w:val="18"/>
+          <w:szCs w:val="18"/>
+        </w:rPr>
+      </w:pPr>
+      <w:r>
+        <w:rPr>
+          <w:rFonts w:ascii="Consolas" w:hAnsi="Consolas"/>
+          <w:color w:val="4472C4" w:themeColor="accent1"/>
           <w:sz w:val="18"/>
           <w:szCs w:val="18"/>
         </w:rPr>
@@ -7740,24 +8318,6072 @@
     </w:p>
     <w:p>
       <w:pPr>
-        <w:rPr>
-          <w:rFonts w:ascii="Verdana" w:hAnsi="Verdana"/>
-          <w:sz w:val="18"/>
-          <w:szCs w:val="18"/>
-        </w:rPr>
-      </w:pPr>
-    </w:p>
-    <w:p>
-      <w:pPr>
-        <w:rPr>
-          <w:rFonts w:ascii="Verdana" w:hAnsi="Verdana"/>
-          <w:sz w:val="18"/>
-          <w:szCs w:val="18"/>
-        </w:rPr>
-      </w:pPr>
-    </w:p>
-    <w:p/>
+        <w:pStyle w:val="Ttulo1"/>
+      </w:pPr>
+      <w:bookmarkStart w:id="14" w:name="_Toc155373158"/>
+      <w:r>
+        <w:t>11. MODIFICAR TABLAS Y CAMPOS.</w:t>
+      </w:r>
+      <w:bookmarkEnd w:id="14"/>
+    </w:p>
+    <w:p>
+      <w:pPr>
+        <w:rPr>
+          <w:rFonts w:ascii="Verdana" w:hAnsi="Verdana"/>
+          <w:sz w:val="18"/>
+          <w:szCs w:val="18"/>
+        </w:rPr>
+      </w:pPr>
+    </w:p>
+    <w:p>
+      <w:pPr>
+        <w:rPr>
+          <w:rFonts w:ascii="Verdana" w:hAnsi="Verdana"/>
+          <w:sz w:val="18"/>
+          <w:szCs w:val="18"/>
+        </w:rPr>
+      </w:pPr>
+      <w:r>
+        <w:rPr>
+          <w:rFonts w:ascii="Verdana" w:hAnsi="Verdana"/>
+          <w:sz w:val="18"/>
+          <w:szCs w:val="18"/>
+        </w:rPr>
+        <w:t>Si queremos modificar una tabla, por ejemplo, añadiendo un campo, utilizamos la cláusula ALTER:</w:t>
+      </w:r>
+    </w:p>
+    <w:p>
+      <w:pPr>
+        <w:rPr>
+          <w:rFonts w:ascii="Verdana" w:hAnsi="Verdana"/>
+          <w:sz w:val="18"/>
+          <w:szCs w:val="18"/>
+        </w:rPr>
+      </w:pPr>
+    </w:p>
+    <w:p>
+      <w:pPr>
+        <w:rPr>
+          <w:rFonts w:ascii="Consolas" w:hAnsi="Consolas"/>
+          <w:color w:val="4472C4" w:themeColor="accent1"/>
+          <w:sz w:val="18"/>
+          <w:szCs w:val="18"/>
+        </w:rPr>
+      </w:pPr>
+      <w:r>
+        <w:rPr>
+          <w:rFonts w:ascii="Consolas" w:hAnsi="Consolas"/>
+          <w:color w:val="4472C4" w:themeColor="accent1"/>
+          <w:sz w:val="18"/>
+          <w:szCs w:val="18"/>
+        </w:rPr>
+        <w:t>ALTER TABLE TABLA</w:t>
+      </w:r>
+      <w:r>
+        <w:rPr>
+          <w:rFonts w:ascii="Consolas" w:hAnsi="Consolas"/>
+          <w:color w:val="4472C4" w:themeColor="accent1"/>
+          <w:sz w:val="18"/>
+          <w:szCs w:val="18"/>
+        </w:rPr>
+        <w:t>_</w:t>
+      </w:r>
+      <w:r>
+        <w:rPr>
+          <w:rFonts w:ascii="Consolas" w:hAnsi="Consolas"/>
+          <w:color w:val="4472C4" w:themeColor="accent1"/>
+          <w:sz w:val="18"/>
+          <w:szCs w:val="18"/>
+        </w:rPr>
+        <w:t xml:space="preserve">1 ADD COLUMN DNI </w:t>
+      </w:r>
+      <w:proofErr w:type="gramStart"/>
+      <w:r>
+        <w:rPr>
+          <w:rFonts w:ascii="Consolas" w:hAnsi="Consolas"/>
+          <w:color w:val="4472C4" w:themeColor="accent1"/>
+          <w:sz w:val="18"/>
+          <w:szCs w:val="18"/>
+        </w:rPr>
+        <w:t>VARCHAR(</w:t>
+      </w:r>
+      <w:proofErr w:type="gramEnd"/>
+      <w:r>
+        <w:rPr>
+          <w:rFonts w:ascii="Consolas" w:hAnsi="Consolas"/>
+          <w:color w:val="4472C4" w:themeColor="accent1"/>
+          <w:sz w:val="18"/>
+          <w:szCs w:val="18"/>
+        </w:rPr>
+        <w:t>9);</w:t>
+      </w:r>
+    </w:p>
+    <w:p>
+      <w:pPr>
+        <w:rPr>
+          <w:rFonts w:ascii="Verdana" w:hAnsi="Verdana"/>
+          <w:sz w:val="18"/>
+          <w:szCs w:val="18"/>
+        </w:rPr>
+      </w:pPr>
+    </w:p>
+    <w:p>
+      <w:pPr>
+        <w:rPr>
+          <w:rFonts w:ascii="Verdana" w:hAnsi="Verdana"/>
+          <w:sz w:val="18"/>
+          <w:szCs w:val="18"/>
+        </w:rPr>
+      </w:pPr>
+      <w:r>
+        <w:rPr>
+          <w:rFonts w:ascii="Verdana" w:hAnsi="Verdana"/>
+          <w:sz w:val="18"/>
+          <w:szCs w:val="18"/>
+        </w:rPr>
+        <w:t>Si queremos modificar algún campo</w:t>
+      </w:r>
+      <w:r>
+        <w:rPr>
+          <w:rFonts w:ascii="Verdana" w:hAnsi="Verdana"/>
+          <w:sz w:val="18"/>
+          <w:szCs w:val="18"/>
+        </w:rPr>
+        <w:t>,</w:t>
+      </w:r>
+      <w:r>
+        <w:rPr>
+          <w:rFonts w:ascii="Verdana" w:hAnsi="Verdana"/>
+          <w:sz w:val="18"/>
+          <w:szCs w:val="18"/>
+        </w:rPr>
+        <w:t xml:space="preserve"> lo haríamos así:</w:t>
+      </w:r>
+    </w:p>
+    <w:p>
+      <w:pPr>
+        <w:rPr>
+          <w:rFonts w:ascii="Verdana" w:hAnsi="Verdana"/>
+          <w:sz w:val="18"/>
+          <w:szCs w:val="18"/>
+        </w:rPr>
+      </w:pPr>
+    </w:p>
+    <w:p>
+      <w:pPr>
+        <w:rPr>
+          <w:rFonts w:ascii="Consolas" w:hAnsi="Consolas"/>
+          <w:color w:val="4472C4" w:themeColor="accent1"/>
+          <w:sz w:val="18"/>
+          <w:szCs w:val="18"/>
+        </w:rPr>
+      </w:pPr>
+      <w:r>
+        <w:rPr>
+          <w:rFonts w:ascii="Consolas" w:hAnsi="Consolas"/>
+          <w:color w:val="4472C4" w:themeColor="accent1"/>
+          <w:sz w:val="18"/>
+          <w:szCs w:val="18"/>
+        </w:rPr>
+        <w:t>ALTER TABLE TABLA</w:t>
+      </w:r>
+      <w:r>
+        <w:rPr>
+          <w:rFonts w:ascii="Consolas" w:hAnsi="Consolas"/>
+          <w:color w:val="4472C4" w:themeColor="accent1"/>
+          <w:sz w:val="18"/>
+          <w:szCs w:val="18"/>
+        </w:rPr>
+        <w:t>_</w:t>
+      </w:r>
+      <w:r>
+        <w:rPr>
+          <w:rFonts w:ascii="Consolas" w:hAnsi="Consolas"/>
+          <w:color w:val="4472C4" w:themeColor="accent1"/>
+          <w:sz w:val="18"/>
+          <w:szCs w:val="18"/>
+        </w:rPr>
+        <w:t xml:space="preserve">1 ALTER COLUMN DNI </w:t>
+      </w:r>
+      <w:proofErr w:type="gramStart"/>
+      <w:r>
+        <w:rPr>
+          <w:rFonts w:ascii="Consolas" w:hAnsi="Consolas"/>
+          <w:color w:val="4472C4" w:themeColor="accent1"/>
+          <w:sz w:val="18"/>
+          <w:szCs w:val="18"/>
+        </w:rPr>
+        <w:t>INT(</w:t>
+      </w:r>
+      <w:proofErr w:type="gramEnd"/>
+      <w:r>
+        <w:rPr>
+          <w:rFonts w:ascii="Consolas" w:hAnsi="Consolas"/>
+          <w:color w:val="4472C4" w:themeColor="accent1"/>
+          <w:sz w:val="18"/>
+          <w:szCs w:val="18"/>
+        </w:rPr>
+        <w:t xml:space="preserve">8); </w:t>
+      </w:r>
+    </w:p>
+    <w:p>
+      <w:pPr>
+        <w:rPr>
+          <w:rFonts w:ascii="Verdana" w:hAnsi="Verdana"/>
+          <w:sz w:val="18"/>
+          <w:szCs w:val="18"/>
+        </w:rPr>
+      </w:pPr>
+    </w:p>
+    <w:p>
+      <w:pPr>
+        <w:rPr>
+          <w:rFonts w:ascii="Verdana" w:hAnsi="Verdana"/>
+          <w:sz w:val="18"/>
+          <w:szCs w:val="18"/>
+        </w:rPr>
+      </w:pPr>
+      <w:r>
+        <w:rPr>
+          <w:rFonts w:ascii="Verdana" w:hAnsi="Verdana"/>
+          <w:sz w:val="18"/>
+          <w:szCs w:val="18"/>
+        </w:rPr>
+        <w:t xml:space="preserve">En el caso anterior el DNI iría sin la letra final. </w:t>
+      </w:r>
+    </w:p>
+    <w:p>
+      <w:pPr>
+        <w:rPr>
+          <w:rFonts w:ascii="Verdana" w:hAnsi="Verdana"/>
+          <w:sz w:val="18"/>
+          <w:szCs w:val="18"/>
+        </w:rPr>
+      </w:pPr>
+      <w:r>
+        <w:rPr>
+          <w:rFonts w:ascii="Verdana" w:hAnsi="Verdana"/>
+          <w:sz w:val="18"/>
+          <w:szCs w:val="18"/>
+        </w:rPr>
+        <w:t>Si queremos que</w:t>
+      </w:r>
+      <w:r>
+        <w:rPr>
+          <w:rFonts w:ascii="Verdana" w:hAnsi="Verdana"/>
+          <w:sz w:val="18"/>
+          <w:szCs w:val="18"/>
+        </w:rPr>
+        <w:t>,</w:t>
+      </w:r>
+      <w:r>
+        <w:rPr>
+          <w:rFonts w:ascii="Verdana" w:hAnsi="Verdana"/>
+          <w:sz w:val="18"/>
+          <w:szCs w:val="18"/>
+        </w:rPr>
+        <w:t xml:space="preserve"> al no </w:t>
+      </w:r>
+      <w:r>
+        <w:rPr>
+          <w:rFonts w:ascii="Verdana" w:hAnsi="Verdana"/>
+          <w:sz w:val="18"/>
+          <w:szCs w:val="18"/>
+        </w:rPr>
+        <w:t>introducir ningún</w:t>
+      </w:r>
+      <w:r>
+        <w:rPr>
+          <w:rFonts w:ascii="Verdana" w:hAnsi="Verdana"/>
+          <w:sz w:val="18"/>
+          <w:szCs w:val="18"/>
+        </w:rPr>
+        <w:t xml:space="preserve"> DNI</w:t>
+      </w:r>
+      <w:r>
+        <w:rPr>
+          <w:rFonts w:ascii="Verdana" w:hAnsi="Verdana"/>
+          <w:sz w:val="18"/>
+          <w:szCs w:val="18"/>
+        </w:rPr>
+        <w:t>,</w:t>
+      </w:r>
+      <w:r>
+        <w:rPr>
+          <w:rFonts w:ascii="Verdana" w:hAnsi="Verdana"/>
+          <w:sz w:val="18"/>
+          <w:szCs w:val="18"/>
+        </w:rPr>
+        <w:t xml:space="preserve"> no aparezca en el registro la cláusula NULL, tendríamos que poner, después de indicar el tipo de dato, la cláusula NOT NULL o indicar un default poniendo, por ejemplo, SET DEFAULT ‘DESCONOCIDO’,</w:t>
+      </w:r>
+      <w:r>
+        <w:rPr>
+          <w:rFonts w:ascii="Verdana" w:hAnsi="Verdana"/>
+          <w:sz w:val="18"/>
+          <w:szCs w:val="18"/>
+        </w:rPr>
+        <w:t xml:space="preserve"> en caso de que DNI fuese VARCHAR, </w:t>
+      </w:r>
+      <w:r>
+        <w:rPr>
+          <w:rFonts w:ascii="Verdana" w:hAnsi="Verdana"/>
+          <w:sz w:val="18"/>
+          <w:szCs w:val="18"/>
+        </w:rPr>
+        <w:t>así:</w:t>
+      </w:r>
+    </w:p>
+    <w:p>
+      <w:pPr>
+        <w:rPr>
+          <w:rFonts w:ascii="Verdana" w:hAnsi="Verdana"/>
+          <w:sz w:val="18"/>
+          <w:szCs w:val="18"/>
+        </w:rPr>
+      </w:pPr>
+    </w:p>
+    <w:p>
+      <w:pPr>
+        <w:rPr>
+          <w:rFonts w:ascii="Consolas" w:hAnsi="Consolas"/>
+          <w:color w:val="4472C4" w:themeColor="accent1"/>
+          <w:sz w:val="18"/>
+          <w:szCs w:val="18"/>
+        </w:rPr>
+      </w:pPr>
+      <w:r>
+        <w:rPr>
+          <w:rFonts w:ascii="Consolas" w:hAnsi="Consolas"/>
+          <w:color w:val="4472C4" w:themeColor="accent1"/>
+          <w:sz w:val="18"/>
+          <w:szCs w:val="18"/>
+        </w:rPr>
+        <w:t>ALTER TABLE TABLA_1 ALTER COLUMN DNI SET DEFAULT ‘DESCONOCIDO’;</w:t>
+      </w:r>
+    </w:p>
+    <w:p>
+      <w:pPr>
+        <w:rPr>
+          <w:rFonts w:ascii="Verdana" w:hAnsi="Verdana"/>
+          <w:sz w:val="18"/>
+          <w:szCs w:val="18"/>
+        </w:rPr>
+      </w:pPr>
+    </w:p>
+    <w:p>
+      <w:pPr>
+        <w:rPr>
+          <w:rFonts w:ascii="Verdana" w:hAnsi="Verdana"/>
+          <w:sz w:val="18"/>
+          <w:szCs w:val="18"/>
+        </w:rPr>
+      </w:pPr>
+      <w:r>
+        <w:rPr>
+          <w:rFonts w:ascii="Verdana" w:hAnsi="Verdana"/>
+          <w:sz w:val="18"/>
+          <w:szCs w:val="18"/>
+        </w:rPr>
+        <w:t>Para eliminar el valor por defecto, usaríamos DROP DEFAULT.</w:t>
+      </w:r>
+    </w:p>
+    <w:p>
+      <w:pPr>
+        <w:rPr>
+          <w:rFonts w:ascii="Verdana" w:hAnsi="Verdana"/>
+          <w:sz w:val="18"/>
+          <w:szCs w:val="18"/>
+        </w:rPr>
+      </w:pPr>
+    </w:p>
+    <w:p>
+      <w:pPr>
+        <w:pStyle w:val="Ttulo1"/>
+      </w:pPr>
+      <w:bookmarkStart w:id="15" w:name="_Toc155373159"/>
+      <w:r>
+        <w:t>12. INDICES.</w:t>
+      </w:r>
+      <w:bookmarkEnd w:id="15"/>
+    </w:p>
+    <w:p>
+      <w:pPr>
+        <w:rPr>
+          <w:rFonts w:ascii="Verdana" w:hAnsi="Verdana"/>
+          <w:sz w:val="18"/>
+          <w:szCs w:val="18"/>
+        </w:rPr>
+      </w:pPr>
+    </w:p>
+    <w:p>
+      <w:pPr>
+        <w:rPr>
+          <w:rFonts w:ascii="Verdana" w:hAnsi="Verdana"/>
+          <w:b/>
+          <w:bCs/>
+          <w:sz w:val="18"/>
+          <w:szCs w:val="18"/>
+          <w:u w:val="single"/>
+        </w:rPr>
+      </w:pPr>
+      <w:r>
+        <w:rPr>
+          <w:rFonts w:ascii="Verdana" w:hAnsi="Verdana"/>
+          <w:b/>
+          <w:bCs/>
+          <w:sz w:val="18"/>
+          <w:szCs w:val="18"/>
+          <w:u w:val="single"/>
+        </w:rPr>
+        <w:t>INDICE</w:t>
+      </w:r>
+      <w:r>
+        <w:rPr>
+          <w:rFonts w:ascii="Verdana" w:hAnsi="Verdana"/>
+          <w:b/>
+          <w:bCs/>
+          <w:sz w:val="18"/>
+          <w:szCs w:val="18"/>
+          <w:u w:val="single"/>
+        </w:rPr>
+        <w:t>S</w:t>
+      </w:r>
+      <w:r>
+        <w:rPr>
+          <w:rFonts w:ascii="Verdana" w:hAnsi="Verdana"/>
+          <w:b/>
+          <w:bCs/>
+          <w:sz w:val="18"/>
+          <w:szCs w:val="18"/>
+          <w:u w:val="single"/>
+        </w:rPr>
+        <w:t xml:space="preserve"> DE CLAVE PRIMARIA:</w:t>
+      </w:r>
+    </w:p>
+    <w:p>
+      <w:pPr>
+        <w:rPr>
+          <w:rFonts w:ascii="Verdana" w:hAnsi="Verdana"/>
+          <w:sz w:val="18"/>
+          <w:szCs w:val="18"/>
+        </w:rPr>
+      </w:pPr>
+      <w:r>
+        <w:rPr>
+          <w:rFonts w:ascii="Verdana" w:hAnsi="Verdana"/>
+          <w:sz w:val="18"/>
+          <w:szCs w:val="18"/>
+        </w:rPr>
+        <w:lastRenderedPageBreak/>
+        <w:t>Al crear una clave primaria estamos creando un índice, las claves primarias no pueden ser iguales entre un registro y otro y no pueden ser NULL, podemos nombrar una clave primaria de dos formas</w:t>
+      </w:r>
+      <w:r>
+        <w:rPr>
+          <w:rFonts w:ascii="Verdana" w:hAnsi="Verdana"/>
+          <w:sz w:val="18"/>
+          <w:szCs w:val="18"/>
+        </w:rPr>
+        <w:t>, a</w:t>
+      </w:r>
+      <w:r>
+        <w:rPr>
+          <w:rFonts w:ascii="Verdana" w:hAnsi="Verdana"/>
+          <w:sz w:val="18"/>
+          <w:szCs w:val="18"/>
+        </w:rPr>
+        <w:t>l crear el campo en cuestión:</w:t>
+      </w:r>
+    </w:p>
+    <w:p>
+      <w:pPr>
+        <w:rPr>
+          <w:rFonts w:ascii="Verdana" w:hAnsi="Verdana"/>
+          <w:sz w:val="18"/>
+          <w:szCs w:val="18"/>
+        </w:rPr>
+      </w:pPr>
+    </w:p>
+    <w:p>
+      <w:pPr>
+        <w:rPr>
+          <w:rFonts w:ascii="Consolas" w:hAnsi="Consolas"/>
+          <w:color w:val="4472C4" w:themeColor="accent1"/>
+          <w:sz w:val="18"/>
+          <w:szCs w:val="18"/>
+        </w:rPr>
+      </w:pPr>
+      <w:r>
+        <w:rPr>
+          <w:rFonts w:ascii="Consolas" w:hAnsi="Consolas"/>
+          <w:color w:val="4472C4" w:themeColor="accent1"/>
+          <w:sz w:val="18"/>
+          <w:szCs w:val="18"/>
+        </w:rPr>
+        <w:t xml:space="preserve">CREATE TABLE TABLA_1 (DNI </w:t>
+      </w:r>
+      <w:proofErr w:type="gramStart"/>
+      <w:r>
+        <w:rPr>
+          <w:rFonts w:ascii="Consolas" w:hAnsi="Consolas"/>
+          <w:color w:val="4472C4" w:themeColor="accent1"/>
+          <w:sz w:val="18"/>
+          <w:szCs w:val="18"/>
+        </w:rPr>
+        <w:t>VARCHAR(</w:t>
+      </w:r>
+      <w:proofErr w:type="gramEnd"/>
+      <w:r>
+        <w:rPr>
+          <w:rFonts w:ascii="Consolas" w:hAnsi="Consolas"/>
+          <w:color w:val="4472C4" w:themeColor="accent1"/>
+          <w:sz w:val="18"/>
+          <w:szCs w:val="18"/>
+        </w:rPr>
+        <w:t>9) PRIMARY KEY);</w:t>
+      </w:r>
+    </w:p>
+    <w:p>
+      <w:pPr>
+        <w:rPr>
+          <w:rFonts w:ascii="Verdana" w:hAnsi="Verdana"/>
+          <w:sz w:val="18"/>
+          <w:szCs w:val="18"/>
+        </w:rPr>
+      </w:pPr>
+    </w:p>
+    <w:p>
+      <w:pPr>
+        <w:rPr>
+          <w:rFonts w:ascii="Verdana" w:hAnsi="Verdana"/>
+          <w:sz w:val="18"/>
+          <w:szCs w:val="18"/>
+        </w:rPr>
+      </w:pPr>
+      <w:r>
+        <w:rPr>
+          <w:rFonts w:ascii="Verdana" w:hAnsi="Verdana"/>
+          <w:sz w:val="18"/>
+          <w:szCs w:val="18"/>
+        </w:rPr>
+        <w:t xml:space="preserve">O modificando con la </w:t>
+      </w:r>
+      <w:proofErr w:type="spellStart"/>
+      <w:r>
+        <w:rPr>
+          <w:rFonts w:ascii="Verdana" w:hAnsi="Verdana"/>
+          <w:sz w:val="18"/>
+          <w:szCs w:val="18"/>
+        </w:rPr>
+        <w:t>clausula</w:t>
+      </w:r>
+      <w:proofErr w:type="spellEnd"/>
+      <w:r>
+        <w:rPr>
+          <w:rFonts w:ascii="Verdana" w:hAnsi="Verdana"/>
+          <w:sz w:val="18"/>
+          <w:szCs w:val="18"/>
+        </w:rPr>
+        <w:t xml:space="preserve"> ALTER un campo ya creado:</w:t>
+      </w:r>
+    </w:p>
+    <w:p>
+      <w:pPr>
+        <w:rPr>
+          <w:rFonts w:ascii="Verdana" w:hAnsi="Verdana"/>
+          <w:sz w:val="18"/>
+          <w:szCs w:val="18"/>
+        </w:rPr>
+      </w:pPr>
+    </w:p>
+    <w:p>
+      <w:pPr>
+        <w:rPr>
+          <w:rFonts w:ascii="Consolas" w:hAnsi="Consolas"/>
+          <w:color w:val="4472C4" w:themeColor="accent1"/>
+          <w:sz w:val="18"/>
+          <w:szCs w:val="18"/>
+        </w:rPr>
+      </w:pPr>
+      <w:r>
+        <w:rPr>
+          <w:rFonts w:ascii="Consolas" w:hAnsi="Consolas"/>
+          <w:color w:val="4472C4" w:themeColor="accent1"/>
+          <w:sz w:val="18"/>
+          <w:szCs w:val="18"/>
+        </w:rPr>
+        <w:t>ALTER TABLE TABLA_1 ADD PRIMARY KEY (DNI);</w:t>
+      </w:r>
+    </w:p>
+    <w:p>
+      <w:pPr>
+        <w:rPr>
+          <w:rFonts w:ascii="Verdana" w:hAnsi="Verdana"/>
+          <w:sz w:val="18"/>
+          <w:szCs w:val="18"/>
+        </w:rPr>
+      </w:pPr>
+    </w:p>
+    <w:p>
+      <w:pPr>
+        <w:rPr>
+          <w:rFonts w:ascii="Verdana" w:hAnsi="Verdana"/>
+          <w:sz w:val="18"/>
+          <w:szCs w:val="18"/>
+        </w:rPr>
+      </w:pPr>
+      <w:r>
+        <w:rPr>
+          <w:rFonts w:ascii="Verdana" w:hAnsi="Verdana"/>
+          <w:sz w:val="18"/>
+          <w:szCs w:val="18"/>
+        </w:rPr>
+        <w:t>También podemos nombrar dos campos como PK:</w:t>
+      </w:r>
+    </w:p>
+    <w:p>
+      <w:pPr>
+        <w:rPr>
+          <w:rFonts w:ascii="Verdana" w:hAnsi="Verdana"/>
+          <w:sz w:val="18"/>
+          <w:szCs w:val="18"/>
+        </w:rPr>
+      </w:pPr>
+    </w:p>
+    <w:p>
+      <w:pPr>
+        <w:rPr>
+          <w:rFonts w:ascii="Consolas" w:hAnsi="Consolas"/>
+          <w:color w:val="4472C4" w:themeColor="accent1"/>
+          <w:sz w:val="18"/>
+          <w:szCs w:val="18"/>
+        </w:rPr>
+      </w:pPr>
+      <w:r>
+        <w:rPr>
+          <w:rFonts w:ascii="Consolas" w:hAnsi="Consolas"/>
+          <w:color w:val="4472C4" w:themeColor="accent1"/>
+          <w:sz w:val="18"/>
+          <w:szCs w:val="18"/>
+        </w:rPr>
+        <w:t>ALTER TABLE TABLA_1 ADD PRIMARY KEY (NOMBRE, APELLIDO);</w:t>
+      </w:r>
+    </w:p>
+    <w:p>
+      <w:pPr>
+        <w:rPr>
+          <w:rFonts w:ascii="Verdana" w:hAnsi="Verdana"/>
+          <w:sz w:val="18"/>
+          <w:szCs w:val="18"/>
+        </w:rPr>
+      </w:pPr>
+    </w:p>
+    <w:p>
+      <w:pPr>
+        <w:rPr>
+          <w:rFonts w:ascii="Verdana" w:hAnsi="Verdana"/>
+          <w:b/>
+          <w:bCs/>
+          <w:sz w:val="18"/>
+          <w:szCs w:val="18"/>
+          <w:u w:val="single"/>
+        </w:rPr>
+      </w:pPr>
+      <w:r>
+        <w:rPr>
+          <w:rFonts w:ascii="Verdana" w:hAnsi="Verdana"/>
+          <w:b/>
+          <w:bCs/>
+          <w:sz w:val="18"/>
+          <w:szCs w:val="18"/>
+          <w:u w:val="single"/>
+        </w:rPr>
+        <w:t>INDICES ORDINARIOS:</w:t>
+      </w:r>
+    </w:p>
+    <w:p>
+      <w:pPr>
+        <w:rPr>
+          <w:rFonts w:ascii="Verdana" w:hAnsi="Verdana"/>
+          <w:sz w:val="18"/>
+          <w:szCs w:val="18"/>
+        </w:rPr>
+      </w:pPr>
+    </w:p>
+    <w:p>
+      <w:pPr>
+        <w:rPr>
+          <w:rFonts w:ascii="Verdana" w:hAnsi="Verdana"/>
+          <w:sz w:val="18"/>
+          <w:szCs w:val="18"/>
+        </w:rPr>
+      </w:pPr>
+      <w:r>
+        <w:rPr>
+          <w:rFonts w:ascii="Verdana" w:hAnsi="Verdana"/>
+          <w:sz w:val="18"/>
+          <w:szCs w:val="18"/>
+        </w:rPr>
+        <w:t xml:space="preserve">Esta forma de índice si permite duplicados y ser NULL. </w:t>
+      </w:r>
+      <w:r>
+        <w:rPr>
+          <w:rFonts w:ascii="Verdana" w:hAnsi="Verdana"/>
+          <w:sz w:val="18"/>
+          <w:szCs w:val="18"/>
+        </w:rPr>
+        <w:t>Para crear índices sobre campos que no son PK usamos la palabra reservada INDEX:</w:t>
+      </w:r>
+    </w:p>
+    <w:p>
+      <w:pPr>
+        <w:rPr>
+          <w:rFonts w:ascii="Verdana" w:hAnsi="Verdana"/>
+          <w:sz w:val="18"/>
+          <w:szCs w:val="18"/>
+        </w:rPr>
+      </w:pPr>
+    </w:p>
+    <w:p>
+      <w:pPr>
+        <w:rPr>
+          <w:rFonts w:ascii="Consolas" w:hAnsi="Consolas"/>
+          <w:color w:val="4472C4" w:themeColor="accent1"/>
+          <w:sz w:val="18"/>
+          <w:szCs w:val="18"/>
+        </w:rPr>
+      </w:pPr>
+      <w:r>
+        <w:rPr>
+          <w:rFonts w:ascii="Consolas" w:hAnsi="Consolas"/>
+          <w:color w:val="4472C4" w:themeColor="accent1"/>
+          <w:sz w:val="18"/>
+          <w:szCs w:val="18"/>
+        </w:rPr>
+        <w:t>CREATE INDEX MI_INDICE ON TABLA_1 (APELLIDO);</w:t>
+      </w:r>
+    </w:p>
+    <w:p>
+      <w:pPr>
+        <w:rPr>
+          <w:rFonts w:ascii="Verdana" w:hAnsi="Verdana"/>
+          <w:sz w:val="18"/>
+          <w:szCs w:val="18"/>
+        </w:rPr>
+      </w:pPr>
+    </w:p>
+    <w:p>
+      <w:pPr>
+        <w:rPr>
+          <w:rFonts w:ascii="Verdana" w:hAnsi="Verdana"/>
+          <w:b/>
+          <w:bCs/>
+          <w:sz w:val="18"/>
+          <w:szCs w:val="18"/>
+          <w:u w:val="single"/>
+        </w:rPr>
+      </w:pPr>
+      <w:r>
+        <w:rPr>
+          <w:rFonts w:ascii="Verdana" w:hAnsi="Verdana"/>
+          <w:b/>
+          <w:bCs/>
+          <w:sz w:val="18"/>
+          <w:szCs w:val="18"/>
+          <w:u w:val="single"/>
+        </w:rPr>
+        <w:t>INDICES UNICOS:</w:t>
+      </w:r>
+    </w:p>
+    <w:p>
+      <w:pPr>
+        <w:rPr>
+          <w:rFonts w:ascii="Verdana" w:hAnsi="Verdana"/>
+          <w:sz w:val="18"/>
+          <w:szCs w:val="18"/>
+        </w:rPr>
+      </w:pPr>
+    </w:p>
+    <w:p>
+      <w:pPr>
+        <w:rPr>
+          <w:rFonts w:ascii="Verdana" w:hAnsi="Verdana"/>
+          <w:sz w:val="18"/>
+          <w:szCs w:val="18"/>
+        </w:rPr>
+      </w:pPr>
+      <w:r>
+        <w:rPr>
+          <w:rFonts w:ascii="Verdana" w:hAnsi="Verdana"/>
+          <w:sz w:val="18"/>
+          <w:szCs w:val="18"/>
+        </w:rPr>
+        <w:t xml:space="preserve">Los índices únicos son exactamente iguales a los ordinarios con </w:t>
+      </w:r>
+      <w:proofErr w:type="spellStart"/>
+      <w:proofErr w:type="gramStart"/>
+      <w:r>
+        <w:rPr>
+          <w:rFonts w:ascii="Verdana" w:hAnsi="Verdana"/>
+          <w:sz w:val="18"/>
+          <w:szCs w:val="18"/>
+        </w:rPr>
+        <w:t>al</w:t>
+      </w:r>
+      <w:proofErr w:type="spellEnd"/>
+      <w:r>
+        <w:rPr>
+          <w:rFonts w:ascii="Verdana" w:hAnsi="Verdana"/>
+          <w:sz w:val="18"/>
+          <w:szCs w:val="18"/>
+        </w:rPr>
+        <w:t xml:space="preserve"> excepción</w:t>
+      </w:r>
+      <w:proofErr w:type="gramEnd"/>
+      <w:r>
+        <w:rPr>
+          <w:rFonts w:ascii="Verdana" w:hAnsi="Verdana"/>
+          <w:sz w:val="18"/>
+          <w:szCs w:val="18"/>
+        </w:rPr>
+        <w:t xml:space="preserve"> de que no permiten duplicados, es decir, un campo no puede tener dos registros iguales al ser índice único. Se usaría la cláusula UNIQUE:</w:t>
+      </w:r>
+    </w:p>
+    <w:p>
+      <w:pPr>
+        <w:rPr>
+          <w:rFonts w:ascii="Verdana" w:hAnsi="Verdana"/>
+          <w:sz w:val="18"/>
+          <w:szCs w:val="18"/>
+        </w:rPr>
+      </w:pPr>
+    </w:p>
+    <w:p>
+      <w:pPr>
+        <w:rPr>
+          <w:rFonts w:ascii="Consolas" w:hAnsi="Consolas"/>
+          <w:color w:val="4472C4" w:themeColor="accent1"/>
+          <w:sz w:val="18"/>
+          <w:szCs w:val="18"/>
+        </w:rPr>
+      </w:pPr>
+      <w:r>
+        <w:rPr>
+          <w:rFonts w:ascii="Consolas" w:hAnsi="Consolas"/>
+          <w:color w:val="4472C4" w:themeColor="accent1"/>
+          <w:sz w:val="18"/>
+          <w:szCs w:val="18"/>
+        </w:rPr>
+        <w:t>CREATE UNIQUE INDEX MI_INDICE ON TABLA_1 (APELLIDO);</w:t>
+      </w:r>
+    </w:p>
+    <w:p>
+      <w:pPr>
+        <w:rPr>
+          <w:rFonts w:ascii="Verdana" w:hAnsi="Verdana"/>
+          <w:sz w:val="18"/>
+          <w:szCs w:val="18"/>
+        </w:rPr>
+      </w:pPr>
+    </w:p>
+    <w:p>
+      <w:pPr>
+        <w:rPr>
+          <w:rFonts w:ascii="Verdana" w:hAnsi="Verdana"/>
+          <w:b/>
+          <w:bCs/>
+          <w:sz w:val="18"/>
+          <w:szCs w:val="18"/>
+          <w:u w:val="single"/>
+        </w:rPr>
+      </w:pPr>
+      <w:r>
+        <w:rPr>
+          <w:rFonts w:ascii="Verdana" w:hAnsi="Verdana"/>
+          <w:b/>
+          <w:bCs/>
+          <w:sz w:val="18"/>
+          <w:szCs w:val="18"/>
+          <w:u w:val="single"/>
+        </w:rPr>
+        <w:t>INDICES COMPUESTOS:</w:t>
+      </w:r>
+    </w:p>
+    <w:p>
+      <w:pPr>
+        <w:rPr>
+          <w:rFonts w:ascii="Verdana" w:hAnsi="Verdana"/>
+          <w:sz w:val="18"/>
+          <w:szCs w:val="18"/>
+        </w:rPr>
+      </w:pPr>
+    </w:p>
+    <w:p>
+      <w:pPr>
+        <w:rPr>
+          <w:rFonts w:ascii="Verdana" w:hAnsi="Verdana"/>
+          <w:sz w:val="18"/>
+          <w:szCs w:val="18"/>
+        </w:rPr>
+      </w:pPr>
+      <w:r>
+        <w:rPr>
+          <w:rFonts w:ascii="Verdana" w:hAnsi="Verdana"/>
+          <w:sz w:val="18"/>
+          <w:szCs w:val="18"/>
+        </w:rPr>
+        <w:t xml:space="preserve">Este índice permite </w:t>
+      </w:r>
+      <w:r>
+        <w:rPr>
+          <w:rFonts w:ascii="Verdana" w:hAnsi="Verdana"/>
+          <w:sz w:val="18"/>
+          <w:szCs w:val="18"/>
+        </w:rPr>
+        <w:t xml:space="preserve">estar </w:t>
+      </w:r>
+      <w:r>
+        <w:rPr>
+          <w:rFonts w:ascii="Verdana" w:hAnsi="Verdana"/>
+          <w:sz w:val="18"/>
+          <w:szCs w:val="18"/>
+        </w:rPr>
+        <w:t xml:space="preserve">formado por dos o más campos, pero no permite que todos sus campos estén duplicados a la vez en otro registro, es decir, si usamos NOMBRE y APELLIDO, dos registros podrán tener </w:t>
+      </w:r>
+      <w:proofErr w:type="gramStart"/>
+      <w:r>
+        <w:rPr>
+          <w:rFonts w:ascii="Verdana" w:hAnsi="Verdana"/>
+          <w:sz w:val="18"/>
+          <w:szCs w:val="18"/>
+        </w:rPr>
+        <w:t>mismo nombre o mismo apellido</w:t>
+      </w:r>
+      <w:proofErr w:type="gramEnd"/>
+      <w:r>
+        <w:rPr>
+          <w:rFonts w:ascii="Verdana" w:hAnsi="Verdana"/>
+          <w:sz w:val="18"/>
+          <w:szCs w:val="18"/>
+        </w:rPr>
+        <w:t>, pero no ambos iguales. Se declararía igual que el índice anterior, pero añadiendo los campos en cuestión:</w:t>
+      </w:r>
+    </w:p>
+    <w:p>
+      <w:pPr>
+        <w:rPr>
+          <w:rFonts w:ascii="Verdana" w:hAnsi="Verdana"/>
+          <w:sz w:val="18"/>
+          <w:szCs w:val="18"/>
+        </w:rPr>
+      </w:pPr>
+    </w:p>
+    <w:p>
+      <w:pPr>
+        <w:rPr>
+          <w:rFonts w:ascii="Consolas" w:hAnsi="Consolas"/>
+          <w:color w:val="4472C4" w:themeColor="accent1"/>
+          <w:sz w:val="18"/>
+          <w:szCs w:val="18"/>
+        </w:rPr>
+      </w:pPr>
+      <w:r>
+        <w:rPr>
+          <w:rFonts w:ascii="Consolas" w:hAnsi="Consolas"/>
+          <w:color w:val="4472C4" w:themeColor="accent1"/>
+          <w:sz w:val="18"/>
+          <w:szCs w:val="18"/>
+        </w:rPr>
+        <w:t>CREATE UNIQUE INDEX MI_INDICE ON TABLA_1 (</w:t>
+      </w:r>
+      <w:r>
+        <w:rPr>
+          <w:rFonts w:ascii="Consolas" w:hAnsi="Consolas"/>
+          <w:color w:val="4472C4" w:themeColor="accent1"/>
+          <w:sz w:val="18"/>
+          <w:szCs w:val="18"/>
+        </w:rPr>
+        <w:t xml:space="preserve">NOMBRE, </w:t>
+      </w:r>
+      <w:r>
+        <w:rPr>
+          <w:rFonts w:ascii="Consolas" w:hAnsi="Consolas"/>
+          <w:color w:val="4472C4" w:themeColor="accent1"/>
+          <w:sz w:val="18"/>
+          <w:szCs w:val="18"/>
+        </w:rPr>
+        <w:t>APELLIDO);</w:t>
+      </w:r>
+    </w:p>
+    <w:p>
+      <w:pPr>
+        <w:rPr>
+          <w:rFonts w:ascii="Verdana" w:hAnsi="Verdana"/>
+          <w:sz w:val="18"/>
+          <w:szCs w:val="18"/>
+        </w:rPr>
+      </w:pPr>
+    </w:p>
+    <w:p>
+      <w:pPr>
+        <w:rPr>
+          <w:rFonts w:ascii="Verdana" w:hAnsi="Verdana"/>
+          <w:b/>
+          <w:bCs/>
+          <w:sz w:val="18"/>
+          <w:szCs w:val="18"/>
+          <w:u w:val="single"/>
+        </w:rPr>
+      </w:pPr>
+      <w:r>
+        <w:rPr>
+          <w:rFonts w:ascii="Verdana" w:hAnsi="Verdana"/>
+          <w:b/>
+          <w:bCs/>
+          <w:sz w:val="18"/>
+          <w:szCs w:val="18"/>
+          <w:u w:val="single"/>
+        </w:rPr>
+        <w:t>ELIMINACIÓN DE INDICES:</w:t>
+      </w:r>
+    </w:p>
+    <w:p>
+      <w:pPr>
+        <w:rPr>
+          <w:rFonts w:ascii="Verdana" w:hAnsi="Verdana"/>
+          <w:sz w:val="18"/>
+          <w:szCs w:val="18"/>
+        </w:rPr>
+      </w:pPr>
+      <w:r>
+        <w:rPr>
+          <w:rFonts w:ascii="Verdana" w:hAnsi="Verdana"/>
+          <w:sz w:val="18"/>
+          <w:szCs w:val="18"/>
+        </w:rPr>
+        <w:lastRenderedPageBreak/>
+        <w:t xml:space="preserve">Para eliminar los índices que no usan PK usamos la cláusula DROP y un código casi idéntico al de su </w:t>
+      </w:r>
+      <w:r>
+        <w:rPr>
+          <w:rFonts w:ascii="Verdana" w:hAnsi="Verdana"/>
+          <w:sz w:val="18"/>
+          <w:szCs w:val="18"/>
+        </w:rPr>
+        <w:t>creación,</w:t>
+      </w:r>
+      <w:r>
+        <w:rPr>
+          <w:rFonts w:ascii="Verdana" w:hAnsi="Verdana"/>
+          <w:sz w:val="18"/>
+          <w:szCs w:val="18"/>
+        </w:rPr>
+        <w:t xml:space="preserve"> pero sin nombrar los campos que usa el índice:</w:t>
+      </w:r>
+    </w:p>
+    <w:p>
+      <w:pPr>
+        <w:rPr>
+          <w:rFonts w:ascii="Verdana" w:hAnsi="Verdana"/>
+          <w:sz w:val="18"/>
+          <w:szCs w:val="18"/>
+        </w:rPr>
+      </w:pPr>
+    </w:p>
+    <w:p>
+      <w:pPr>
+        <w:rPr>
+          <w:rFonts w:ascii="Consolas" w:hAnsi="Consolas"/>
+          <w:color w:val="4472C4" w:themeColor="accent1"/>
+          <w:sz w:val="18"/>
+          <w:szCs w:val="18"/>
+        </w:rPr>
+      </w:pPr>
+      <w:r>
+        <w:rPr>
+          <w:rFonts w:ascii="Consolas" w:hAnsi="Consolas"/>
+          <w:color w:val="4472C4" w:themeColor="accent1"/>
+          <w:sz w:val="18"/>
+          <w:szCs w:val="18"/>
+        </w:rPr>
+        <w:t>DROP INDEX MI_INDICE ON TABLA_1;</w:t>
+      </w:r>
+    </w:p>
+    <w:p>
+      <w:pPr>
+        <w:rPr>
+          <w:rFonts w:ascii="Verdana" w:hAnsi="Verdana"/>
+          <w:sz w:val="18"/>
+          <w:szCs w:val="18"/>
+        </w:rPr>
+      </w:pPr>
+    </w:p>
+    <w:p>
+      <w:pPr>
+        <w:rPr>
+          <w:rFonts w:ascii="Verdana" w:hAnsi="Verdana"/>
+          <w:sz w:val="18"/>
+          <w:szCs w:val="18"/>
+        </w:rPr>
+      </w:pPr>
+      <w:r>
+        <w:rPr>
+          <w:rFonts w:ascii="Verdana" w:hAnsi="Verdana"/>
+          <w:sz w:val="18"/>
+          <w:szCs w:val="18"/>
+        </w:rPr>
+        <w:t>Para eliminar un índice con clave primaria se debe saber el nombre que se le ha dado a dicho índice, en nuestro caso si usamos DNI como PK en la tabla TABLA_1 Access nombra nuestro índice así: “</w:t>
+      </w:r>
+      <w:r>
+        <w:rPr>
+          <w:rFonts w:ascii="Verdana" w:hAnsi="Verdana"/>
+          <w:sz w:val="18"/>
+          <w:szCs w:val="18"/>
+        </w:rPr>
+        <w:t>Index_D0F75744_461F_472E</w:t>
+      </w:r>
+      <w:r>
+        <w:rPr>
+          <w:rFonts w:ascii="Verdana" w:hAnsi="Verdana"/>
+          <w:sz w:val="18"/>
+          <w:szCs w:val="18"/>
+        </w:rPr>
+        <w:t>”. Entonces, para eliminarlo escribiríamos lo siguiente</w:t>
+      </w:r>
+      <w:r>
+        <w:rPr>
+          <w:rFonts w:ascii="Verdana" w:hAnsi="Verdana"/>
+          <w:sz w:val="18"/>
+          <w:szCs w:val="18"/>
+        </w:rPr>
+        <w:t>, usando la palabra reservada CONSTRAINT (no válida para MySQL)</w:t>
+      </w:r>
+      <w:r>
+        <w:rPr>
+          <w:rFonts w:ascii="Verdana" w:hAnsi="Verdana"/>
+          <w:sz w:val="18"/>
+          <w:szCs w:val="18"/>
+        </w:rPr>
+        <w:t>:</w:t>
+      </w:r>
+    </w:p>
+    <w:p>
+      <w:pPr>
+        <w:rPr>
+          <w:rFonts w:ascii="Verdana" w:hAnsi="Verdana"/>
+          <w:sz w:val="18"/>
+          <w:szCs w:val="18"/>
+        </w:rPr>
+      </w:pPr>
+    </w:p>
+    <w:p>
+      <w:pPr>
+        <w:rPr>
+          <w:rFonts w:ascii="Consolas" w:hAnsi="Consolas"/>
+          <w:color w:val="4472C4" w:themeColor="accent1"/>
+          <w:sz w:val="18"/>
+          <w:szCs w:val="18"/>
+        </w:rPr>
+      </w:pPr>
+      <w:r>
+        <w:rPr>
+          <w:rFonts w:ascii="Consolas" w:hAnsi="Consolas"/>
+          <w:color w:val="4472C4" w:themeColor="accent1"/>
+          <w:sz w:val="18"/>
+          <w:szCs w:val="18"/>
+        </w:rPr>
+        <w:t>ALTER TABLE TABLA_1 DROP CONSTRAINT Index_D0F75744_461F_472E;</w:t>
+      </w:r>
+    </w:p>
+    <w:p>
+      <w:pPr>
+        <w:rPr>
+          <w:rFonts w:ascii="Verdana" w:hAnsi="Verdana"/>
+          <w:sz w:val="18"/>
+          <w:szCs w:val="18"/>
+        </w:rPr>
+      </w:pPr>
+    </w:p>
+    <w:p>
+      <w:pPr>
+        <w:rPr>
+          <w:rFonts w:ascii="Verdana" w:hAnsi="Verdana"/>
+          <w:sz w:val="18"/>
+          <w:szCs w:val="18"/>
+        </w:rPr>
+      </w:pPr>
+      <w:r>
+        <w:rPr>
+          <w:rFonts w:ascii="Verdana" w:hAnsi="Verdana"/>
+          <w:sz w:val="18"/>
+          <w:szCs w:val="18"/>
+        </w:rPr>
+        <w:t>En MySQL sería mucho más sencillo:</w:t>
+      </w:r>
+    </w:p>
+    <w:p>
+      <w:pPr>
+        <w:rPr>
+          <w:rFonts w:ascii="Verdana" w:hAnsi="Verdana"/>
+          <w:sz w:val="18"/>
+          <w:szCs w:val="18"/>
+        </w:rPr>
+      </w:pPr>
+    </w:p>
+    <w:p>
+      <w:pPr>
+        <w:rPr>
+          <w:rFonts w:ascii="Consolas" w:hAnsi="Consolas"/>
+          <w:color w:val="4472C4" w:themeColor="accent1"/>
+          <w:sz w:val="18"/>
+          <w:szCs w:val="18"/>
+        </w:rPr>
+      </w:pPr>
+      <w:r>
+        <w:rPr>
+          <w:rFonts w:ascii="Consolas" w:hAnsi="Consolas"/>
+          <w:color w:val="4472C4" w:themeColor="accent1"/>
+          <w:sz w:val="18"/>
+          <w:szCs w:val="18"/>
+        </w:rPr>
+        <w:t>ALTER TABLE TABLA_1 DROP PRIMARY KEY;</w:t>
+      </w:r>
+    </w:p>
+    <w:p>
+      <w:pPr>
+        <w:rPr>
+          <w:rFonts w:ascii="Verdana" w:hAnsi="Verdana"/>
+          <w:sz w:val="18"/>
+          <w:szCs w:val="18"/>
+        </w:rPr>
+      </w:pPr>
+    </w:p>
+    <w:p>
+      <w:pPr>
+        <w:pStyle w:val="Ttulo1"/>
+      </w:pPr>
+      <w:bookmarkStart w:id="16" w:name="_Toc155373160"/>
+      <w:r>
+        <w:t>13. TRIGGERS.</w:t>
+      </w:r>
+      <w:bookmarkEnd w:id="16"/>
+    </w:p>
+    <w:p>
+      <w:pPr>
+        <w:rPr>
+          <w:rFonts w:ascii="Verdana" w:hAnsi="Verdana"/>
+          <w:sz w:val="18"/>
+          <w:szCs w:val="18"/>
+        </w:rPr>
+      </w:pPr>
+    </w:p>
+    <w:p>
+      <w:pPr>
+        <w:rPr>
+          <w:rFonts w:ascii="Verdana" w:hAnsi="Verdana"/>
+          <w:sz w:val="18"/>
+          <w:szCs w:val="18"/>
+        </w:rPr>
+      </w:pPr>
+      <w:r>
+        <w:rPr>
+          <w:rFonts w:ascii="Verdana" w:hAnsi="Verdana"/>
+          <w:sz w:val="18"/>
+          <w:szCs w:val="18"/>
+        </w:rPr>
+        <w:t>Un “</w:t>
+      </w:r>
+      <w:proofErr w:type="spellStart"/>
+      <w:r>
+        <w:rPr>
+          <w:rFonts w:ascii="Verdana" w:hAnsi="Verdana"/>
+          <w:sz w:val="18"/>
+          <w:szCs w:val="18"/>
+        </w:rPr>
+        <w:t>trigger</w:t>
+      </w:r>
+      <w:proofErr w:type="spellEnd"/>
+      <w:r>
+        <w:rPr>
+          <w:rFonts w:ascii="Verdana" w:hAnsi="Verdana"/>
+          <w:sz w:val="18"/>
+          <w:szCs w:val="18"/>
+        </w:rPr>
+        <w:t>”</w:t>
+      </w:r>
+      <w:r>
+        <w:rPr>
+          <w:rFonts w:ascii="Verdana" w:hAnsi="Verdana"/>
+          <w:sz w:val="18"/>
+          <w:szCs w:val="18"/>
+        </w:rPr>
+        <w:t xml:space="preserve"> o disparador</w:t>
+      </w:r>
+      <w:r>
+        <w:rPr>
+          <w:rFonts w:ascii="Verdana" w:hAnsi="Verdana"/>
+          <w:sz w:val="18"/>
+          <w:szCs w:val="18"/>
+        </w:rPr>
+        <w:t xml:space="preserve"> genera un evento antes o después de insertar, actualizar o eliminar información en una tabla.</w:t>
+      </w:r>
+      <w:r>
+        <w:rPr>
+          <w:rFonts w:ascii="Verdana" w:hAnsi="Verdana"/>
+          <w:sz w:val="18"/>
+          <w:szCs w:val="18"/>
+        </w:rPr>
+        <w:t xml:space="preserve"> Por ejemplo, si queremos crear un </w:t>
+      </w:r>
+      <w:proofErr w:type="spellStart"/>
+      <w:r>
+        <w:rPr>
+          <w:rFonts w:ascii="Verdana" w:hAnsi="Verdana"/>
+          <w:sz w:val="18"/>
+          <w:szCs w:val="18"/>
+        </w:rPr>
+        <w:t>trigger</w:t>
+      </w:r>
+      <w:proofErr w:type="spellEnd"/>
+      <w:r>
+        <w:rPr>
+          <w:rFonts w:ascii="Verdana" w:hAnsi="Verdana"/>
+          <w:sz w:val="18"/>
+          <w:szCs w:val="18"/>
+        </w:rPr>
+        <w:t xml:space="preserve"> que se ejecute después (after) de insertar en la tabla productos un registro</w:t>
+      </w:r>
+      <w:r>
+        <w:rPr>
+          <w:rFonts w:ascii="Verdana" w:hAnsi="Verdana"/>
+          <w:sz w:val="18"/>
+          <w:szCs w:val="18"/>
+        </w:rPr>
+        <w:t>,</w:t>
+      </w:r>
+      <w:r>
+        <w:rPr>
+          <w:rFonts w:ascii="Verdana" w:hAnsi="Verdana"/>
+          <w:sz w:val="18"/>
+          <w:szCs w:val="18"/>
+        </w:rPr>
+        <w:t xml:space="preserve"> sería:</w:t>
+      </w:r>
+    </w:p>
+    <w:p>
+      <w:pPr>
+        <w:rPr>
+          <w:rFonts w:ascii="Verdana" w:hAnsi="Verdana"/>
+          <w:sz w:val="18"/>
+          <w:szCs w:val="18"/>
+        </w:rPr>
+      </w:pPr>
+    </w:p>
+    <w:p>
+      <w:pPr>
+        <w:rPr>
+          <w:rFonts w:ascii="Consolas" w:hAnsi="Consolas"/>
+          <w:color w:val="4472C4" w:themeColor="accent1"/>
+          <w:sz w:val="18"/>
+          <w:szCs w:val="18"/>
+        </w:rPr>
+      </w:pPr>
+      <w:r>
+        <w:rPr>
+          <w:rFonts w:ascii="Consolas" w:hAnsi="Consolas"/>
+          <w:color w:val="4472C4" w:themeColor="accent1"/>
+          <w:sz w:val="18"/>
+          <w:szCs w:val="18"/>
+        </w:rPr>
+        <w:t>CREATE TRIGGER PRODUCTOS_AI AFTER INSERT ON PRODUCTOS…</w:t>
+      </w:r>
+    </w:p>
+    <w:p>
+      <w:pPr>
+        <w:rPr>
+          <w:rFonts w:ascii="Verdana" w:hAnsi="Verdana"/>
+          <w:sz w:val="18"/>
+          <w:szCs w:val="18"/>
+        </w:rPr>
+      </w:pPr>
+    </w:p>
+    <w:p>
+      <w:pPr>
+        <w:rPr>
+          <w:rFonts w:ascii="Verdana" w:hAnsi="Verdana"/>
+          <w:b/>
+          <w:bCs/>
+          <w:sz w:val="18"/>
+          <w:szCs w:val="18"/>
+          <w:u w:val="single"/>
+        </w:rPr>
+      </w:pPr>
+      <w:r>
+        <w:rPr>
+          <w:rFonts w:ascii="Verdana" w:hAnsi="Verdana"/>
+          <w:b/>
+          <w:bCs/>
+          <w:sz w:val="18"/>
+          <w:szCs w:val="18"/>
+          <w:u w:val="single"/>
+        </w:rPr>
+        <w:t>EJEMPLO TRIGGER REGISTROS</w:t>
+      </w:r>
+      <w:r>
+        <w:rPr>
+          <w:rFonts w:ascii="Verdana" w:hAnsi="Verdana"/>
+          <w:b/>
+          <w:bCs/>
+          <w:sz w:val="18"/>
+          <w:szCs w:val="18"/>
+          <w:u w:val="single"/>
+        </w:rPr>
+        <w:t xml:space="preserve"> (INSERT)</w:t>
+      </w:r>
+      <w:r>
+        <w:rPr>
+          <w:rFonts w:ascii="Verdana" w:hAnsi="Verdana"/>
+          <w:b/>
+          <w:bCs/>
+          <w:sz w:val="18"/>
+          <w:szCs w:val="18"/>
+          <w:u w:val="single"/>
+        </w:rPr>
+        <w:t>:</w:t>
+      </w:r>
+    </w:p>
+    <w:p>
+      <w:pPr>
+        <w:rPr>
+          <w:rFonts w:ascii="Verdana" w:hAnsi="Verdana"/>
+          <w:sz w:val="18"/>
+          <w:szCs w:val="18"/>
+        </w:rPr>
+      </w:pPr>
+    </w:p>
+    <w:p>
+      <w:pPr>
+        <w:rPr>
+          <w:rFonts w:ascii="Verdana" w:hAnsi="Verdana"/>
+          <w:sz w:val="18"/>
+          <w:szCs w:val="18"/>
+        </w:rPr>
+      </w:pPr>
+      <w:r>
+        <w:rPr>
+          <w:rFonts w:ascii="Verdana" w:hAnsi="Verdana"/>
+          <w:sz w:val="18"/>
+          <w:szCs w:val="18"/>
+        </w:rPr>
+        <w:t>Entonces, para insertar los datos del nuevo registro en otra tabla llamada REGISTROS_PRODUCTOS primero creamos la tabla:</w:t>
+      </w:r>
+    </w:p>
+    <w:p>
+      <w:pPr>
+        <w:rPr>
+          <w:rFonts w:ascii="Verdana" w:hAnsi="Verdana"/>
+          <w:sz w:val="18"/>
+          <w:szCs w:val="18"/>
+        </w:rPr>
+      </w:pPr>
+    </w:p>
+    <w:p>
+      <w:pPr>
+        <w:rPr>
+          <w:rFonts w:ascii="Consolas" w:hAnsi="Consolas"/>
+          <w:color w:val="4472C4" w:themeColor="accent1"/>
+          <w:sz w:val="18"/>
+          <w:szCs w:val="18"/>
+        </w:rPr>
+      </w:pPr>
+      <w:r>
+        <w:rPr>
+          <w:rFonts w:ascii="Consolas" w:hAnsi="Consolas"/>
+          <w:color w:val="4472C4" w:themeColor="accent1"/>
+          <w:sz w:val="18"/>
+          <w:szCs w:val="18"/>
+        </w:rPr>
+        <w:t>CREATE TABLE REGISTROS_PRODUCTOS (</w:t>
+      </w:r>
+    </w:p>
+    <w:p>
+      <w:pPr>
+        <w:rPr>
+          <w:rFonts w:ascii="Consolas" w:hAnsi="Consolas"/>
+          <w:color w:val="4472C4" w:themeColor="accent1"/>
+          <w:sz w:val="18"/>
+          <w:szCs w:val="18"/>
+        </w:rPr>
+      </w:pPr>
+      <w:r>
+        <w:rPr>
+          <w:rFonts w:ascii="Consolas" w:hAnsi="Consolas"/>
+          <w:color w:val="4472C4" w:themeColor="accent1"/>
+          <w:sz w:val="18"/>
+          <w:szCs w:val="18"/>
+        </w:rPr>
+        <w:tab/>
+        <w:t xml:space="preserve">CÓDIGOARTÍCULO </w:t>
+      </w:r>
+      <w:proofErr w:type="gramStart"/>
+      <w:r>
+        <w:rPr>
+          <w:rFonts w:ascii="Consolas" w:hAnsi="Consolas"/>
+          <w:color w:val="4472C4" w:themeColor="accent1"/>
+          <w:sz w:val="18"/>
+          <w:szCs w:val="18"/>
+        </w:rPr>
+        <w:t>VARCHAR(</w:t>
+      </w:r>
+      <w:proofErr w:type="gramEnd"/>
+      <w:r>
+        <w:rPr>
+          <w:rFonts w:ascii="Consolas" w:hAnsi="Consolas"/>
+          <w:color w:val="4472C4" w:themeColor="accent1"/>
+          <w:sz w:val="18"/>
+          <w:szCs w:val="18"/>
+        </w:rPr>
+        <w:t>25),</w:t>
+      </w:r>
+    </w:p>
+    <w:p>
+      <w:pPr>
+        <w:rPr>
+          <w:rFonts w:ascii="Consolas" w:hAnsi="Consolas"/>
+          <w:color w:val="4472C4" w:themeColor="accent1"/>
+          <w:sz w:val="18"/>
+          <w:szCs w:val="18"/>
+        </w:rPr>
+      </w:pPr>
+      <w:r>
+        <w:rPr>
+          <w:rFonts w:ascii="Consolas" w:hAnsi="Consolas"/>
+          <w:color w:val="4472C4" w:themeColor="accent1"/>
+          <w:sz w:val="18"/>
+          <w:szCs w:val="18"/>
+        </w:rPr>
+        <w:tab/>
+        <w:t xml:space="preserve">NOMBREARTÍCULO </w:t>
+      </w:r>
+      <w:proofErr w:type="gramStart"/>
+      <w:r>
+        <w:rPr>
+          <w:rFonts w:ascii="Consolas" w:hAnsi="Consolas"/>
+          <w:color w:val="4472C4" w:themeColor="accent1"/>
+          <w:sz w:val="18"/>
+          <w:szCs w:val="18"/>
+        </w:rPr>
+        <w:t>VARCHAR(</w:t>
+      </w:r>
+      <w:proofErr w:type="gramEnd"/>
+      <w:r>
+        <w:rPr>
+          <w:rFonts w:ascii="Consolas" w:hAnsi="Consolas"/>
+          <w:color w:val="4472C4" w:themeColor="accent1"/>
+          <w:sz w:val="18"/>
+          <w:szCs w:val="18"/>
+        </w:rPr>
+        <w:t>30),</w:t>
+      </w:r>
+    </w:p>
+    <w:p>
+      <w:pPr>
+        <w:rPr>
+          <w:rFonts w:ascii="Consolas" w:hAnsi="Consolas"/>
+          <w:color w:val="4472C4" w:themeColor="accent1"/>
+          <w:sz w:val="18"/>
+          <w:szCs w:val="18"/>
+        </w:rPr>
+      </w:pPr>
+      <w:r>
+        <w:rPr>
+          <w:rFonts w:ascii="Consolas" w:hAnsi="Consolas"/>
+          <w:color w:val="4472C4" w:themeColor="accent1"/>
+          <w:sz w:val="18"/>
+          <w:szCs w:val="18"/>
+        </w:rPr>
+        <w:tab/>
+        <w:t xml:space="preserve">PRECIO </w:t>
+      </w:r>
+      <w:proofErr w:type="gramStart"/>
+      <w:r>
+        <w:rPr>
+          <w:rFonts w:ascii="Consolas" w:hAnsi="Consolas"/>
+          <w:color w:val="4472C4" w:themeColor="accent1"/>
+          <w:sz w:val="18"/>
+          <w:szCs w:val="18"/>
+        </w:rPr>
+        <w:t>INT(</w:t>
+      </w:r>
+      <w:proofErr w:type="gramEnd"/>
+      <w:r>
+        <w:rPr>
+          <w:rFonts w:ascii="Consolas" w:hAnsi="Consolas"/>
+          <w:color w:val="4472C4" w:themeColor="accent1"/>
+          <w:sz w:val="18"/>
+          <w:szCs w:val="18"/>
+        </w:rPr>
+        <w:t>4),</w:t>
+      </w:r>
+    </w:p>
+    <w:p>
+      <w:pPr>
+        <w:rPr>
+          <w:rFonts w:ascii="Consolas" w:hAnsi="Consolas"/>
+          <w:color w:val="4472C4" w:themeColor="accent1"/>
+          <w:sz w:val="18"/>
+          <w:szCs w:val="18"/>
+        </w:rPr>
+      </w:pPr>
+      <w:r>
+        <w:rPr>
+          <w:rFonts w:ascii="Consolas" w:hAnsi="Consolas"/>
+          <w:color w:val="4472C4" w:themeColor="accent1"/>
+          <w:sz w:val="18"/>
+          <w:szCs w:val="18"/>
+        </w:rPr>
+        <w:tab/>
+        <w:t>INSERTADO DATETIME</w:t>
+      </w:r>
+    </w:p>
+    <w:p>
+      <w:pPr>
+        <w:rPr>
+          <w:rFonts w:ascii="Consolas" w:hAnsi="Consolas"/>
+          <w:color w:val="4472C4" w:themeColor="accent1"/>
+          <w:sz w:val="18"/>
+          <w:szCs w:val="18"/>
+        </w:rPr>
+      </w:pPr>
+      <w:r>
+        <w:rPr>
+          <w:rFonts w:ascii="Consolas" w:hAnsi="Consolas"/>
+          <w:color w:val="4472C4" w:themeColor="accent1"/>
+          <w:sz w:val="18"/>
+          <w:szCs w:val="18"/>
+        </w:rPr>
+        <w:t>);</w:t>
+      </w:r>
+    </w:p>
+    <w:p>
+      <w:pPr>
+        <w:rPr>
+          <w:rFonts w:ascii="Consolas" w:hAnsi="Consolas"/>
+          <w:color w:val="4472C4" w:themeColor="accent1"/>
+          <w:sz w:val="18"/>
+          <w:szCs w:val="18"/>
+        </w:rPr>
+      </w:pPr>
+    </w:p>
+    <w:p>
+      <w:pPr>
+        <w:rPr>
+          <w:rFonts w:ascii="Verdana" w:hAnsi="Verdana"/>
+          <w:sz w:val="18"/>
+          <w:szCs w:val="18"/>
+        </w:rPr>
+      </w:pPr>
+      <w:r>
+        <w:rPr>
+          <w:rFonts w:ascii="Verdana" w:hAnsi="Verdana"/>
+          <w:sz w:val="18"/>
+          <w:szCs w:val="18"/>
+        </w:rPr>
+        <w:t xml:space="preserve">Y ahora creamos el </w:t>
+      </w:r>
+      <w:proofErr w:type="spellStart"/>
+      <w:r>
+        <w:rPr>
+          <w:rFonts w:ascii="Verdana" w:hAnsi="Verdana"/>
+          <w:sz w:val="18"/>
+          <w:szCs w:val="18"/>
+        </w:rPr>
+        <w:t>trigger</w:t>
+      </w:r>
+      <w:proofErr w:type="spellEnd"/>
+      <w:r>
+        <w:rPr>
+          <w:rFonts w:ascii="Verdana" w:hAnsi="Verdana"/>
+          <w:sz w:val="18"/>
+          <w:szCs w:val="18"/>
+        </w:rPr>
+        <w:t xml:space="preserve"> que haga que al insertar un nuevo registro en la tabla PRODUCTOS, se inserte otro registro automáticamente en la tabla REGISTROS_PRODUCTOS con los respectivos datos:</w:t>
+      </w:r>
+    </w:p>
+    <w:p>
+      <w:pPr>
+        <w:rPr>
+          <w:rFonts w:ascii="Verdana" w:hAnsi="Verdana"/>
+          <w:sz w:val="18"/>
+          <w:szCs w:val="18"/>
+        </w:rPr>
+      </w:pPr>
+    </w:p>
+    <w:p>
+      <w:pPr>
+        <w:rPr>
+          <w:rFonts w:ascii="Consolas" w:hAnsi="Consolas"/>
+          <w:color w:val="4472C4" w:themeColor="accent1"/>
+          <w:sz w:val="18"/>
+          <w:szCs w:val="18"/>
+        </w:rPr>
+      </w:pPr>
+      <w:r>
+        <w:rPr>
+          <w:rFonts w:ascii="Consolas" w:hAnsi="Consolas"/>
+          <w:color w:val="4472C4" w:themeColor="accent1"/>
+          <w:sz w:val="18"/>
+          <w:szCs w:val="18"/>
+        </w:rPr>
+        <w:t xml:space="preserve">CREATE TRIGGER PRODUCTOS_AI AFTER INSERT ON PRODUCTOS FOR EACH ROW INSERT INTO REG_PRODUCTOS </w:t>
+      </w:r>
+    </w:p>
+    <w:p>
+      <w:pPr>
+        <w:ind w:firstLine="708"/>
+        <w:rPr>
+          <w:rFonts w:ascii="Consolas" w:hAnsi="Consolas"/>
+          <w:color w:val="4472C4" w:themeColor="accent1"/>
+          <w:sz w:val="18"/>
+          <w:szCs w:val="18"/>
+        </w:rPr>
+      </w:pPr>
+      <w:r>
+        <w:rPr>
+          <w:rFonts w:ascii="Consolas" w:hAnsi="Consolas"/>
+          <w:color w:val="4472C4" w:themeColor="accent1"/>
+          <w:sz w:val="18"/>
+          <w:szCs w:val="18"/>
+        </w:rPr>
+        <w:t xml:space="preserve">(CÓDIGOARTÍCULO, NOMBREARTÍCULO, PRECIO, INSERTADO) </w:t>
+      </w:r>
+    </w:p>
+    <w:p>
+      <w:pPr>
+        <w:ind w:left="708"/>
+        <w:rPr>
+          <w:rFonts w:ascii="Consolas" w:hAnsi="Consolas"/>
+          <w:color w:val="4472C4" w:themeColor="accent1"/>
+          <w:sz w:val="18"/>
+          <w:szCs w:val="18"/>
+        </w:rPr>
+      </w:pPr>
+      <w:r>
+        <w:rPr>
+          <w:rFonts w:ascii="Consolas" w:hAnsi="Consolas"/>
+          <w:color w:val="4472C4" w:themeColor="accent1"/>
+          <w:sz w:val="18"/>
+          <w:szCs w:val="18"/>
+        </w:rPr>
+        <w:t xml:space="preserve">VALUES </w:t>
+      </w:r>
+    </w:p>
+    <w:p>
+      <w:pPr>
+        <w:ind w:left="708"/>
+        <w:rPr>
+          <w:rFonts w:ascii="Consolas" w:hAnsi="Consolas"/>
+          <w:color w:val="4472C4" w:themeColor="accent1"/>
+          <w:sz w:val="18"/>
+          <w:szCs w:val="18"/>
+        </w:rPr>
+      </w:pPr>
+      <w:r>
+        <w:rPr>
+          <w:rFonts w:ascii="Consolas" w:hAnsi="Consolas"/>
+          <w:color w:val="4472C4" w:themeColor="accent1"/>
+          <w:sz w:val="18"/>
+          <w:szCs w:val="18"/>
+        </w:rPr>
+        <w:t xml:space="preserve">(NEW.CÓDIGOARTÍCULO, NEW.NOMBREARTÍCULO, NEW.PRECIO, </w:t>
+      </w:r>
+      <w:proofErr w:type="gramStart"/>
+      <w:r>
+        <w:rPr>
+          <w:rFonts w:ascii="Consolas" w:hAnsi="Consolas"/>
+          <w:color w:val="4472C4" w:themeColor="accent1"/>
+          <w:sz w:val="18"/>
+          <w:szCs w:val="18"/>
+        </w:rPr>
+        <w:t>NOW(</w:t>
+      </w:r>
+      <w:proofErr w:type="gramEnd"/>
+      <w:r>
+        <w:rPr>
+          <w:rFonts w:ascii="Consolas" w:hAnsi="Consolas"/>
+          <w:color w:val="4472C4" w:themeColor="accent1"/>
+          <w:sz w:val="18"/>
+          <w:szCs w:val="18"/>
+        </w:rPr>
+        <w:t>))</w:t>
+      </w:r>
+      <w:r>
+        <w:rPr>
+          <w:rFonts w:ascii="Consolas" w:hAnsi="Consolas"/>
+          <w:color w:val="4472C4" w:themeColor="accent1"/>
+          <w:sz w:val="18"/>
+          <w:szCs w:val="18"/>
+        </w:rPr>
+        <w:t>;</w:t>
+      </w:r>
+    </w:p>
+    <w:p>
+      <w:pPr>
+        <w:rPr>
+          <w:rFonts w:ascii="Verdana" w:hAnsi="Verdana"/>
+          <w:sz w:val="18"/>
+          <w:szCs w:val="18"/>
+        </w:rPr>
+      </w:pPr>
+    </w:p>
+    <w:p>
+      <w:pPr>
+        <w:rPr>
+          <w:rFonts w:ascii="Verdana" w:hAnsi="Verdana"/>
+          <w:sz w:val="18"/>
+          <w:szCs w:val="18"/>
+        </w:rPr>
+      </w:pPr>
+      <w:r>
+        <w:rPr>
+          <w:rFonts w:ascii="Verdana" w:hAnsi="Verdana"/>
+          <w:sz w:val="18"/>
+          <w:szCs w:val="18"/>
+        </w:rPr>
+        <w:t>Con esto ya podríamos insertar un nuevo registro en la tabla PRODUCTOS y que se registrasen los datos automáticamente en la tabla REGISTROS_PRODUCTOS.</w:t>
+      </w:r>
+    </w:p>
+    <w:p>
+      <w:pPr>
+        <w:rPr>
+          <w:rFonts w:ascii="Verdana" w:hAnsi="Verdana"/>
+          <w:sz w:val="18"/>
+          <w:szCs w:val="18"/>
+        </w:rPr>
+      </w:pPr>
+    </w:p>
+    <w:p>
+      <w:pPr>
+        <w:rPr>
+          <w:rFonts w:ascii="Verdana" w:hAnsi="Verdana"/>
+          <w:b/>
+          <w:bCs/>
+          <w:sz w:val="18"/>
+          <w:szCs w:val="18"/>
+          <w:u w:val="single"/>
+        </w:rPr>
+      </w:pPr>
+      <w:r>
+        <w:rPr>
+          <w:rFonts w:ascii="Verdana" w:hAnsi="Verdana"/>
+          <w:b/>
+          <w:bCs/>
+          <w:sz w:val="18"/>
+          <w:szCs w:val="18"/>
+          <w:u w:val="single"/>
+        </w:rPr>
+        <w:t>EJEMPLO TRIGGER CAMBIOS</w:t>
+      </w:r>
+      <w:r>
+        <w:rPr>
+          <w:rFonts w:ascii="Verdana" w:hAnsi="Verdana"/>
+          <w:b/>
+          <w:bCs/>
+          <w:sz w:val="18"/>
+          <w:szCs w:val="18"/>
+          <w:u w:val="single"/>
+        </w:rPr>
+        <w:t xml:space="preserve"> (UPDATE)</w:t>
+      </w:r>
+      <w:r>
+        <w:rPr>
+          <w:rFonts w:ascii="Verdana" w:hAnsi="Verdana"/>
+          <w:b/>
+          <w:bCs/>
+          <w:sz w:val="18"/>
+          <w:szCs w:val="18"/>
+          <w:u w:val="single"/>
+        </w:rPr>
+        <w:t>:</w:t>
+      </w:r>
+    </w:p>
+    <w:p>
+      <w:pPr>
+        <w:rPr>
+          <w:rFonts w:ascii="Verdana" w:hAnsi="Verdana"/>
+          <w:sz w:val="18"/>
+          <w:szCs w:val="18"/>
+        </w:rPr>
+      </w:pPr>
+    </w:p>
+    <w:p>
+      <w:pPr>
+        <w:rPr>
+          <w:rFonts w:ascii="Verdana" w:hAnsi="Verdana"/>
+          <w:sz w:val="18"/>
+          <w:szCs w:val="18"/>
+        </w:rPr>
+      </w:pPr>
+      <w:r>
+        <w:rPr>
+          <w:rFonts w:ascii="Verdana" w:hAnsi="Verdana"/>
+          <w:sz w:val="18"/>
+          <w:szCs w:val="18"/>
+        </w:rPr>
+        <w:t>Creamos la tabla donde se almacenarán los datos antiguos antes de la actualización y los datos nuevos una vez actualizados los registros:</w:t>
+      </w:r>
+    </w:p>
+    <w:p>
+      <w:pPr>
+        <w:rPr>
+          <w:rFonts w:ascii="Verdana" w:hAnsi="Verdana"/>
+          <w:sz w:val="18"/>
+          <w:szCs w:val="18"/>
+        </w:rPr>
+      </w:pPr>
+    </w:p>
+    <w:p>
+      <w:pPr>
+        <w:rPr>
+          <w:rFonts w:ascii="Consolas" w:hAnsi="Consolas"/>
+          <w:color w:val="4472C4" w:themeColor="accent1"/>
+          <w:sz w:val="18"/>
+          <w:szCs w:val="18"/>
+        </w:rPr>
+      </w:pPr>
+      <w:r>
+        <w:rPr>
+          <w:rFonts w:ascii="Consolas" w:hAnsi="Consolas"/>
+          <w:color w:val="4472C4" w:themeColor="accent1"/>
+          <w:sz w:val="18"/>
+          <w:szCs w:val="18"/>
+        </w:rPr>
+        <w:t>CREATE TABLE PRODUCTOS_ACTUALIZADOS (</w:t>
+      </w:r>
+    </w:p>
+    <w:p>
+      <w:pPr>
+        <w:rPr>
+          <w:rFonts w:ascii="Consolas" w:hAnsi="Consolas"/>
+          <w:color w:val="4472C4" w:themeColor="accent1"/>
+          <w:sz w:val="18"/>
+          <w:szCs w:val="18"/>
+        </w:rPr>
+      </w:pPr>
+      <w:r>
+        <w:rPr>
+          <w:rFonts w:ascii="Consolas" w:hAnsi="Consolas"/>
+          <w:color w:val="4472C4" w:themeColor="accent1"/>
+          <w:sz w:val="18"/>
+          <w:szCs w:val="18"/>
+        </w:rPr>
+        <w:tab/>
+        <w:t xml:space="preserve">ANTERIOR_CÓDIGOARTÍCULO </w:t>
+      </w:r>
+      <w:proofErr w:type="gramStart"/>
+      <w:r>
+        <w:rPr>
+          <w:rFonts w:ascii="Consolas" w:hAnsi="Consolas"/>
+          <w:color w:val="4472C4" w:themeColor="accent1"/>
+          <w:sz w:val="18"/>
+          <w:szCs w:val="18"/>
+        </w:rPr>
+        <w:t>VARCHAR(</w:t>
+      </w:r>
+      <w:proofErr w:type="gramEnd"/>
+      <w:r>
+        <w:rPr>
+          <w:rFonts w:ascii="Consolas" w:hAnsi="Consolas"/>
+          <w:color w:val="4472C4" w:themeColor="accent1"/>
+          <w:sz w:val="18"/>
+          <w:szCs w:val="18"/>
+        </w:rPr>
+        <w:t>4), NUEVO_CÓDIGOARTÍCULO VARCHAR(4),</w:t>
+      </w:r>
+    </w:p>
+    <w:p>
+      <w:pPr>
+        <w:rPr>
+          <w:rFonts w:ascii="Consolas" w:hAnsi="Consolas"/>
+          <w:color w:val="4472C4" w:themeColor="accent1"/>
+          <w:sz w:val="18"/>
+          <w:szCs w:val="18"/>
+        </w:rPr>
+      </w:pPr>
+      <w:r>
+        <w:rPr>
+          <w:rFonts w:ascii="Consolas" w:hAnsi="Consolas"/>
+          <w:color w:val="4472C4" w:themeColor="accent1"/>
+          <w:sz w:val="18"/>
+          <w:szCs w:val="18"/>
+        </w:rPr>
+        <w:tab/>
+        <w:t xml:space="preserve">ANTERIOR_NOMBREARTÍCULO </w:t>
+      </w:r>
+      <w:proofErr w:type="gramStart"/>
+      <w:r>
+        <w:rPr>
+          <w:rFonts w:ascii="Consolas" w:hAnsi="Consolas"/>
+          <w:color w:val="4472C4" w:themeColor="accent1"/>
+          <w:sz w:val="18"/>
+          <w:szCs w:val="18"/>
+        </w:rPr>
+        <w:t>VARCHAR(</w:t>
+      </w:r>
+      <w:proofErr w:type="gramEnd"/>
+      <w:r>
+        <w:rPr>
+          <w:rFonts w:ascii="Consolas" w:hAnsi="Consolas"/>
+          <w:color w:val="4472C4" w:themeColor="accent1"/>
+          <w:sz w:val="18"/>
+          <w:szCs w:val="18"/>
+        </w:rPr>
+        <w:t>25), NUEVO_NOMBREARTÍCULO VARCHAR(25),</w:t>
+      </w:r>
+    </w:p>
+    <w:p>
+      <w:pPr>
+        <w:rPr>
+          <w:rFonts w:ascii="Consolas" w:hAnsi="Consolas"/>
+          <w:color w:val="4472C4" w:themeColor="accent1"/>
+          <w:sz w:val="18"/>
+          <w:szCs w:val="18"/>
+        </w:rPr>
+      </w:pPr>
+      <w:r>
+        <w:rPr>
+          <w:rFonts w:ascii="Consolas" w:hAnsi="Consolas"/>
+          <w:color w:val="4472C4" w:themeColor="accent1"/>
+          <w:sz w:val="18"/>
+          <w:szCs w:val="18"/>
+        </w:rPr>
+        <w:tab/>
+        <w:t xml:space="preserve">ANTERIOR_SECCIÓN </w:t>
+      </w:r>
+      <w:proofErr w:type="gramStart"/>
+      <w:r>
+        <w:rPr>
+          <w:rFonts w:ascii="Consolas" w:hAnsi="Consolas"/>
+          <w:color w:val="4472C4" w:themeColor="accent1"/>
+          <w:sz w:val="18"/>
+          <w:szCs w:val="18"/>
+        </w:rPr>
+        <w:t>VARCHAR(</w:t>
+      </w:r>
+      <w:proofErr w:type="gramEnd"/>
+      <w:r>
+        <w:rPr>
+          <w:rFonts w:ascii="Consolas" w:hAnsi="Consolas"/>
+          <w:color w:val="4472C4" w:themeColor="accent1"/>
+          <w:sz w:val="18"/>
+          <w:szCs w:val="18"/>
+        </w:rPr>
+        <w:t>15), NUEV</w:t>
+      </w:r>
+      <w:r>
+        <w:rPr>
+          <w:rFonts w:ascii="Consolas" w:hAnsi="Consolas"/>
+          <w:color w:val="4472C4" w:themeColor="accent1"/>
+          <w:sz w:val="18"/>
+          <w:szCs w:val="18"/>
+        </w:rPr>
+        <w:t>O</w:t>
+      </w:r>
+      <w:r>
+        <w:rPr>
+          <w:rFonts w:ascii="Consolas" w:hAnsi="Consolas"/>
+          <w:color w:val="4472C4" w:themeColor="accent1"/>
+          <w:sz w:val="18"/>
+          <w:szCs w:val="18"/>
+        </w:rPr>
+        <w:t>_SECCIÓN VARCHAR(25),</w:t>
+      </w:r>
+    </w:p>
+    <w:p>
+      <w:pPr>
+        <w:rPr>
+          <w:rFonts w:ascii="Consolas" w:hAnsi="Consolas"/>
+          <w:color w:val="4472C4" w:themeColor="accent1"/>
+          <w:sz w:val="18"/>
+          <w:szCs w:val="18"/>
+        </w:rPr>
+      </w:pPr>
+      <w:r>
+        <w:rPr>
+          <w:rFonts w:ascii="Consolas" w:hAnsi="Consolas"/>
+          <w:color w:val="4472C4" w:themeColor="accent1"/>
+          <w:sz w:val="18"/>
+          <w:szCs w:val="18"/>
+        </w:rPr>
+        <w:tab/>
+        <w:t xml:space="preserve">ANTERIOR_PRECIO </w:t>
+      </w:r>
+      <w:proofErr w:type="gramStart"/>
+      <w:r>
+        <w:rPr>
+          <w:rFonts w:ascii="Consolas" w:hAnsi="Consolas"/>
+          <w:color w:val="4472C4" w:themeColor="accent1"/>
+          <w:sz w:val="18"/>
+          <w:szCs w:val="18"/>
+        </w:rPr>
+        <w:t>INT(</w:t>
+      </w:r>
+      <w:proofErr w:type="gramEnd"/>
+      <w:r>
+        <w:rPr>
+          <w:rFonts w:ascii="Consolas" w:hAnsi="Consolas"/>
+          <w:color w:val="4472C4" w:themeColor="accent1"/>
+          <w:sz w:val="18"/>
+          <w:szCs w:val="18"/>
+        </w:rPr>
+        <w:t>4), NUEVO_PRECIO INT(4),</w:t>
+      </w:r>
+    </w:p>
+    <w:p>
+      <w:pPr>
+        <w:rPr>
+          <w:rFonts w:ascii="Consolas" w:hAnsi="Consolas"/>
+          <w:color w:val="4472C4" w:themeColor="accent1"/>
+          <w:sz w:val="18"/>
+          <w:szCs w:val="18"/>
+        </w:rPr>
+      </w:pPr>
+      <w:r>
+        <w:rPr>
+          <w:rFonts w:ascii="Consolas" w:hAnsi="Consolas"/>
+          <w:color w:val="4472C4" w:themeColor="accent1"/>
+          <w:sz w:val="18"/>
+          <w:szCs w:val="18"/>
+        </w:rPr>
+        <w:tab/>
+        <w:t xml:space="preserve">ANTERIOR_IMPORTADO </w:t>
+      </w:r>
+      <w:proofErr w:type="gramStart"/>
+      <w:r>
+        <w:rPr>
+          <w:rFonts w:ascii="Consolas" w:hAnsi="Consolas"/>
+          <w:color w:val="4472C4" w:themeColor="accent1"/>
+          <w:sz w:val="18"/>
+          <w:szCs w:val="18"/>
+        </w:rPr>
+        <w:t>VARCHAR(</w:t>
+      </w:r>
+      <w:proofErr w:type="gramEnd"/>
+      <w:r>
+        <w:rPr>
+          <w:rFonts w:ascii="Consolas" w:hAnsi="Consolas"/>
+          <w:color w:val="4472C4" w:themeColor="accent1"/>
+          <w:sz w:val="18"/>
+          <w:szCs w:val="18"/>
+        </w:rPr>
+        <w:t>15), NUEVO_IMPORTADO VARCHAR(15),</w:t>
+      </w:r>
+    </w:p>
+    <w:p>
+      <w:pPr>
+        <w:rPr>
+          <w:rFonts w:ascii="Consolas" w:hAnsi="Consolas"/>
+          <w:color w:val="4472C4" w:themeColor="accent1"/>
+          <w:sz w:val="18"/>
+          <w:szCs w:val="18"/>
+        </w:rPr>
+      </w:pPr>
+      <w:r>
+        <w:rPr>
+          <w:rFonts w:ascii="Consolas" w:hAnsi="Consolas"/>
+          <w:color w:val="4472C4" w:themeColor="accent1"/>
+          <w:sz w:val="18"/>
+          <w:szCs w:val="18"/>
+        </w:rPr>
+        <w:tab/>
+        <w:t xml:space="preserve">ANTERIOR_PAÍSDEORIGEN </w:t>
+      </w:r>
+      <w:proofErr w:type="gramStart"/>
+      <w:r>
+        <w:rPr>
+          <w:rFonts w:ascii="Consolas" w:hAnsi="Consolas"/>
+          <w:color w:val="4472C4" w:themeColor="accent1"/>
+          <w:sz w:val="18"/>
+          <w:szCs w:val="18"/>
+        </w:rPr>
+        <w:t>VARCHAR(</w:t>
+      </w:r>
+      <w:proofErr w:type="gramEnd"/>
+      <w:r>
+        <w:rPr>
+          <w:rFonts w:ascii="Consolas" w:hAnsi="Consolas"/>
+          <w:color w:val="4472C4" w:themeColor="accent1"/>
+          <w:sz w:val="18"/>
+          <w:szCs w:val="18"/>
+        </w:rPr>
+        <w:t>15), NUEVO_PAÍSDEORIGEN VARCHAR(15),</w:t>
+      </w:r>
+    </w:p>
+    <w:p>
+      <w:pPr>
+        <w:rPr>
+          <w:rFonts w:ascii="Consolas" w:hAnsi="Consolas"/>
+          <w:color w:val="4472C4" w:themeColor="accent1"/>
+          <w:sz w:val="18"/>
+          <w:szCs w:val="18"/>
+        </w:rPr>
+      </w:pPr>
+      <w:r>
+        <w:rPr>
+          <w:rFonts w:ascii="Consolas" w:hAnsi="Consolas"/>
+          <w:color w:val="4472C4" w:themeColor="accent1"/>
+          <w:sz w:val="18"/>
+          <w:szCs w:val="18"/>
+        </w:rPr>
+        <w:tab/>
+        <w:t>ANTERIOR_FECHA DATE, NUEVO_FECHA DATE,</w:t>
+      </w:r>
+    </w:p>
+    <w:p>
+      <w:pPr>
+        <w:rPr>
+          <w:rFonts w:ascii="Consolas" w:hAnsi="Consolas"/>
+          <w:color w:val="4472C4" w:themeColor="accent1"/>
+          <w:sz w:val="18"/>
+          <w:szCs w:val="18"/>
+        </w:rPr>
+      </w:pPr>
+      <w:r>
+        <w:rPr>
+          <w:rFonts w:ascii="Consolas" w:hAnsi="Consolas"/>
+          <w:color w:val="4472C4" w:themeColor="accent1"/>
+          <w:sz w:val="18"/>
+          <w:szCs w:val="18"/>
+        </w:rPr>
+        <w:tab/>
+        <w:t xml:space="preserve">USUARIO </w:t>
+      </w:r>
+      <w:proofErr w:type="gramStart"/>
+      <w:r>
+        <w:rPr>
+          <w:rFonts w:ascii="Consolas" w:hAnsi="Consolas"/>
+          <w:color w:val="4472C4" w:themeColor="accent1"/>
+          <w:sz w:val="18"/>
+          <w:szCs w:val="18"/>
+        </w:rPr>
+        <w:t>VARCHAR(</w:t>
+      </w:r>
+      <w:proofErr w:type="gramEnd"/>
+      <w:r>
+        <w:rPr>
+          <w:rFonts w:ascii="Consolas" w:hAnsi="Consolas"/>
+          <w:color w:val="4472C4" w:themeColor="accent1"/>
+          <w:sz w:val="18"/>
+          <w:szCs w:val="18"/>
+        </w:rPr>
+        <w:t>15), FECHA_MODIFICACION DATE</w:t>
+      </w:r>
+    </w:p>
+    <w:p>
+      <w:pPr>
+        <w:rPr>
+          <w:rFonts w:ascii="Consolas" w:hAnsi="Consolas"/>
+          <w:color w:val="4472C4" w:themeColor="accent1"/>
+          <w:sz w:val="18"/>
+          <w:szCs w:val="18"/>
+        </w:rPr>
+      </w:pPr>
+      <w:r>
+        <w:rPr>
+          <w:rFonts w:ascii="Consolas" w:hAnsi="Consolas"/>
+          <w:color w:val="4472C4" w:themeColor="accent1"/>
+          <w:sz w:val="18"/>
+          <w:szCs w:val="18"/>
+        </w:rPr>
+        <w:tab/>
+        <w:t>);</w:t>
+      </w:r>
+    </w:p>
+    <w:p>
+      <w:pPr>
+        <w:rPr>
+          <w:rFonts w:ascii="Consolas" w:hAnsi="Consolas"/>
+          <w:color w:val="4472C4" w:themeColor="accent1"/>
+          <w:sz w:val="18"/>
+          <w:szCs w:val="18"/>
+        </w:rPr>
+      </w:pPr>
+    </w:p>
+    <w:p>
+      <w:pPr>
+        <w:rPr>
+          <w:rFonts w:ascii="Verdana" w:hAnsi="Verdana"/>
+          <w:sz w:val="18"/>
+          <w:szCs w:val="18"/>
+        </w:rPr>
+      </w:pPr>
+      <w:r>
+        <w:rPr>
+          <w:rFonts w:ascii="Verdana" w:hAnsi="Verdana"/>
+          <w:sz w:val="18"/>
+          <w:szCs w:val="18"/>
+        </w:rPr>
+        <w:t xml:space="preserve">Una vez creada la tabla, procedemos con la creación del </w:t>
+      </w:r>
+      <w:proofErr w:type="spellStart"/>
+      <w:r>
+        <w:rPr>
+          <w:rFonts w:ascii="Verdana" w:hAnsi="Verdana"/>
+          <w:sz w:val="18"/>
+          <w:szCs w:val="18"/>
+        </w:rPr>
+        <w:t>trigger</w:t>
+      </w:r>
+      <w:proofErr w:type="spellEnd"/>
+      <w:r>
+        <w:rPr>
+          <w:rFonts w:ascii="Verdana" w:hAnsi="Verdana"/>
+          <w:sz w:val="18"/>
+          <w:szCs w:val="18"/>
+        </w:rPr>
+        <w:t>:</w:t>
+      </w:r>
+    </w:p>
+    <w:p>
+      <w:pPr>
+        <w:rPr>
+          <w:rFonts w:ascii="Verdana" w:hAnsi="Verdana"/>
+          <w:sz w:val="18"/>
+          <w:szCs w:val="18"/>
+        </w:rPr>
+      </w:pPr>
+    </w:p>
+    <w:p>
+      <w:pPr>
+        <w:rPr>
+          <w:rFonts w:ascii="Consolas" w:hAnsi="Consolas"/>
+          <w:color w:val="4472C4" w:themeColor="accent1"/>
+          <w:sz w:val="18"/>
+          <w:szCs w:val="18"/>
+        </w:rPr>
+      </w:pPr>
+      <w:r>
+        <w:rPr>
+          <w:rFonts w:ascii="Consolas" w:hAnsi="Consolas"/>
+          <w:color w:val="4472C4" w:themeColor="accent1"/>
+          <w:sz w:val="18"/>
+          <w:szCs w:val="18"/>
+        </w:rPr>
+        <w:t>CREATE TRIGGER ACTUALIZA_PRODUCTOS_BU BEFORE UPDATE ON PRODUCTOS FOR EACH ROW INSERT INTO PRODUCTOS_ACTUALIZADOS (</w:t>
+      </w:r>
+    </w:p>
+    <w:p>
+      <w:pPr>
+        <w:rPr>
+          <w:rFonts w:ascii="Consolas" w:hAnsi="Consolas"/>
+          <w:color w:val="4472C4" w:themeColor="accent1"/>
+          <w:sz w:val="18"/>
+          <w:szCs w:val="18"/>
+        </w:rPr>
+      </w:pPr>
+      <w:r>
+        <w:rPr>
+          <w:rFonts w:ascii="Verdana" w:hAnsi="Verdana"/>
+          <w:sz w:val="18"/>
+          <w:szCs w:val="18"/>
+        </w:rPr>
+        <w:tab/>
+      </w:r>
+      <w:r>
+        <w:rPr>
+          <w:rFonts w:ascii="Consolas" w:hAnsi="Consolas"/>
+          <w:color w:val="4472C4" w:themeColor="accent1"/>
+          <w:sz w:val="18"/>
+          <w:szCs w:val="18"/>
+        </w:rPr>
+        <w:t>ANTERIOR_CÓDIGOARTÍCULO</w:t>
+      </w:r>
+      <w:r>
+        <w:rPr>
+          <w:rFonts w:ascii="Consolas" w:hAnsi="Consolas"/>
+          <w:color w:val="4472C4" w:themeColor="accent1"/>
+          <w:sz w:val="18"/>
+          <w:szCs w:val="18"/>
+        </w:rPr>
+        <w:t>, NUEVO</w:t>
+      </w:r>
+      <w:r>
+        <w:rPr>
+          <w:rFonts w:ascii="Consolas" w:hAnsi="Consolas"/>
+          <w:color w:val="4472C4" w:themeColor="accent1"/>
+          <w:sz w:val="18"/>
+          <w:szCs w:val="18"/>
+        </w:rPr>
+        <w:t>_CÓDIGOARTÍCULO</w:t>
+      </w:r>
+      <w:r>
+        <w:rPr>
+          <w:rFonts w:ascii="Consolas" w:hAnsi="Consolas"/>
+          <w:color w:val="4472C4" w:themeColor="accent1"/>
+          <w:sz w:val="18"/>
+          <w:szCs w:val="18"/>
+        </w:rPr>
+        <w:t>,</w:t>
+      </w:r>
+    </w:p>
+    <w:p>
+      <w:pPr>
+        <w:rPr>
+          <w:rFonts w:ascii="Consolas" w:hAnsi="Consolas"/>
+          <w:color w:val="4472C4" w:themeColor="accent1"/>
+          <w:sz w:val="18"/>
+          <w:szCs w:val="18"/>
+        </w:rPr>
+      </w:pPr>
+      <w:r>
+        <w:rPr>
+          <w:rFonts w:ascii="Consolas" w:hAnsi="Consolas"/>
+          <w:color w:val="4472C4" w:themeColor="accent1"/>
+          <w:sz w:val="18"/>
+          <w:szCs w:val="18"/>
+        </w:rPr>
+        <w:tab/>
+        <w:t>ANTERIOR_NOMBREARTÍCULO,</w:t>
+      </w:r>
+      <w:r>
+        <w:rPr>
+          <w:rFonts w:ascii="Consolas" w:hAnsi="Consolas"/>
+          <w:color w:val="4472C4" w:themeColor="accent1"/>
+          <w:sz w:val="18"/>
+          <w:szCs w:val="18"/>
+        </w:rPr>
+        <w:t xml:space="preserve"> </w:t>
+      </w:r>
+      <w:r>
+        <w:rPr>
+          <w:rFonts w:ascii="Consolas" w:hAnsi="Consolas"/>
+          <w:color w:val="4472C4" w:themeColor="accent1"/>
+          <w:sz w:val="18"/>
+          <w:szCs w:val="18"/>
+        </w:rPr>
+        <w:t>NUEVO_NOMBREARTÍCULO,</w:t>
+      </w:r>
+    </w:p>
+    <w:p>
+      <w:pPr>
+        <w:rPr>
+          <w:rFonts w:ascii="Consolas" w:hAnsi="Consolas"/>
+          <w:color w:val="4472C4" w:themeColor="accent1"/>
+          <w:sz w:val="18"/>
+          <w:szCs w:val="18"/>
+        </w:rPr>
+      </w:pPr>
+      <w:r>
+        <w:rPr>
+          <w:rFonts w:ascii="Consolas" w:hAnsi="Consolas"/>
+          <w:color w:val="4472C4" w:themeColor="accent1"/>
+          <w:sz w:val="18"/>
+          <w:szCs w:val="18"/>
+        </w:rPr>
+        <w:tab/>
+        <w:t>ANTERIOR_SECCIÓN, NUEVO_SECCIÓN,</w:t>
+      </w:r>
+    </w:p>
+    <w:p>
+      <w:pPr>
+        <w:rPr>
+          <w:rFonts w:ascii="Consolas" w:hAnsi="Consolas"/>
+          <w:color w:val="4472C4" w:themeColor="accent1"/>
+          <w:sz w:val="18"/>
+          <w:szCs w:val="18"/>
+        </w:rPr>
+      </w:pPr>
+      <w:r>
+        <w:rPr>
+          <w:rFonts w:ascii="Consolas" w:hAnsi="Consolas"/>
+          <w:color w:val="4472C4" w:themeColor="accent1"/>
+          <w:sz w:val="18"/>
+          <w:szCs w:val="18"/>
+        </w:rPr>
+        <w:tab/>
+        <w:t>ANTERIOR_PRECIO, NUEVO_PRECIO,</w:t>
+      </w:r>
+    </w:p>
+    <w:p>
+      <w:pPr>
+        <w:rPr>
+          <w:rFonts w:ascii="Consolas" w:hAnsi="Consolas"/>
+          <w:color w:val="4472C4" w:themeColor="accent1"/>
+          <w:sz w:val="18"/>
+          <w:szCs w:val="18"/>
+        </w:rPr>
+      </w:pPr>
+      <w:r>
+        <w:rPr>
+          <w:rFonts w:ascii="Consolas" w:hAnsi="Consolas"/>
+          <w:color w:val="4472C4" w:themeColor="accent1"/>
+          <w:sz w:val="18"/>
+          <w:szCs w:val="18"/>
+        </w:rPr>
+        <w:tab/>
+        <w:t>ANTERIOR_IMPORTADO, NUEVO_IMPORTADO,</w:t>
+      </w:r>
+    </w:p>
+    <w:p>
+      <w:pPr>
+        <w:rPr>
+          <w:rFonts w:ascii="Consolas" w:hAnsi="Consolas"/>
+          <w:color w:val="4472C4" w:themeColor="accent1"/>
+          <w:sz w:val="18"/>
+          <w:szCs w:val="18"/>
+        </w:rPr>
+      </w:pPr>
+      <w:r>
+        <w:rPr>
+          <w:rFonts w:ascii="Consolas" w:hAnsi="Consolas"/>
+          <w:color w:val="4472C4" w:themeColor="accent1"/>
+          <w:sz w:val="18"/>
+          <w:szCs w:val="18"/>
+        </w:rPr>
+        <w:tab/>
+        <w:t>ANTERIOR_PAÍSDEORIGEN, NUEVO_PAÍSDEORIGEN,</w:t>
+      </w:r>
+    </w:p>
+    <w:p>
+      <w:pPr>
+        <w:rPr>
+          <w:rFonts w:ascii="Consolas" w:hAnsi="Consolas"/>
+          <w:color w:val="4472C4" w:themeColor="accent1"/>
+          <w:sz w:val="18"/>
+          <w:szCs w:val="18"/>
+        </w:rPr>
+      </w:pPr>
+      <w:r>
+        <w:rPr>
+          <w:rFonts w:ascii="Consolas" w:hAnsi="Consolas"/>
+          <w:color w:val="4472C4" w:themeColor="accent1"/>
+          <w:sz w:val="18"/>
+          <w:szCs w:val="18"/>
+        </w:rPr>
+        <w:tab/>
+        <w:t>ANTERIOR_FECHA, NUEVO_FECHA,</w:t>
+      </w:r>
+    </w:p>
+    <w:p>
+      <w:pPr>
+        <w:rPr>
+          <w:rFonts w:ascii="Consolas" w:hAnsi="Consolas"/>
+          <w:color w:val="4472C4" w:themeColor="accent1"/>
+          <w:sz w:val="18"/>
+          <w:szCs w:val="18"/>
+        </w:rPr>
+      </w:pPr>
+      <w:r>
+        <w:rPr>
+          <w:rFonts w:ascii="Consolas" w:hAnsi="Consolas"/>
+          <w:color w:val="4472C4" w:themeColor="accent1"/>
+          <w:sz w:val="18"/>
+          <w:szCs w:val="18"/>
+        </w:rPr>
+        <w:lastRenderedPageBreak/>
+        <w:tab/>
+        <w:t>USUARIO, FECHA_MODIFICACION</w:t>
+      </w:r>
+    </w:p>
+    <w:p>
+      <w:pPr>
+        <w:ind w:firstLine="708"/>
+        <w:rPr>
+          <w:rFonts w:ascii="Consolas" w:hAnsi="Consolas"/>
+          <w:color w:val="4472C4" w:themeColor="accent1"/>
+          <w:sz w:val="18"/>
+          <w:szCs w:val="18"/>
+        </w:rPr>
+      </w:pPr>
+      <w:r>
+        <w:rPr>
+          <w:rFonts w:ascii="Consolas" w:hAnsi="Consolas"/>
+          <w:color w:val="4472C4" w:themeColor="accent1"/>
+          <w:sz w:val="18"/>
+          <w:szCs w:val="18"/>
+        </w:rPr>
+        <w:t>)</w:t>
+      </w:r>
+    </w:p>
+    <w:p>
+      <w:pPr>
+        <w:rPr>
+          <w:rFonts w:ascii="Consolas" w:hAnsi="Consolas"/>
+          <w:color w:val="4472C4" w:themeColor="accent1"/>
+          <w:sz w:val="18"/>
+          <w:szCs w:val="18"/>
+        </w:rPr>
+      </w:pPr>
+      <w:r>
+        <w:rPr>
+          <w:rFonts w:ascii="Consolas" w:hAnsi="Consolas"/>
+          <w:color w:val="4472C4" w:themeColor="accent1"/>
+          <w:sz w:val="18"/>
+          <w:szCs w:val="18"/>
+        </w:rPr>
+        <w:tab/>
+        <w:t>VALUES (</w:t>
+      </w:r>
+    </w:p>
+    <w:p>
+      <w:pPr>
+        <w:rPr>
+          <w:rFonts w:ascii="Consolas" w:hAnsi="Consolas"/>
+          <w:color w:val="4472C4" w:themeColor="accent1"/>
+          <w:sz w:val="18"/>
+          <w:szCs w:val="18"/>
+        </w:rPr>
+      </w:pPr>
+      <w:r>
+        <w:rPr>
+          <w:rFonts w:ascii="Consolas" w:hAnsi="Consolas"/>
+          <w:color w:val="4472C4" w:themeColor="accent1"/>
+          <w:sz w:val="18"/>
+          <w:szCs w:val="18"/>
+        </w:rPr>
+        <w:tab/>
+        <w:t>OLD.CÓDIGOARTÍCULO, NEW.CÓDIGOARTÍCULO,</w:t>
+      </w:r>
+    </w:p>
+    <w:p>
+      <w:pPr>
+        <w:rPr>
+          <w:rFonts w:ascii="Consolas" w:hAnsi="Consolas"/>
+          <w:color w:val="4472C4" w:themeColor="accent1"/>
+          <w:sz w:val="18"/>
+          <w:szCs w:val="18"/>
+        </w:rPr>
+      </w:pPr>
+      <w:r>
+        <w:rPr>
+          <w:rFonts w:ascii="Consolas" w:hAnsi="Consolas"/>
+          <w:color w:val="4472C4" w:themeColor="accent1"/>
+          <w:sz w:val="18"/>
+          <w:szCs w:val="18"/>
+        </w:rPr>
+        <w:tab/>
+        <w:t>OLD.NOMBREARTÍCULO, NEW.NOMBREARTÍCULO,</w:t>
+      </w:r>
+    </w:p>
+    <w:p>
+      <w:pPr>
+        <w:rPr>
+          <w:rFonts w:ascii="Consolas" w:hAnsi="Consolas"/>
+          <w:color w:val="4472C4" w:themeColor="accent1"/>
+          <w:sz w:val="18"/>
+          <w:szCs w:val="18"/>
+        </w:rPr>
+      </w:pPr>
+      <w:r>
+        <w:rPr>
+          <w:rFonts w:ascii="Consolas" w:hAnsi="Consolas"/>
+          <w:color w:val="4472C4" w:themeColor="accent1"/>
+          <w:sz w:val="18"/>
+          <w:szCs w:val="18"/>
+        </w:rPr>
+        <w:tab/>
+        <w:t>OLD.SECCIÓN, NEW.SECCIÓN,</w:t>
+      </w:r>
+    </w:p>
+    <w:p>
+      <w:pPr>
+        <w:rPr>
+          <w:rFonts w:ascii="Consolas" w:hAnsi="Consolas"/>
+          <w:color w:val="4472C4" w:themeColor="accent1"/>
+          <w:sz w:val="18"/>
+          <w:szCs w:val="18"/>
+        </w:rPr>
+      </w:pPr>
+      <w:r>
+        <w:rPr>
+          <w:rFonts w:ascii="Consolas" w:hAnsi="Consolas"/>
+          <w:color w:val="4472C4" w:themeColor="accent1"/>
+          <w:sz w:val="18"/>
+          <w:szCs w:val="18"/>
+        </w:rPr>
+        <w:tab/>
+        <w:t>OLD.PRECIO, NEW.PRECIO,</w:t>
+      </w:r>
+    </w:p>
+    <w:p>
+      <w:pPr>
+        <w:rPr>
+          <w:rFonts w:ascii="Consolas" w:hAnsi="Consolas"/>
+          <w:color w:val="4472C4" w:themeColor="accent1"/>
+          <w:sz w:val="18"/>
+          <w:szCs w:val="18"/>
+        </w:rPr>
+      </w:pPr>
+      <w:r>
+        <w:rPr>
+          <w:rFonts w:ascii="Consolas" w:hAnsi="Consolas"/>
+          <w:color w:val="4472C4" w:themeColor="accent1"/>
+          <w:sz w:val="18"/>
+          <w:szCs w:val="18"/>
+        </w:rPr>
+        <w:tab/>
+        <w:t>OLD.IMPORTADO, NEW.IMPORTADO,</w:t>
+      </w:r>
+    </w:p>
+    <w:p>
+      <w:pPr>
+        <w:rPr>
+          <w:rFonts w:ascii="Consolas" w:hAnsi="Consolas"/>
+          <w:color w:val="4472C4" w:themeColor="accent1"/>
+          <w:sz w:val="18"/>
+          <w:szCs w:val="18"/>
+        </w:rPr>
+      </w:pPr>
+      <w:r>
+        <w:rPr>
+          <w:rFonts w:ascii="Consolas" w:hAnsi="Consolas"/>
+          <w:color w:val="4472C4" w:themeColor="accent1"/>
+          <w:sz w:val="18"/>
+          <w:szCs w:val="18"/>
+        </w:rPr>
+        <w:tab/>
+        <w:t>OLD.PAÍSDEORIGEN, NEW.PAÍSDEORIGEN,</w:t>
+      </w:r>
+    </w:p>
+    <w:p>
+      <w:pPr>
+        <w:rPr>
+          <w:rFonts w:ascii="Consolas" w:hAnsi="Consolas"/>
+          <w:color w:val="4472C4" w:themeColor="accent1"/>
+          <w:sz w:val="18"/>
+          <w:szCs w:val="18"/>
+        </w:rPr>
+      </w:pPr>
+      <w:r>
+        <w:rPr>
+          <w:rFonts w:ascii="Consolas" w:hAnsi="Consolas"/>
+          <w:color w:val="4472C4" w:themeColor="accent1"/>
+          <w:sz w:val="18"/>
+          <w:szCs w:val="18"/>
+        </w:rPr>
+        <w:tab/>
+        <w:t>OLD.FECHA, NEW.FECHA,</w:t>
+      </w:r>
+    </w:p>
+    <w:p>
+      <w:pPr>
+        <w:rPr>
+          <w:rFonts w:ascii="Consolas" w:hAnsi="Consolas"/>
+          <w:color w:val="4472C4" w:themeColor="accent1"/>
+          <w:sz w:val="18"/>
+          <w:szCs w:val="18"/>
+        </w:rPr>
+      </w:pPr>
+      <w:r>
+        <w:rPr>
+          <w:rFonts w:ascii="Consolas" w:hAnsi="Consolas"/>
+          <w:color w:val="4472C4" w:themeColor="accent1"/>
+          <w:sz w:val="18"/>
+          <w:szCs w:val="18"/>
+        </w:rPr>
+        <w:tab/>
+        <w:t xml:space="preserve">CURRENT_USER, </w:t>
+      </w:r>
+      <w:proofErr w:type="gramStart"/>
+      <w:r>
+        <w:rPr>
+          <w:rFonts w:ascii="Consolas" w:hAnsi="Consolas"/>
+          <w:color w:val="4472C4" w:themeColor="accent1"/>
+          <w:sz w:val="18"/>
+          <w:szCs w:val="18"/>
+        </w:rPr>
+        <w:t>NOW(</w:t>
+      </w:r>
+      <w:proofErr w:type="gramEnd"/>
+      <w:r>
+        <w:rPr>
+          <w:rFonts w:ascii="Consolas" w:hAnsi="Consolas"/>
+          <w:color w:val="4472C4" w:themeColor="accent1"/>
+          <w:sz w:val="18"/>
+          <w:szCs w:val="18"/>
+        </w:rPr>
+        <w:t>)</w:t>
+      </w:r>
+    </w:p>
+    <w:p>
+      <w:pPr>
+        <w:ind w:firstLine="708"/>
+        <w:rPr>
+          <w:rFonts w:ascii="Consolas" w:hAnsi="Consolas"/>
+          <w:color w:val="4472C4" w:themeColor="accent1"/>
+          <w:sz w:val="18"/>
+          <w:szCs w:val="18"/>
+        </w:rPr>
+      </w:pPr>
+      <w:r>
+        <w:rPr>
+          <w:rFonts w:ascii="Consolas" w:hAnsi="Consolas"/>
+          <w:color w:val="4472C4" w:themeColor="accent1"/>
+          <w:sz w:val="18"/>
+          <w:szCs w:val="18"/>
+        </w:rPr>
+        <w:t>);</w:t>
+      </w:r>
+    </w:p>
+    <w:p>
+      <w:pPr>
+        <w:rPr>
+          <w:rFonts w:ascii="Consolas" w:hAnsi="Consolas"/>
+          <w:color w:val="4472C4" w:themeColor="accent1"/>
+          <w:sz w:val="18"/>
+          <w:szCs w:val="18"/>
+        </w:rPr>
+      </w:pPr>
+      <w:r>
+        <w:rPr>
+          <w:rFonts w:ascii="Consolas" w:hAnsi="Consolas"/>
+          <w:color w:val="4472C4" w:themeColor="accent1"/>
+          <w:sz w:val="18"/>
+          <w:szCs w:val="18"/>
+        </w:rPr>
+        <w:tab/>
+      </w:r>
+    </w:p>
+    <w:p>
+      <w:pPr>
+        <w:rPr>
+          <w:rFonts w:ascii="Verdana" w:hAnsi="Verdana"/>
+          <w:sz w:val="18"/>
+          <w:szCs w:val="18"/>
+        </w:rPr>
+      </w:pPr>
+      <w:r>
+        <w:rPr>
+          <w:rFonts w:ascii="Verdana" w:hAnsi="Verdana"/>
+          <w:sz w:val="18"/>
+          <w:szCs w:val="18"/>
+        </w:rPr>
+        <w:t xml:space="preserve">Con la tabla para almacenar las actualizaciones y el </w:t>
+      </w:r>
+      <w:proofErr w:type="spellStart"/>
+      <w:r>
+        <w:rPr>
+          <w:rFonts w:ascii="Verdana" w:hAnsi="Verdana"/>
+          <w:sz w:val="18"/>
+          <w:szCs w:val="18"/>
+        </w:rPr>
+        <w:t>trigger</w:t>
+      </w:r>
+      <w:proofErr w:type="spellEnd"/>
+      <w:r>
+        <w:rPr>
+          <w:rFonts w:ascii="Verdana" w:hAnsi="Verdana"/>
+          <w:sz w:val="18"/>
+          <w:szCs w:val="18"/>
+        </w:rPr>
+        <w:t xml:space="preserve"> creado, creamos dos actualizaciones de ejemplo:</w:t>
+      </w:r>
+    </w:p>
+    <w:p>
+      <w:pPr>
+        <w:rPr>
+          <w:rFonts w:ascii="Consolas" w:hAnsi="Consolas"/>
+          <w:color w:val="4472C4" w:themeColor="accent1"/>
+          <w:sz w:val="18"/>
+          <w:szCs w:val="18"/>
+        </w:rPr>
+      </w:pPr>
+    </w:p>
+    <w:p>
+      <w:pPr>
+        <w:rPr>
+          <w:rFonts w:ascii="Consolas" w:hAnsi="Consolas"/>
+          <w:color w:val="4472C4" w:themeColor="accent1"/>
+          <w:sz w:val="18"/>
+          <w:szCs w:val="18"/>
+        </w:rPr>
+      </w:pPr>
+      <w:r>
+        <w:rPr>
+          <w:rFonts w:ascii="Consolas" w:hAnsi="Consolas"/>
+          <w:color w:val="4472C4" w:themeColor="accent1"/>
+          <w:sz w:val="18"/>
+          <w:szCs w:val="18"/>
+        </w:rPr>
+        <w:t>UPDATE PRODUCTOS SET PRECIO=PRECIO+500 WHERE CÓDIGOARTÍCULO='AR11';</w:t>
+      </w:r>
+    </w:p>
+    <w:p>
+      <w:pPr>
+        <w:rPr>
+          <w:rFonts w:ascii="Consolas" w:hAnsi="Consolas"/>
+          <w:color w:val="4472C4" w:themeColor="accent1"/>
+          <w:sz w:val="18"/>
+          <w:szCs w:val="18"/>
+        </w:rPr>
+      </w:pPr>
+      <w:r>
+        <w:rPr>
+          <w:rFonts w:ascii="Consolas" w:hAnsi="Consolas"/>
+          <w:color w:val="4472C4" w:themeColor="accent1"/>
+          <w:sz w:val="18"/>
+          <w:szCs w:val="18"/>
+        </w:rPr>
+        <w:t>UPDATE PRODUCTOS SET PAÍSDEORIGEN='FINLANDIA' WHERE CÓDIGOARTÍCULO='AR11';</w:t>
+      </w:r>
+    </w:p>
+    <w:p>
+      <w:pPr>
+        <w:rPr>
+          <w:rFonts w:ascii="Consolas" w:hAnsi="Consolas"/>
+          <w:color w:val="4472C4" w:themeColor="accent1"/>
+          <w:sz w:val="18"/>
+          <w:szCs w:val="18"/>
+        </w:rPr>
+      </w:pPr>
+    </w:p>
+    <w:p>
+      <w:pPr>
+        <w:rPr>
+          <w:rFonts w:ascii="Verdana" w:hAnsi="Verdana"/>
+          <w:sz w:val="18"/>
+          <w:szCs w:val="18"/>
+        </w:rPr>
+      </w:pPr>
+      <w:r>
+        <w:rPr>
+          <w:rFonts w:ascii="Verdana" w:hAnsi="Verdana"/>
+          <w:sz w:val="18"/>
+          <w:szCs w:val="18"/>
+        </w:rPr>
+        <w:t>Con estas dos sentencias se almacenarán dos registros en la tabla PRODUCTOS_ACTUALIZADOS, en el primer registro sólo cambiará PRECIO y en el segundo registro sólo cambiará PAÍSDEORIGEN.</w:t>
+      </w:r>
+    </w:p>
+    <w:p>
+      <w:pPr>
+        <w:rPr>
+          <w:rFonts w:ascii="Verdana" w:hAnsi="Verdana"/>
+          <w:sz w:val="18"/>
+          <w:szCs w:val="18"/>
+        </w:rPr>
+      </w:pPr>
+    </w:p>
+    <w:p>
+      <w:pPr>
+        <w:rPr>
+          <w:rFonts w:ascii="Verdana" w:hAnsi="Verdana"/>
+          <w:b/>
+          <w:bCs/>
+          <w:sz w:val="18"/>
+          <w:szCs w:val="18"/>
+          <w:u w:val="single"/>
+        </w:rPr>
+      </w:pPr>
+      <w:r>
+        <w:rPr>
+          <w:rFonts w:ascii="Verdana" w:hAnsi="Verdana"/>
+          <w:b/>
+          <w:bCs/>
+          <w:sz w:val="18"/>
+          <w:szCs w:val="18"/>
+          <w:u w:val="single"/>
+        </w:rPr>
+        <w:t>EJEMPLO TRIGGER ELIMINACIÓN (DELETE):</w:t>
+      </w:r>
+    </w:p>
+    <w:p>
+      <w:pPr>
+        <w:rPr>
+          <w:rFonts w:ascii="Verdana" w:hAnsi="Verdana"/>
+          <w:sz w:val="18"/>
+          <w:szCs w:val="18"/>
+        </w:rPr>
+      </w:pPr>
+    </w:p>
+    <w:p>
+      <w:pPr>
+        <w:rPr>
+          <w:rFonts w:ascii="Verdana" w:hAnsi="Verdana"/>
+          <w:sz w:val="18"/>
+          <w:szCs w:val="18"/>
+        </w:rPr>
+      </w:pPr>
+      <w:r>
+        <w:rPr>
+          <w:rFonts w:ascii="Verdana" w:hAnsi="Verdana"/>
+          <w:sz w:val="18"/>
+          <w:szCs w:val="18"/>
+        </w:rPr>
+        <w:t>Creamos la tabla donde se van a almacenar los registros eliminados:</w:t>
+      </w:r>
+    </w:p>
+    <w:p>
+      <w:pPr>
+        <w:rPr>
+          <w:rFonts w:ascii="Verdana" w:hAnsi="Verdana"/>
+          <w:sz w:val="18"/>
+          <w:szCs w:val="18"/>
+        </w:rPr>
+      </w:pPr>
+    </w:p>
+    <w:p>
+      <w:pPr>
+        <w:rPr>
+          <w:rFonts w:ascii="Consolas" w:hAnsi="Consolas"/>
+          <w:color w:val="4472C4" w:themeColor="accent1"/>
+          <w:sz w:val="18"/>
+          <w:szCs w:val="18"/>
+        </w:rPr>
+      </w:pPr>
+      <w:r>
+        <w:rPr>
+          <w:rFonts w:ascii="Consolas" w:hAnsi="Consolas"/>
+          <w:color w:val="4472C4" w:themeColor="accent1"/>
+          <w:sz w:val="18"/>
+          <w:szCs w:val="18"/>
+        </w:rPr>
+        <w:t>CREATE TABLE PROD_ELIMINADOS (</w:t>
+      </w:r>
+    </w:p>
+    <w:p>
+      <w:pPr>
+        <w:rPr>
+          <w:rFonts w:ascii="Consolas" w:hAnsi="Consolas"/>
+          <w:color w:val="4472C4" w:themeColor="accent1"/>
+          <w:sz w:val="18"/>
+          <w:szCs w:val="18"/>
+        </w:rPr>
+      </w:pPr>
+      <w:r>
+        <w:rPr>
+          <w:rFonts w:ascii="Consolas" w:hAnsi="Consolas"/>
+          <w:color w:val="4472C4" w:themeColor="accent1"/>
+          <w:sz w:val="18"/>
+          <w:szCs w:val="18"/>
+        </w:rPr>
+        <w:tab/>
+        <w:t xml:space="preserve">CÓDIGOARTÍCULO </w:t>
+      </w:r>
+      <w:proofErr w:type="gramStart"/>
+      <w:r>
+        <w:rPr>
+          <w:rFonts w:ascii="Consolas" w:hAnsi="Consolas"/>
+          <w:color w:val="4472C4" w:themeColor="accent1"/>
+          <w:sz w:val="18"/>
+          <w:szCs w:val="18"/>
+        </w:rPr>
+        <w:t>VARCHAR(</w:t>
+      </w:r>
+      <w:proofErr w:type="gramEnd"/>
+      <w:r>
+        <w:rPr>
+          <w:rFonts w:ascii="Consolas" w:hAnsi="Consolas"/>
+          <w:color w:val="4472C4" w:themeColor="accent1"/>
+          <w:sz w:val="18"/>
+          <w:szCs w:val="18"/>
+        </w:rPr>
+        <w:t>5),</w:t>
+      </w:r>
+    </w:p>
+    <w:p>
+      <w:pPr>
+        <w:rPr>
+          <w:rFonts w:ascii="Consolas" w:hAnsi="Consolas"/>
+          <w:color w:val="4472C4" w:themeColor="accent1"/>
+          <w:sz w:val="18"/>
+          <w:szCs w:val="18"/>
+        </w:rPr>
+      </w:pPr>
+      <w:r>
+        <w:rPr>
+          <w:rFonts w:ascii="Consolas" w:hAnsi="Consolas"/>
+          <w:color w:val="4472C4" w:themeColor="accent1"/>
+          <w:sz w:val="18"/>
+          <w:szCs w:val="18"/>
+        </w:rPr>
+        <w:tab/>
+        <w:t xml:space="preserve">NOMBREARTÍCULO </w:t>
+      </w:r>
+      <w:proofErr w:type="gramStart"/>
+      <w:r>
+        <w:rPr>
+          <w:rFonts w:ascii="Consolas" w:hAnsi="Consolas"/>
+          <w:color w:val="4472C4" w:themeColor="accent1"/>
+          <w:sz w:val="18"/>
+          <w:szCs w:val="18"/>
+        </w:rPr>
+        <w:t>VARCHAR(</w:t>
+      </w:r>
+      <w:proofErr w:type="gramEnd"/>
+      <w:r>
+        <w:rPr>
+          <w:rFonts w:ascii="Consolas" w:hAnsi="Consolas"/>
+          <w:color w:val="4472C4" w:themeColor="accent1"/>
+          <w:sz w:val="18"/>
+          <w:szCs w:val="18"/>
+        </w:rPr>
+        <w:t>15),</w:t>
+      </w:r>
+    </w:p>
+    <w:p>
+      <w:pPr>
+        <w:rPr>
+          <w:rFonts w:ascii="Consolas" w:hAnsi="Consolas"/>
+          <w:color w:val="4472C4" w:themeColor="accent1"/>
+          <w:sz w:val="18"/>
+          <w:szCs w:val="18"/>
+        </w:rPr>
+      </w:pPr>
+      <w:r>
+        <w:rPr>
+          <w:rFonts w:ascii="Consolas" w:hAnsi="Consolas"/>
+          <w:color w:val="4472C4" w:themeColor="accent1"/>
+          <w:sz w:val="18"/>
+          <w:szCs w:val="18"/>
+        </w:rPr>
+        <w:tab/>
+        <w:t xml:space="preserve">PAÍSDEORIGEN </w:t>
+      </w:r>
+      <w:proofErr w:type="gramStart"/>
+      <w:r>
+        <w:rPr>
+          <w:rFonts w:ascii="Consolas" w:hAnsi="Consolas"/>
+          <w:color w:val="4472C4" w:themeColor="accent1"/>
+          <w:sz w:val="18"/>
+          <w:szCs w:val="18"/>
+        </w:rPr>
+        <w:t>VARCHAR(</w:t>
+      </w:r>
+      <w:proofErr w:type="gramEnd"/>
+      <w:r>
+        <w:rPr>
+          <w:rFonts w:ascii="Consolas" w:hAnsi="Consolas"/>
+          <w:color w:val="4472C4" w:themeColor="accent1"/>
+          <w:sz w:val="18"/>
+          <w:szCs w:val="18"/>
+        </w:rPr>
+        <w:t>15),</w:t>
+      </w:r>
+    </w:p>
+    <w:p>
+      <w:pPr>
+        <w:rPr>
+          <w:rFonts w:ascii="Consolas" w:hAnsi="Consolas"/>
+          <w:color w:val="4472C4" w:themeColor="accent1"/>
+          <w:sz w:val="18"/>
+          <w:szCs w:val="18"/>
+        </w:rPr>
+      </w:pPr>
+      <w:r>
+        <w:rPr>
+          <w:rFonts w:ascii="Consolas" w:hAnsi="Consolas"/>
+          <w:color w:val="4472C4" w:themeColor="accent1"/>
+          <w:sz w:val="18"/>
+          <w:szCs w:val="18"/>
+        </w:rPr>
+        <w:tab/>
+        <w:t>PRECIO INTEGER,</w:t>
+      </w:r>
+    </w:p>
+    <w:p>
+      <w:pPr>
+        <w:rPr>
+          <w:rFonts w:ascii="Consolas" w:hAnsi="Consolas"/>
+          <w:color w:val="4472C4" w:themeColor="accent1"/>
+          <w:sz w:val="18"/>
+          <w:szCs w:val="18"/>
+        </w:rPr>
+      </w:pPr>
+      <w:r>
+        <w:rPr>
+          <w:rFonts w:ascii="Consolas" w:hAnsi="Consolas"/>
+          <w:color w:val="4472C4" w:themeColor="accent1"/>
+          <w:sz w:val="18"/>
+          <w:szCs w:val="18"/>
+        </w:rPr>
+        <w:tab/>
+        <w:t xml:space="preserve">SECCIÓN </w:t>
+      </w:r>
+      <w:proofErr w:type="gramStart"/>
+      <w:r>
+        <w:rPr>
+          <w:rFonts w:ascii="Consolas" w:hAnsi="Consolas"/>
+          <w:color w:val="4472C4" w:themeColor="accent1"/>
+          <w:sz w:val="18"/>
+          <w:szCs w:val="18"/>
+        </w:rPr>
+        <w:t>VARCHAR(</w:t>
+      </w:r>
+      <w:proofErr w:type="gramEnd"/>
+      <w:r>
+        <w:rPr>
+          <w:rFonts w:ascii="Consolas" w:hAnsi="Consolas"/>
+          <w:color w:val="4472C4" w:themeColor="accent1"/>
+          <w:sz w:val="18"/>
+          <w:szCs w:val="18"/>
+        </w:rPr>
+        <w:t>15)</w:t>
+      </w:r>
+    </w:p>
+    <w:p>
+      <w:pPr>
+        <w:rPr>
+          <w:rFonts w:ascii="Consolas" w:hAnsi="Consolas"/>
+          <w:color w:val="4472C4" w:themeColor="accent1"/>
+          <w:sz w:val="18"/>
+          <w:szCs w:val="18"/>
+        </w:rPr>
+      </w:pPr>
+      <w:r>
+        <w:rPr>
+          <w:rFonts w:ascii="Consolas" w:hAnsi="Consolas"/>
+          <w:color w:val="4472C4" w:themeColor="accent1"/>
+          <w:sz w:val="18"/>
+          <w:szCs w:val="18"/>
+        </w:rPr>
+        <w:tab/>
+        <w:t>);</w:t>
+      </w:r>
+    </w:p>
+    <w:p>
+      <w:pPr>
+        <w:rPr>
+          <w:rFonts w:ascii="Consolas" w:hAnsi="Consolas"/>
+          <w:color w:val="4472C4" w:themeColor="accent1"/>
+          <w:sz w:val="18"/>
+          <w:szCs w:val="18"/>
+        </w:rPr>
+      </w:pPr>
+    </w:p>
+    <w:p>
+      <w:pPr>
+        <w:rPr>
+          <w:rFonts w:ascii="Verdana" w:hAnsi="Verdana"/>
+          <w:sz w:val="18"/>
+          <w:szCs w:val="18"/>
+        </w:rPr>
+      </w:pPr>
+      <w:r>
+        <w:rPr>
+          <w:rFonts w:ascii="Verdana" w:hAnsi="Verdana"/>
+          <w:sz w:val="18"/>
+          <w:szCs w:val="18"/>
+        </w:rPr>
+        <w:t xml:space="preserve">Entonces creamos el </w:t>
+      </w:r>
+      <w:proofErr w:type="spellStart"/>
+      <w:r>
+        <w:rPr>
+          <w:rFonts w:ascii="Verdana" w:hAnsi="Verdana"/>
+          <w:sz w:val="18"/>
+          <w:szCs w:val="18"/>
+        </w:rPr>
+        <w:t>trigger</w:t>
+      </w:r>
+      <w:proofErr w:type="spellEnd"/>
+      <w:r>
+        <w:rPr>
+          <w:rFonts w:ascii="Verdana" w:hAnsi="Verdana"/>
+          <w:sz w:val="18"/>
+          <w:szCs w:val="18"/>
+        </w:rPr>
+        <w:t xml:space="preserve"> de eliminación:</w:t>
+      </w:r>
+    </w:p>
+    <w:p>
+      <w:pPr>
+        <w:rPr>
+          <w:rFonts w:ascii="Verdana" w:hAnsi="Verdana"/>
+          <w:sz w:val="18"/>
+          <w:szCs w:val="18"/>
+        </w:rPr>
+      </w:pPr>
+    </w:p>
+    <w:p>
+      <w:pPr>
+        <w:rPr>
+          <w:rFonts w:ascii="Consolas" w:hAnsi="Consolas"/>
+          <w:color w:val="4472C4" w:themeColor="accent1"/>
+          <w:sz w:val="18"/>
+          <w:szCs w:val="18"/>
+        </w:rPr>
+      </w:pPr>
+      <w:r>
+        <w:rPr>
+          <w:rFonts w:ascii="Consolas" w:hAnsi="Consolas"/>
+          <w:color w:val="4472C4" w:themeColor="accent1"/>
+          <w:sz w:val="18"/>
+          <w:szCs w:val="18"/>
+        </w:rPr>
+        <w:lastRenderedPageBreak/>
+        <w:t xml:space="preserve">CREATE TRIGGER </w:t>
+      </w:r>
+      <w:r>
+        <w:rPr>
+          <w:rFonts w:ascii="Consolas" w:hAnsi="Consolas"/>
+          <w:color w:val="4472C4" w:themeColor="accent1"/>
+          <w:sz w:val="18"/>
+          <w:szCs w:val="18"/>
+        </w:rPr>
+        <w:t>ELIM_PROD_</w:t>
+      </w:r>
+      <w:r>
+        <w:rPr>
+          <w:rFonts w:ascii="Consolas" w:hAnsi="Consolas"/>
+          <w:color w:val="4472C4" w:themeColor="accent1"/>
+          <w:sz w:val="18"/>
+          <w:szCs w:val="18"/>
+        </w:rPr>
+        <w:t>A</w:t>
+      </w:r>
+      <w:r>
+        <w:rPr>
+          <w:rFonts w:ascii="Consolas" w:hAnsi="Consolas"/>
+          <w:color w:val="4472C4" w:themeColor="accent1"/>
+          <w:sz w:val="18"/>
+          <w:szCs w:val="18"/>
+        </w:rPr>
+        <w:t xml:space="preserve">D </w:t>
+      </w:r>
+      <w:r>
+        <w:rPr>
+          <w:rFonts w:ascii="Consolas" w:hAnsi="Consolas"/>
+          <w:color w:val="4472C4" w:themeColor="accent1"/>
+          <w:sz w:val="18"/>
+          <w:szCs w:val="18"/>
+        </w:rPr>
+        <w:t>AFTER</w:t>
+      </w:r>
+      <w:r>
+        <w:rPr>
+          <w:rFonts w:ascii="Consolas" w:hAnsi="Consolas"/>
+          <w:color w:val="4472C4" w:themeColor="accent1"/>
+          <w:sz w:val="18"/>
+          <w:szCs w:val="18"/>
+        </w:rPr>
+        <w:t xml:space="preserve"> DELETE ON PRODUCTOS FOR EACH ROW INSERT INTO </w:t>
+      </w:r>
+      <w:r>
+        <w:rPr>
+          <w:rFonts w:ascii="Consolas" w:hAnsi="Consolas"/>
+          <w:color w:val="4472C4" w:themeColor="accent1"/>
+          <w:sz w:val="18"/>
+          <w:szCs w:val="18"/>
+        </w:rPr>
+        <w:t xml:space="preserve">PROD_ELIMINADOS </w:t>
+      </w:r>
+      <w:r>
+        <w:rPr>
+          <w:rFonts w:ascii="Consolas" w:hAnsi="Consolas"/>
+          <w:color w:val="4472C4" w:themeColor="accent1"/>
+          <w:sz w:val="18"/>
+          <w:szCs w:val="18"/>
+        </w:rPr>
+        <w:t>(</w:t>
+      </w:r>
+    </w:p>
+    <w:p>
+      <w:pPr>
+        <w:rPr>
+          <w:rFonts w:ascii="Consolas" w:hAnsi="Consolas"/>
+          <w:color w:val="4472C4" w:themeColor="accent1"/>
+          <w:sz w:val="18"/>
+          <w:szCs w:val="18"/>
+        </w:rPr>
+      </w:pPr>
+      <w:r>
+        <w:rPr>
+          <w:rFonts w:ascii="Verdana" w:hAnsi="Verdana"/>
+          <w:sz w:val="18"/>
+          <w:szCs w:val="18"/>
+        </w:rPr>
+        <w:tab/>
+      </w:r>
+      <w:r>
+        <w:rPr>
+          <w:rFonts w:ascii="Consolas" w:hAnsi="Consolas"/>
+          <w:color w:val="4472C4" w:themeColor="accent1"/>
+          <w:sz w:val="18"/>
+          <w:szCs w:val="18"/>
+        </w:rPr>
+        <w:t>CÓDIGOARTÍCULO,</w:t>
+      </w:r>
+    </w:p>
+    <w:p>
+      <w:pPr>
+        <w:rPr>
+          <w:rFonts w:ascii="Consolas" w:hAnsi="Consolas"/>
+          <w:color w:val="4472C4" w:themeColor="accent1"/>
+          <w:sz w:val="18"/>
+          <w:szCs w:val="18"/>
+        </w:rPr>
+      </w:pPr>
+      <w:r>
+        <w:rPr>
+          <w:rFonts w:ascii="Consolas" w:hAnsi="Consolas"/>
+          <w:color w:val="4472C4" w:themeColor="accent1"/>
+          <w:sz w:val="18"/>
+          <w:szCs w:val="18"/>
+        </w:rPr>
+        <w:tab/>
+        <w:t>NOMBREARTÍCULO,</w:t>
+      </w:r>
+    </w:p>
+    <w:p>
+      <w:pPr>
+        <w:rPr>
+          <w:rFonts w:ascii="Consolas" w:hAnsi="Consolas"/>
+          <w:color w:val="4472C4" w:themeColor="accent1"/>
+          <w:sz w:val="18"/>
+          <w:szCs w:val="18"/>
+        </w:rPr>
+      </w:pPr>
+      <w:r>
+        <w:rPr>
+          <w:rFonts w:ascii="Consolas" w:hAnsi="Consolas"/>
+          <w:color w:val="4472C4" w:themeColor="accent1"/>
+          <w:sz w:val="18"/>
+          <w:szCs w:val="18"/>
+        </w:rPr>
+        <w:tab/>
+        <w:t>PAÍSDEORIGE</w:t>
+      </w:r>
+      <w:r>
+        <w:rPr>
+          <w:rFonts w:ascii="Consolas" w:hAnsi="Consolas"/>
+          <w:color w:val="4472C4" w:themeColor="accent1"/>
+          <w:sz w:val="18"/>
+          <w:szCs w:val="18"/>
+        </w:rPr>
+        <w:t>N</w:t>
+      </w:r>
+      <w:r>
+        <w:rPr>
+          <w:rFonts w:ascii="Consolas" w:hAnsi="Consolas"/>
+          <w:color w:val="4472C4" w:themeColor="accent1"/>
+          <w:sz w:val="18"/>
+          <w:szCs w:val="18"/>
+        </w:rPr>
+        <w:t>,</w:t>
+      </w:r>
+    </w:p>
+    <w:p>
+      <w:pPr>
+        <w:rPr>
+          <w:rFonts w:ascii="Consolas" w:hAnsi="Consolas"/>
+          <w:color w:val="4472C4" w:themeColor="accent1"/>
+          <w:sz w:val="18"/>
+          <w:szCs w:val="18"/>
+        </w:rPr>
+      </w:pPr>
+      <w:r>
+        <w:rPr>
+          <w:rFonts w:ascii="Consolas" w:hAnsi="Consolas"/>
+          <w:color w:val="4472C4" w:themeColor="accent1"/>
+          <w:sz w:val="18"/>
+          <w:szCs w:val="18"/>
+        </w:rPr>
+        <w:tab/>
+        <w:t>PRECIO,</w:t>
+      </w:r>
+    </w:p>
+    <w:p>
+      <w:pPr>
+        <w:rPr>
+          <w:rFonts w:ascii="Consolas" w:hAnsi="Consolas"/>
+          <w:color w:val="4472C4" w:themeColor="accent1"/>
+          <w:sz w:val="18"/>
+          <w:szCs w:val="18"/>
+        </w:rPr>
+      </w:pPr>
+      <w:r>
+        <w:rPr>
+          <w:rFonts w:ascii="Consolas" w:hAnsi="Consolas"/>
+          <w:color w:val="4472C4" w:themeColor="accent1"/>
+          <w:sz w:val="18"/>
+          <w:szCs w:val="18"/>
+        </w:rPr>
+        <w:tab/>
+        <w:t>SECCIÓN</w:t>
+      </w:r>
+      <w:r>
+        <w:rPr>
+          <w:rFonts w:ascii="Consolas" w:hAnsi="Consolas"/>
+          <w:color w:val="4472C4" w:themeColor="accent1"/>
+          <w:sz w:val="18"/>
+          <w:szCs w:val="18"/>
+        </w:rPr>
+        <w:t>)</w:t>
+      </w:r>
+    </w:p>
+    <w:p>
+      <w:pPr>
+        <w:rPr>
+          <w:rFonts w:ascii="Consolas" w:hAnsi="Consolas"/>
+          <w:color w:val="4472C4" w:themeColor="accent1"/>
+          <w:sz w:val="18"/>
+          <w:szCs w:val="18"/>
+        </w:rPr>
+      </w:pPr>
+      <w:r>
+        <w:rPr>
+          <w:rFonts w:ascii="Consolas" w:hAnsi="Consolas"/>
+          <w:color w:val="4472C4" w:themeColor="accent1"/>
+          <w:sz w:val="18"/>
+          <w:szCs w:val="18"/>
+        </w:rPr>
+        <w:tab/>
+        <w:t>VALUES</w:t>
+      </w:r>
+    </w:p>
+    <w:p>
+      <w:pPr>
+        <w:rPr>
+          <w:rFonts w:ascii="Consolas" w:hAnsi="Consolas"/>
+          <w:color w:val="4472C4" w:themeColor="accent1"/>
+          <w:sz w:val="18"/>
+          <w:szCs w:val="18"/>
+        </w:rPr>
+      </w:pPr>
+      <w:r>
+        <w:rPr>
+          <w:rFonts w:ascii="Consolas" w:hAnsi="Consolas"/>
+          <w:color w:val="4472C4" w:themeColor="accent1"/>
+          <w:sz w:val="18"/>
+          <w:szCs w:val="18"/>
+        </w:rPr>
+        <w:tab/>
+        <w:t>(OLD.</w:t>
+      </w:r>
+      <w:r>
+        <w:rPr>
+          <w:rFonts w:ascii="Consolas" w:hAnsi="Consolas"/>
+          <w:color w:val="4472C4" w:themeColor="accent1"/>
+          <w:sz w:val="18"/>
+          <w:szCs w:val="18"/>
+        </w:rPr>
+        <w:t>CÓDIGOARTÍCULO</w:t>
+      </w:r>
+      <w:r>
+        <w:rPr>
+          <w:rFonts w:ascii="Consolas" w:hAnsi="Consolas"/>
+          <w:color w:val="4472C4" w:themeColor="accent1"/>
+          <w:sz w:val="18"/>
+          <w:szCs w:val="18"/>
+        </w:rPr>
+        <w:t>,</w:t>
+      </w:r>
+    </w:p>
+    <w:p>
+      <w:pPr>
+        <w:rPr>
+          <w:rFonts w:ascii="Consolas" w:hAnsi="Consolas"/>
+          <w:color w:val="4472C4" w:themeColor="accent1"/>
+          <w:sz w:val="18"/>
+          <w:szCs w:val="18"/>
+        </w:rPr>
+      </w:pPr>
+      <w:r>
+        <w:rPr>
+          <w:rFonts w:ascii="Consolas" w:hAnsi="Consolas"/>
+          <w:color w:val="4472C4" w:themeColor="accent1"/>
+          <w:sz w:val="18"/>
+          <w:szCs w:val="18"/>
+        </w:rPr>
+        <w:tab/>
+        <w:t>OLD.NOMBREARTÍCULO,</w:t>
+      </w:r>
+    </w:p>
+    <w:p>
+      <w:pPr>
+        <w:rPr>
+          <w:rFonts w:ascii="Consolas" w:hAnsi="Consolas"/>
+          <w:color w:val="4472C4" w:themeColor="accent1"/>
+          <w:sz w:val="18"/>
+          <w:szCs w:val="18"/>
+        </w:rPr>
+      </w:pPr>
+      <w:r>
+        <w:rPr>
+          <w:rFonts w:ascii="Consolas" w:hAnsi="Consolas"/>
+          <w:color w:val="4472C4" w:themeColor="accent1"/>
+          <w:sz w:val="18"/>
+          <w:szCs w:val="18"/>
+        </w:rPr>
+        <w:tab/>
+        <w:t>OLD.PAÍSDEORIGEN,</w:t>
+      </w:r>
+    </w:p>
+    <w:p>
+      <w:pPr>
+        <w:rPr>
+          <w:rFonts w:ascii="Consolas" w:hAnsi="Consolas"/>
+          <w:color w:val="4472C4" w:themeColor="accent1"/>
+          <w:sz w:val="18"/>
+          <w:szCs w:val="18"/>
+        </w:rPr>
+      </w:pPr>
+      <w:r>
+        <w:rPr>
+          <w:rFonts w:ascii="Consolas" w:hAnsi="Consolas"/>
+          <w:color w:val="4472C4" w:themeColor="accent1"/>
+          <w:sz w:val="18"/>
+          <w:szCs w:val="18"/>
+        </w:rPr>
+        <w:tab/>
+        <w:t>OLD.PRECIO,</w:t>
+      </w:r>
+    </w:p>
+    <w:p>
+      <w:pPr>
+        <w:rPr>
+          <w:rFonts w:ascii="Verdana" w:hAnsi="Verdana"/>
+          <w:sz w:val="18"/>
+          <w:szCs w:val="18"/>
+        </w:rPr>
+      </w:pPr>
+      <w:r>
+        <w:rPr>
+          <w:rFonts w:ascii="Consolas" w:hAnsi="Consolas"/>
+          <w:color w:val="4472C4" w:themeColor="accent1"/>
+          <w:sz w:val="18"/>
+          <w:szCs w:val="18"/>
+        </w:rPr>
+        <w:tab/>
+        <w:t>OLD.SECCIÓN);</w:t>
+      </w:r>
+    </w:p>
+    <w:p>
+      <w:pPr>
+        <w:rPr>
+          <w:rFonts w:ascii="Consolas" w:hAnsi="Consolas"/>
+          <w:color w:val="4472C4" w:themeColor="accent1"/>
+          <w:sz w:val="18"/>
+          <w:szCs w:val="18"/>
+        </w:rPr>
+      </w:pPr>
+    </w:p>
+    <w:p>
+      <w:pPr>
+        <w:rPr>
+          <w:rFonts w:ascii="Verdana" w:hAnsi="Verdana"/>
+          <w:sz w:val="18"/>
+          <w:szCs w:val="18"/>
+        </w:rPr>
+      </w:pPr>
+      <w:r>
+        <w:rPr>
+          <w:rFonts w:ascii="Verdana" w:hAnsi="Verdana"/>
+          <w:sz w:val="18"/>
+          <w:szCs w:val="18"/>
+        </w:rPr>
+        <w:t xml:space="preserve">Una vez creado el </w:t>
+      </w:r>
+      <w:proofErr w:type="spellStart"/>
+      <w:r>
+        <w:rPr>
+          <w:rFonts w:ascii="Verdana" w:hAnsi="Verdana"/>
+          <w:sz w:val="18"/>
+          <w:szCs w:val="18"/>
+        </w:rPr>
+        <w:t>trigger</w:t>
+      </w:r>
+      <w:proofErr w:type="spellEnd"/>
+      <w:r>
+        <w:rPr>
+          <w:rFonts w:ascii="Verdana" w:hAnsi="Verdana"/>
+          <w:sz w:val="18"/>
+          <w:szCs w:val="18"/>
+        </w:rPr>
+        <w:t xml:space="preserve"> y la tabla para almacenar los eventos del </w:t>
+      </w:r>
+      <w:proofErr w:type="spellStart"/>
+      <w:r>
+        <w:rPr>
+          <w:rFonts w:ascii="Verdana" w:hAnsi="Verdana"/>
+          <w:sz w:val="18"/>
+          <w:szCs w:val="18"/>
+        </w:rPr>
+        <w:t>trigger</w:t>
+      </w:r>
+      <w:proofErr w:type="spellEnd"/>
+      <w:r>
+        <w:rPr>
+          <w:rFonts w:ascii="Verdana" w:hAnsi="Verdana"/>
+          <w:sz w:val="18"/>
+          <w:szCs w:val="18"/>
+        </w:rPr>
+        <w:t>, eliminamos un registro como ejemplo:</w:t>
+      </w:r>
+    </w:p>
+    <w:p>
+      <w:pPr>
+        <w:rPr>
+          <w:rFonts w:ascii="Consolas" w:hAnsi="Consolas"/>
+          <w:color w:val="4472C4" w:themeColor="accent1"/>
+          <w:sz w:val="18"/>
+          <w:szCs w:val="18"/>
+        </w:rPr>
+      </w:pPr>
+    </w:p>
+    <w:p>
+      <w:pPr>
+        <w:rPr>
+          <w:rFonts w:ascii="Consolas" w:hAnsi="Consolas"/>
+          <w:color w:val="4472C4" w:themeColor="accent1"/>
+          <w:sz w:val="18"/>
+          <w:szCs w:val="18"/>
+        </w:rPr>
+      </w:pPr>
+      <w:r>
+        <w:rPr>
+          <w:rFonts w:ascii="Consolas" w:hAnsi="Consolas"/>
+          <w:color w:val="4472C4" w:themeColor="accent1"/>
+          <w:sz w:val="18"/>
+          <w:szCs w:val="18"/>
+        </w:rPr>
+        <w:t>DELETE FROM PRODUCTOS WHERE CÓDIGOARTÍCULO='AR26';</w:t>
+      </w:r>
+    </w:p>
+    <w:p>
+      <w:pPr>
+        <w:rPr>
+          <w:rFonts w:ascii="Consolas" w:hAnsi="Consolas"/>
+          <w:color w:val="4472C4" w:themeColor="accent1"/>
+          <w:sz w:val="18"/>
+          <w:szCs w:val="18"/>
+        </w:rPr>
+      </w:pPr>
+    </w:p>
+    <w:p>
+      <w:pPr>
+        <w:rPr>
+          <w:rFonts w:ascii="Verdana" w:hAnsi="Verdana"/>
+          <w:sz w:val="18"/>
+          <w:szCs w:val="18"/>
+        </w:rPr>
+      </w:pPr>
+      <w:r>
+        <w:rPr>
+          <w:rFonts w:ascii="Verdana" w:hAnsi="Verdana"/>
+          <w:sz w:val="18"/>
+          <w:szCs w:val="18"/>
+        </w:rPr>
+        <w:t>Y deberían almacenarse sólo los valores que hemos establecido en la tabla PROD_ELIMINADOS</w:t>
+      </w:r>
+      <w:r>
+        <w:rPr>
+          <w:rFonts w:ascii="Verdana" w:hAnsi="Verdana"/>
+          <w:sz w:val="18"/>
+          <w:szCs w:val="18"/>
+        </w:rPr>
+        <w:t>.</w:t>
+      </w:r>
+    </w:p>
+    <w:p>
+      <w:pPr>
+        <w:rPr>
+          <w:rFonts w:ascii="Verdana" w:hAnsi="Verdana"/>
+          <w:sz w:val="18"/>
+          <w:szCs w:val="18"/>
+        </w:rPr>
+      </w:pPr>
+    </w:p>
+    <w:p>
+      <w:pPr>
+        <w:rPr>
+          <w:rFonts w:ascii="Verdana" w:hAnsi="Verdana"/>
+          <w:b/>
+          <w:bCs/>
+          <w:sz w:val="18"/>
+          <w:szCs w:val="18"/>
+          <w:u w:val="single"/>
+        </w:rPr>
+      </w:pPr>
+      <w:r>
+        <w:rPr>
+          <w:rFonts w:ascii="Verdana" w:hAnsi="Verdana"/>
+          <w:b/>
+          <w:bCs/>
+          <w:sz w:val="18"/>
+          <w:szCs w:val="18"/>
+          <w:u w:val="single"/>
+        </w:rPr>
+        <w:t>ELIMINACIÓN Y MODIFICACIÓN DE TRIGGERS:</w:t>
+      </w:r>
+    </w:p>
+    <w:p>
+      <w:pPr>
+        <w:rPr>
+          <w:rFonts w:ascii="Verdana" w:hAnsi="Verdana"/>
+          <w:sz w:val="18"/>
+          <w:szCs w:val="18"/>
+        </w:rPr>
+      </w:pPr>
+    </w:p>
+    <w:p>
+      <w:pPr>
+        <w:rPr>
+          <w:rFonts w:ascii="Verdana" w:hAnsi="Verdana"/>
+          <w:sz w:val="18"/>
+          <w:szCs w:val="18"/>
+        </w:rPr>
+      </w:pPr>
+      <w:r>
+        <w:rPr>
+          <w:rFonts w:ascii="Verdana" w:hAnsi="Verdana"/>
+          <w:sz w:val="18"/>
+          <w:szCs w:val="18"/>
+        </w:rPr>
+        <w:t xml:space="preserve">Si queremos modificar el </w:t>
+      </w:r>
+      <w:proofErr w:type="spellStart"/>
+      <w:r>
+        <w:rPr>
+          <w:rFonts w:ascii="Verdana" w:hAnsi="Verdana"/>
+          <w:sz w:val="18"/>
+          <w:szCs w:val="18"/>
+        </w:rPr>
+        <w:t>trigger</w:t>
+      </w:r>
+      <w:proofErr w:type="spellEnd"/>
+      <w:r>
+        <w:rPr>
+          <w:rFonts w:ascii="Verdana" w:hAnsi="Verdana"/>
+          <w:sz w:val="18"/>
+          <w:szCs w:val="18"/>
+        </w:rPr>
+        <w:t xml:space="preserve"> </w:t>
+      </w:r>
+      <w:r>
+        <w:rPr>
+          <w:rFonts w:ascii="Verdana" w:hAnsi="Verdana"/>
+          <w:sz w:val="18"/>
+          <w:szCs w:val="18"/>
+        </w:rPr>
+        <w:t xml:space="preserve">anterior </w:t>
+      </w:r>
+      <w:r>
+        <w:rPr>
+          <w:rFonts w:ascii="Verdana" w:hAnsi="Verdana"/>
+          <w:sz w:val="18"/>
+          <w:szCs w:val="18"/>
+        </w:rPr>
+        <w:t>para que incluya el usuario que ha realizado la eliminación y la fecha</w:t>
+      </w:r>
+      <w:r>
+        <w:rPr>
+          <w:rFonts w:ascii="Verdana" w:hAnsi="Verdana"/>
+          <w:sz w:val="18"/>
+          <w:szCs w:val="18"/>
+        </w:rPr>
+        <w:t xml:space="preserve"> de eliminación</w:t>
+      </w:r>
+      <w:r>
+        <w:rPr>
+          <w:rFonts w:ascii="Verdana" w:hAnsi="Verdana"/>
+          <w:sz w:val="18"/>
+          <w:szCs w:val="18"/>
+        </w:rPr>
+        <w:t xml:space="preserve">, primero modificamos la tabla del </w:t>
+      </w:r>
+      <w:proofErr w:type="spellStart"/>
+      <w:r>
+        <w:rPr>
+          <w:rFonts w:ascii="Verdana" w:hAnsi="Verdana"/>
+          <w:sz w:val="18"/>
+          <w:szCs w:val="18"/>
+        </w:rPr>
+        <w:t>trigger</w:t>
+      </w:r>
+      <w:proofErr w:type="spellEnd"/>
+      <w:r>
+        <w:rPr>
+          <w:rFonts w:ascii="Verdana" w:hAnsi="Verdana"/>
+          <w:sz w:val="18"/>
+          <w:szCs w:val="18"/>
+        </w:rPr>
+        <w:t xml:space="preserve"> añadiendo los campos USUARIO y FECHA_ELIM</w:t>
+      </w:r>
+      <w:r>
+        <w:rPr>
+          <w:rFonts w:ascii="Verdana" w:hAnsi="Verdana"/>
+          <w:sz w:val="18"/>
+          <w:szCs w:val="18"/>
+        </w:rPr>
+        <w:t>:</w:t>
+      </w:r>
+    </w:p>
+    <w:p>
+      <w:pPr>
+        <w:rPr>
+          <w:rFonts w:ascii="Verdana" w:hAnsi="Verdana"/>
+          <w:sz w:val="18"/>
+          <w:szCs w:val="18"/>
+        </w:rPr>
+      </w:pPr>
+    </w:p>
+    <w:p>
+      <w:pPr>
+        <w:rPr>
+          <w:rFonts w:ascii="Consolas" w:hAnsi="Consolas"/>
+          <w:color w:val="4472C4" w:themeColor="accent1"/>
+          <w:sz w:val="18"/>
+          <w:szCs w:val="18"/>
+        </w:rPr>
+      </w:pPr>
+      <w:r>
+        <w:rPr>
+          <w:rFonts w:ascii="Consolas" w:hAnsi="Consolas"/>
+          <w:color w:val="4472C4" w:themeColor="accent1"/>
+          <w:sz w:val="18"/>
+          <w:szCs w:val="18"/>
+        </w:rPr>
+        <w:t xml:space="preserve">ALTER TABLE PROD_ELIMINADOS ADD COLUMN (USUARIO </w:t>
+      </w:r>
+      <w:proofErr w:type="gramStart"/>
+      <w:r>
+        <w:rPr>
+          <w:rFonts w:ascii="Consolas" w:hAnsi="Consolas"/>
+          <w:color w:val="4472C4" w:themeColor="accent1"/>
+          <w:sz w:val="18"/>
+          <w:szCs w:val="18"/>
+        </w:rPr>
+        <w:t>VARCHAR(</w:t>
+      </w:r>
+      <w:proofErr w:type="gramEnd"/>
+      <w:r>
+        <w:rPr>
+          <w:rFonts w:ascii="Consolas" w:hAnsi="Consolas"/>
+          <w:color w:val="4472C4" w:themeColor="accent1"/>
+          <w:sz w:val="18"/>
+          <w:szCs w:val="18"/>
+        </w:rPr>
+        <w:t>15), FECHA</w:t>
+      </w:r>
+      <w:r>
+        <w:rPr>
+          <w:rFonts w:ascii="Consolas" w:hAnsi="Consolas"/>
+          <w:color w:val="4472C4" w:themeColor="accent1"/>
+          <w:sz w:val="18"/>
+          <w:szCs w:val="18"/>
+        </w:rPr>
+        <w:t>_ELIM</w:t>
+      </w:r>
+      <w:r>
+        <w:rPr>
+          <w:rFonts w:ascii="Consolas" w:hAnsi="Consolas"/>
+          <w:color w:val="4472C4" w:themeColor="accent1"/>
+          <w:sz w:val="18"/>
+          <w:szCs w:val="18"/>
+        </w:rPr>
+        <w:t xml:space="preserve"> DATE);</w:t>
+      </w:r>
+    </w:p>
+    <w:p>
+      <w:pPr>
+        <w:rPr>
+          <w:rFonts w:ascii="Verdana" w:hAnsi="Verdana"/>
+          <w:sz w:val="18"/>
+          <w:szCs w:val="18"/>
+        </w:rPr>
+      </w:pPr>
+    </w:p>
+    <w:p>
+      <w:pPr>
+        <w:rPr>
+          <w:rFonts w:ascii="Verdana" w:hAnsi="Verdana"/>
+          <w:sz w:val="18"/>
+          <w:szCs w:val="18"/>
+        </w:rPr>
+      </w:pPr>
+      <w:r>
+        <w:rPr>
+          <w:rFonts w:ascii="Verdana" w:hAnsi="Verdana"/>
+          <w:sz w:val="18"/>
+          <w:szCs w:val="18"/>
+        </w:rPr>
+        <w:t xml:space="preserve">Una vez modificada la tabla, modificamos el </w:t>
+      </w:r>
+      <w:proofErr w:type="spellStart"/>
+      <w:r>
+        <w:rPr>
+          <w:rFonts w:ascii="Verdana" w:hAnsi="Verdana"/>
+          <w:sz w:val="18"/>
+          <w:szCs w:val="18"/>
+        </w:rPr>
+        <w:t>trigger</w:t>
+      </w:r>
+      <w:proofErr w:type="spellEnd"/>
+      <w:r>
+        <w:rPr>
+          <w:rFonts w:ascii="Verdana" w:hAnsi="Verdana"/>
+          <w:sz w:val="18"/>
+          <w:szCs w:val="18"/>
+        </w:rPr>
+        <w:t>, como no existe la sentencia ALTER TRIGGER, lo que tendríamos que hacer es eliminarlo y volverlo a crear, pero se puede escribir todo en un mismo código:</w:t>
+      </w:r>
+    </w:p>
+    <w:p>
+      <w:pPr>
+        <w:rPr>
+          <w:rFonts w:ascii="Verdana" w:hAnsi="Verdana"/>
+          <w:sz w:val="18"/>
+          <w:szCs w:val="18"/>
+        </w:rPr>
+      </w:pPr>
+    </w:p>
+    <w:p>
+      <w:pPr>
+        <w:rPr>
+          <w:rFonts w:ascii="Consolas" w:hAnsi="Consolas"/>
+          <w:color w:val="4472C4" w:themeColor="accent1"/>
+          <w:sz w:val="18"/>
+          <w:szCs w:val="18"/>
+        </w:rPr>
+      </w:pPr>
+      <w:r>
+        <w:rPr>
+          <w:rFonts w:ascii="Consolas" w:hAnsi="Consolas"/>
+          <w:color w:val="4472C4" w:themeColor="accent1"/>
+          <w:sz w:val="18"/>
+          <w:szCs w:val="18"/>
+        </w:rPr>
+        <w:t>DROP TRIGGER</w:t>
+      </w:r>
+      <w:r>
+        <w:rPr>
+          <w:rFonts w:ascii="Consolas" w:hAnsi="Consolas"/>
+          <w:color w:val="4472C4" w:themeColor="accent1"/>
+          <w:sz w:val="18"/>
+          <w:szCs w:val="18"/>
+        </w:rPr>
+        <w:t xml:space="preserve"> IF EXIST</w:t>
+      </w:r>
+      <w:r>
+        <w:rPr>
+          <w:rFonts w:ascii="Consolas" w:hAnsi="Consolas"/>
+          <w:color w:val="4472C4" w:themeColor="accent1"/>
+          <w:sz w:val="18"/>
+          <w:szCs w:val="18"/>
+        </w:rPr>
+        <w:t>S</w:t>
+      </w:r>
+      <w:r>
+        <w:rPr>
+          <w:rFonts w:ascii="Consolas" w:hAnsi="Consolas"/>
+          <w:color w:val="4472C4" w:themeColor="accent1"/>
+          <w:sz w:val="18"/>
+          <w:szCs w:val="18"/>
+        </w:rPr>
+        <w:t xml:space="preserve"> ELIM_PROD_AD;</w:t>
+      </w:r>
+    </w:p>
+    <w:p>
+      <w:pPr>
+        <w:rPr>
+          <w:rFonts w:ascii="Consolas" w:hAnsi="Consolas"/>
+          <w:color w:val="4472C4" w:themeColor="accent1"/>
+          <w:sz w:val="18"/>
+          <w:szCs w:val="18"/>
+        </w:rPr>
+      </w:pPr>
+      <w:r>
+        <w:rPr>
+          <w:rFonts w:ascii="Consolas" w:hAnsi="Consolas"/>
+          <w:color w:val="4472C4" w:themeColor="accent1"/>
+          <w:sz w:val="18"/>
+          <w:szCs w:val="18"/>
+        </w:rPr>
+        <w:t>CREATE TRIGGER ELIM_PROD_AD AFTER DELETE ON PRODUCTOS FOR EACH ROW INSERT INTO PROD_ELIMINADOS (</w:t>
+      </w:r>
+    </w:p>
+    <w:p>
+      <w:pPr>
+        <w:rPr>
+          <w:rFonts w:ascii="Consolas" w:hAnsi="Consolas"/>
+          <w:color w:val="4472C4" w:themeColor="accent1"/>
+          <w:sz w:val="18"/>
+          <w:szCs w:val="18"/>
+        </w:rPr>
+      </w:pPr>
+      <w:r>
+        <w:rPr>
+          <w:rFonts w:ascii="Verdana" w:hAnsi="Verdana"/>
+          <w:sz w:val="18"/>
+          <w:szCs w:val="18"/>
+        </w:rPr>
+        <w:tab/>
+      </w:r>
+      <w:r>
+        <w:rPr>
+          <w:rFonts w:ascii="Consolas" w:hAnsi="Consolas"/>
+          <w:color w:val="4472C4" w:themeColor="accent1"/>
+          <w:sz w:val="18"/>
+          <w:szCs w:val="18"/>
+        </w:rPr>
+        <w:t>CÓDIGOARTÍCULO,</w:t>
+      </w:r>
+    </w:p>
+    <w:p>
+      <w:pPr>
+        <w:rPr>
+          <w:rFonts w:ascii="Consolas" w:hAnsi="Consolas"/>
+          <w:color w:val="4472C4" w:themeColor="accent1"/>
+          <w:sz w:val="18"/>
+          <w:szCs w:val="18"/>
+        </w:rPr>
+      </w:pPr>
+      <w:r>
+        <w:rPr>
+          <w:rFonts w:ascii="Consolas" w:hAnsi="Consolas"/>
+          <w:color w:val="4472C4" w:themeColor="accent1"/>
+          <w:sz w:val="18"/>
+          <w:szCs w:val="18"/>
+        </w:rPr>
+        <w:tab/>
+        <w:t>NOMBREARTÍCULO,</w:t>
+      </w:r>
+    </w:p>
+    <w:p>
+      <w:pPr>
+        <w:rPr>
+          <w:rFonts w:ascii="Consolas" w:hAnsi="Consolas"/>
+          <w:color w:val="4472C4" w:themeColor="accent1"/>
+          <w:sz w:val="18"/>
+          <w:szCs w:val="18"/>
+        </w:rPr>
+      </w:pPr>
+      <w:r>
+        <w:rPr>
+          <w:rFonts w:ascii="Consolas" w:hAnsi="Consolas"/>
+          <w:color w:val="4472C4" w:themeColor="accent1"/>
+          <w:sz w:val="18"/>
+          <w:szCs w:val="18"/>
+        </w:rPr>
+        <w:lastRenderedPageBreak/>
+        <w:tab/>
+        <w:t>PAÍSDEORIGE</w:t>
+      </w:r>
+      <w:r>
+        <w:rPr>
+          <w:rFonts w:ascii="Consolas" w:hAnsi="Consolas"/>
+          <w:color w:val="4472C4" w:themeColor="accent1"/>
+          <w:sz w:val="18"/>
+          <w:szCs w:val="18"/>
+        </w:rPr>
+        <w:t>N</w:t>
+      </w:r>
+      <w:r>
+        <w:rPr>
+          <w:rFonts w:ascii="Consolas" w:hAnsi="Consolas"/>
+          <w:color w:val="4472C4" w:themeColor="accent1"/>
+          <w:sz w:val="18"/>
+          <w:szCs w:val="18"/>
+        </w:rPr>
+        <w:t>,</w:t>
+      </w:r>
+    </w:p>
+    <w:p>
+      <w:pPr>
+        <w:rPr>
+          <w:rFonts w:ascii="Consolas" w:hAnsi="Consolas"/>
+          <w:color w:val="4472C4" w:themeColor="accent1"/>
+          <w:sz w:val="18"/>
+          <w:szCs w:val="18"/>
+        </w:rPr>
+      </w:pPr>
+      <w:r>
+        <w:rPr>
+          <w:rFonts w:ascii="Consolas" w:hAnsi="Consolas"/>
+          <w:color w:val="4472C4" w:themeColor="accent1"/>
+          <w:sz w:val="18"/>
+          <w:szCs w:val="18"/>
+        </w:rPr>
+        <w:tab/>
+        <w:t>PRECIO,</w:t>
+      </w:r>
+    </w:p>
+    <w:p>
+      <w:pPr>
+        <w:rPr>
+          <w:rFonts w:ascii="Consolas" w:hAnsi="Consolas"/>
+          <w:color w:val="4472C4" w:themeColor="accent1"/>
+          <w:sz w:val="18"/>
+          <w:szCs w:val="18"/>
+        </w:rPr>
+      </w:pPr>
+      <w:r>
+        <w:rPr>
+          <w:rFonts w:ascii="Consolas" w:hAnsi="Consolas"/>
+          <w:color w:val="4472C4" w:themeColor="accent1"/>
+          <w:sz w:val="18"/>
+          <w:szCs w:val="18"/>
+        </w:rPr>
+        <w:tab/>
+        <w:t>SECCIÓN</w:t>
+      </w:r>
+      <w:r>
+        <w:rPr>
+          <w:rFonts w:ascii="Consolas" w:hAnsi="Consolas"/>
+          <w:color w:val="4472C4" w:themeColor="accent1"/>
+          <w:sz w:val="18"/>
+          <w:szCs w:val="18"/>
+        </w:rPr>
+        <w:t>,</w:t>
+      </w:r>
+    </w:p>
+    <w:p>
+      <w:pPr>
+        <w:ind w:firstLine="708"/>
+        <w:rPr>
+          <w:rFonts w:ascii="Consolas" w:hAnsi="Consolas"/>
+          <w:color w:val="4472C4" w:themeColor="accent1"/>
+          <w:sz w:val="18"/>
+          <w:szCs w:val="18"/>
+        </w:rPr>
+      </w:pPr>
+      <w:r>
+        <w:rPr>
+          <w:rFonts w:ascii="Consolas" w:hAnsi="Consolas"/>
+          <w:color w:val="4472C4" w:themeColor="accent1"/>
+          <w:sz w:val="18"/>
+          <w:szCs w:val="18"/>
+        </w:rPr>
+        <w:t>USUARIO,</w:t>
+      </w:r>
+    </w:p>
+    <w:p>
+      <w:pPr>
+        <w:ind w:left="708"/>
+        <w:rPr>
+          <w:rFonts w:ascii="Consolas" w:hAnsi="Consolas"/>
+          <w:color w:val="4472C4" w:themeColor="accent1"/>
+          <w:sz w:val="18"/>
+          <w:szCs w:val="18"/>
+        </w:rPr>
+      </w:pPr>
+      <w:r>
+        <w:rPr>
+          <w:rFonts w:ascii="Consolas" w:hAnsi="Consolas"/>
+          <w:color w:val="4472C4" w:themeColor="accent1"/>
+          <w:sz w:val="18"/>
+          <w:szCs w:val="18"/>
+        </w:rPr>
+        <w:t>FECHA_ELIM)</w:t>
+      </w:r>
+    </w:p>
+    <w:p>
+      <w:pPr>
+        <w:rPr>
+          <w:rFonts w:ascii="Consolas" w:hAnsi="Consolas"/>
+          <w:color w:val="4472C4" w:themeColor="accent1"/>
+          <w:sz w:val="18"/>
+          <w:szCs w:val="18"/>
+        </w:rPr>
+      </w:pPr>
+      <w:r>
+        <w:rPr>
+          <w:rFonts w:ascii="Consolas" w:hAnsi="Consolas"/>
+          <w:color w:val="4472C4" w:themeColor="accent1"/>
+          <w:sz w:val="18"/>
+          <w:szCs w:val="18"/>
+        </w:rPr>
+        <w:tab/>
+        <w:t>VALUES</w:t>
+      </w:r>
+    </w:p>
+    <w:p>
+      <w:pPr>
+        <w:rPr>
+          <w:rFonts w:ascii="Consolas" w:hAnsi="Consolas"/>
+          <w:color w:val="4472C4" w:themeColor="accent1"/>
+          <w:sz w:val="18"/>
+          <w:szCs w:val="18"/>
+        </w:rPr>
+      </w:pPr>
+      <w:r>
+        <w:rPr>
+          <w:rFonts w:ascii="Consolas" w:hAnsi="Consolas"/>
+          <w:color w:val="4472C4" w:themeColor="accent1"/>
+          <w:sz w:val="18"/>
+          <w:szCs w:val="18"/>
+        </w:rPr>
+        <w:tab/>
+        <w:t>(OLD.</w:t>
+      </w:r>
+      <w:r>
+        <w:rPr>
+          <w:rFonts w:ascii="Consolas" w:hAnsi="Consolas"/>
+          <w:color w:val="4472C4" w:themeColor="accent1"/>
+          <w:sz w:val="18"/>
+          <w:szCs w:val="18"/>
+        </w:rPr>
+        <w:t>CÓDIGOARTÍCULO</w:t>
+      </w:r>
+      <w:r>
+        <w:rPr>
+          <w:rFonts w:ascii="Consolas" w:hAnsi="Consolas"/>
+          <w:color w:val="4472C4" w:themeColor="accent1"/>
+          <w:sz w:val="18"/>
+          <w:szCs w:val="18"/>
+        </w:rPr>
+        <w:t>,</w:t>
+      </w:r>
+    </w:p>
+    <w:p>
+      <w:pPr>
+        <w:rPr>
+          <w:rFonts w:ascii="Consolas" w:hAnsi="Consolas"/>
+          <w:color w:val="4472C4" w:themeColor="accent1"/>
+          <w:sz w:val="18"/>
+          <w:szCs w:val="18"/>
+        </w:rPr>
+      </w:pPr>
+      <w:r>
+        <w:rPr>
+          <w:rFonts w:ascii="Consolas" w:hAnsi="Consolas"/>
+          <w:color w:val="4472C4" w:themeColor="accent1"/>
+          <w:sz w:val="18"/>
+          <w:szCs w:val="18"/>
+        </w:rPr>
+        <w:tab/>
+        <w:t>OLD.NOMBREARTÍCULO,</w:t>
+      </w:r>
+    </w:p>
+    <w:p>
+      <w:pPr>
+        <w:rPr>
+          <w:rFonts w:ascii="Consolas" w:hAnsi="Consolas"/>
+          <w:color w:val="4472C4" w:themeColor="accent1"/>
+          <w:sz w:val="18"/>
+          <w:szCs w:val="18"/>
+        </w:rPr>
+      </w:pPr>
+      <w:r>
+        <w:rPr>
+          <w:rFonts w:ascii="Consolas" w:hAnsi="Consolas"/>
+          <w:color w:val="4472C4" w:themeColor="accent1"/>
+          <w:sz w:val="18"/>
+          <w:szCs w:val="18"/>
+        </w:rPr>
+        <w:tab/>
+        <w:t>OLD.PAÍSDEORIGEN,</w:t>
+      </w:r>
+    </w:p>
+    <w:p>
+      <w:pPr>
+        <w:rPr>
+          <w:rFonts w:ascii="Consolas" w:hAnsi="Consolas"/>
+          <w:color w:val="4472C4" w:themeColor="accent1"/>
+          <w:sz w:val="18"/>
+          <w:szCs w:val="18"/>
+        </w:rPr>
+      </w:pPr>
+      <w:r>
+        <w:rPr>
+          <w:rFonts w:ascii="Consolas" w:hAnsi="Consolas"/>
+          <w:color w:val="4472C4" w:themeColor="accent1"/>
+          <w:sz w:val="18"/>
+          <w:szCs w:val="18"/>
+        </w:rPr>
+        <w:tab/>
+        <w:t>OLD.PRECIO,</w:t>
+      </w:r>
+    </w:p>
+    <w:p>
+      <w:pPr>
+        <w:rPr>
+          <w:rFonts w:ascii="Consolas" w:hAnsi="Consolas"/>
+          <w:color w:val="4472C4" w:themeColor="accent1"/>
+          <w:sz w:val="18"/>
+          <w:szCs w:val="18"/>
+        </w:rPr>
+      </w:pPr>
+      <w:r>
+        <w:rPr>
+          <w:rFonts w:ascii="Consolas" w:hAnsi="Consolas"/>
+          <w:color w:val="4472C4" w:themeColor="accent1"/>
+          <w:sz w:val="18"/>
+          <w:szCs w:val="18"/>
+        </w:rPr>
+        <w:tab/>
+        <w:t>OLD.SECCIÓN,</w:t>
+      </w:r>
+    </w:p>
+    <w:p>
+      <w:pPr>
+        <w:ind w:firstLine="708"/>
+        <w:rPr>
+          <w:rFonts w:ascii="Consolas" w:hAnsi="Consolas"/>
+          <w:color w:val="4472C4" w:themeColor="accent1"/>
+          <w:sz w:val="18"/>
+          <w:szCs w:val="18"/>
+        </w:rPr>
+      </w:pPr>
+      <w:r>
+        <w:rPr>
+          <w:rFonts w:ascii="Consolas" w:hAnsi="Consolas"/>
+          <w:color w:val="4472C4" w:themeColor="accent1"/>
+          <w:sz w:val="18"/>
+          <w:szCs w:val="18"/>
+        </w:rPr>
+        <w:t>CURRENT_USER,</w:t>
+      </w:r>
+    </w:p>
+    <w:p>
+      <w:pPr>
+        <w:ind w:firstLine="708"/>
+        <w:rPr>
+          <w:rFonts w:ascii="Verdana" w:hAnsi="Verdana"/>
+          <w:sz w:val="18"/>
+          <w:szCs w:val="18"/>
+        </w:rPr>
+      </w:pPr>
+      <w:proofErr w:type="gramStart"/>
+      <w:r>
+        <w:rPr>
+          <w:rFonts w:ascii="Consolas" w:hAnsi="Consolas"/>
+          <w:color w:val="4472C4" w:themeColor="accent1"/>
+          <w:sz w:val="18"/>
+          <w:szCs w:val="18"/>
+        </w:rPr>
+        <w:t>NOW(</w:t>
+      </w:r>
+      <w:proofErr w:type="gramEnd"/>
+      <w:r>
+        <w:rPr>
+          <w:rFonts w:ascii="Consolas" w:hAnsi="Consolas"/>
+          <w:color w:val="4472C4" w:themeColor="accent1"/>
+          <w:sz w:val="18"/>
+          <w:szCs w:val="18"/>
+        </w:rPr>
+        <w:t>));</w:t>
+      </w:r>
+    </w:p>
+    <w:p>
+      <w:pPr>
+        <w:rPr>
+          <w:rFonts w:ascii="Verdana" w:hAnsi="Verdana"/>
+          <w:sz w:val="18"/>
+          <w:szCs w:val="18"/>
+        </w:rPr>
+      </w:pPr>
+    </w:p>
+    <w:p>
+      <w:pPr>
+        <w:rPr>
+          <w:rFonts w:ascii="Verdana" w:hAnsi="Verdana"/>
+          <w:sz w:val="18"/>
+          <w:szCs w:val="18"/>
+        </w:rPr>
+      </w:pPr>
+      <w:r>
+        <w:rPr>
+          <w:rFonts w:ascii="Verdana" w:hAnsi="Verdana"/>
+          <w:sz w:val="18"/>
+          <w:szCs w:val="18"/>
+        </w:rPr>
+        <w:t>Después realizamos alguna eliminación en la tabla PRODUCTOS como estas dos:</w:t>
+      </w:r>
+    </w:p>
+    <w:p>
+      <w:pPr>
+        <w:rPr>
+          <w:rFonts w:ascii="Verdana" w:hAnsi="Verdana"/>
+          <w:sz w:val="18"/>
+          <w:szCs w:val="18"/>
+        </w:rPr>
+      </w:pPr>
+    </w:p>
+    <w:p>
+      <w:pPr>
+        <w:rPr>
+          <w:rFonts w:ascii="Consolas" w:hAnsi="Consolas"/>
+          <w:color w:val="4472C4" w:themeColor="accent1"/>
+          <w:sz w:val="18"/>
+          <w:szCs w:val="18"/>
+        </w:rPr>
+      </w:pPr>
+      <w:r>
+        <w:rPr>
+          <w:rFonts w:ascii="Consolas" w:hAnsi="Consolas"/>
+          <w:color w:val="4472C4" w:themeColor="accent1"/>
+          <w:sz w:val="18"/>
+          <w:szCs w:val="18"/>
+        </w:rPr>
+        <w:t>DELETE FROM PRODUCTOS WHERE CÓDIGOARTÍCULO='AR25';</w:t>
+      </w:r>
+    </w:p>
+    <w:p>
+      <w:pPr>
+        <w:rPr>
+          <w:rFonts w:ascii="Consolas" w:hAnsi="Consolas"/>
+          <w:color w:val="4472C4" w:themeColor="accent1"/>
+          <w:sz w:val="18"/>
+          <w:szCs w:val="18"/>
+        </w:rPr>
+      </w:pPr>
+      <w:r>
+        <w:rPr>
+          <w:rFonts w:ascii="Consolas" w:hAnsi="Consolas"/>
+          <w:color w:val="4472C4" w:themeColor="accent1"/>
+          <w:sz w:val="18"/>
+          <w:szCs w:val="18"/>
+        </w:rPr>
+        <w:t>DELETE FROM PRODUCTOS WHERE CÓDIGOARTÍCULO='AR39';</w:t>
+      </w:r>
+    </w:p>
+    <w:p>
+      <w:pPr>
+        <w:rPr>
+          <w:rFonts w:ascii="Verdana" w:hAnsi="Verdana"/>
+          <w:sz w:val="18"/>
+          <w:szCs w:val="18"/>
+        </w:rPr>
+      </w:pPr>
+    </w:p>
+    <w:p>
+      <w:pPr>
+        <w:rPr>
+          <w:rFonts w:ascii="Verdana" w:hAnsi="Verdana"/>
+          <w:sz w:val="18"/>
+          <w:szCs w:val="18"/>
+        </w:rPr>
+      </w:pPr>
+      <w:r>
+        <w:rPr>
+          <w:rFonts w:ascii="Verdana" w:hAnsi="Verdana"/>
+          <w:sz w:val="18"/>
+          <w:szCs w:val="18"/>
+        </w:rPr>
+        <w:t>Y veremos como en la tabla PROD_ELEIMINADOS aparecen dos nuevos registros, esta vez con el usuario que realizó la eliminación y la fecha.</w:t>
+      </w:r>
+    </w:p>
+    <w:p>
+      <w:pPr>
+        <w:rPr>
+          <w:rFonts w:ascii="Verdana" w:hAnsi="Verdana"/>
+          <w:sz w:val="18"/>
+          <w:szCs w:val="18"/>
+        </w:rPr>
+      </w:pPr>
+    </w:p>
+    <w:p>
+      <w:pPr>
+        <w:pStyle w:val="Ttulo1"/>
+      </w:pPr>
+      <w:bookmarkStart w:id="17" w:name="_Toc155373161"/>
+      <w:r>
+        <w:t>14. PROCEDIMIENTOS ALMACENADOS.</w:t>
+      </w:r>
+      <w:bookmarkEnd w:id="17"/>
+    </w:p>
+    <w:p>
+      <w:pPr>
+        <w:rPr>
+          <w:rFonts w:ascii="Verdana" w:hAnsi="Verdana"/>
+          <w:sz w:val="18"/>
+          <w:szCs w:val="18"/>
+        </w:rPr>
+      </w:pPr>
+    </w:p>
+    <w:p>
+      <w:pPr>
+        <w:rPr>
+          <w:rFonts w:ascii="Verdana" w:hAnsi="Verdana"/>
+          <w:sz w:val="18"/>
+          <w:szCs w:val="18"/>
+        </w:rPr>
+      </w:pPr>
+      <w:r>
+        <w:rPr>
+          <w:rFonts w:ascii="Verdana" w:hAnsi="Verdana"/>
+          <w:sz w:val="18"/>
+          <w:szCs w:val="18"/>
+        </w:rPr>
+        <w:t xml:space="preserve">Los procedimientos almacenados son una manera de automatizar sentencias y comprimirlas para a la hora de querer hacer algo, sólo tener que introducir ciertos valores pasándolos por parámetros o simplemente darle a un botón. </w:t>
+      </w:r>
+    </w:p>
+    <w:p>
+      <w:pPr>
+        <w:rPr>
+          <w:rFonts w:ascii="Verdana" w:hAnsi="Verdana"/>
+          <w:sz w:val="18"/>
+          <w:szCs w:val="18"/>
+        </w:rPr>
+      </w:pPr>
+      <w:r>
+        <w:rPr>
+          <w:rFonts w:ascii="Verdana" w:hAnsi="Verdana"/>
+          <w:sz w:val="18"/>
+          <w:szCs w:val="18"/>
+        </w:rPr>
+        <w:t>Por ejemplo, si queremos cambiar el precio de un producto de la tabla PRODUCTOS haríamos el siguiente procedimiento:</w:t>
+      </w:r>
+    </w:p>
+    <w:p>
+      <w:pPr>
+        <w:rPr>
+          <w:rFonts w:ascii="Verdana" w:hAnsi="Verdana"/>
+          <w:sz w:val="18"/>
+          <w:szCs w:val="18"/>
+        </w:rPr>
+      </w:pPr>
+    </w:p>
+    <w:p>
+      <w:pPr>
+        <w:rPr>
+          <w:rFonts w:ascii="Consolas" w:hAnsi="Consolas"/>
+          <w:color w:val="4472C4" w:themeColor="accent1"/>
+          <w:sz w:val="18"/>
+          <w:szCs w:val="18"/>
+        </w:rPr>
+      </w:pPr>
+      <w:r>
+        <w:rPr>
+          <w:rFonts w:ascii="Consolas" w:hAnsi="Consolas"/>
+          <w:color w:val="4472C4" w:themeColor="accent1"/>
+          <w:sz w:val="18"/>
+          <w:szCs w:val="18"/>
+        </w:rPr>
+        <w:t xml:space="preserve">CREATE PROCEDURE ACTUALIZA_PRODUCTOS (N_PRECIO </w:t>
+      </w:r>
+      <w:r>
+        <w:rPr>
+          <w:rFonts w:ascii="Consolas" w:hAnsi="Consolas"/>
+          <w:color w:val="4472C4" w:themeColor="accent1"/>
+          <w:sz w:val="18"/>
+          <w:szCs w:val="18"/>
+        </w:rPr>
+        <w:t>DOUBLE</w:t>
+      </w:r>
+      <w:r>
+        <w:rPr>
+          <w:rFonts w:ascii="Consolas" w:hAnsi="Consolas"/>
+          <w:color w:val="4472C4" w:themeColor="accent1"/>
+          <w:sz w:val="18"/>
+          <w:szCs w:val="18"/>
+        </w:rPr>
+        <w:t>, C</w:t>
+      </w:r>
+      <w:r>
+        <w:rPr>
+          <w:rFonts w:ascii="Consolas" w:hAnsi="Consolas"/>
+          <w:color w:val="4472C4" w:themeColor="accent1"/>
+          <w:sz w:val="18"/>
+          <w:szCs w:val="18"/>
+        </w:rPr>
+        <w:t>O</w:t>
+      </w:r>
+      <w:r>
+        <w:rPr>
+          <w:rFonts w:ascii="Consolas" w:hAnsi="Consolas"/>
+          <w:color w:val="4472C4" w:themeColor="accent1"/>
+          <w:sz w:val="18"/>
+          <w:szCs w:val="18"/>
+        </w:rPr>
+        <w:t xml:space="preserve">DIGO </w:t>
+      </w:r>
+      <w:proofErr w:type="gramStart"/>
+      <w:r>
+        <w:rPr>
+          <w:rFonts w:ascii="Consolas" w:hAnsi="Consolas"/>
+          <w:color w:val="4472C4" w:themeColor="accent1"/>
+          <w:sz w:val="18"/>
+          <w:szCs w:val="18"/>
+        </w:rPr>
+        <w:t>VARCHAR(</w:t>
+      </w:r>
+      <w:proofErr w:type="gramEnd"/>
+      <w:r>
+        <w:rPr>
+          <w:rFonts w:ascii="Consolas" w:hAnsi="Consolas"/>
+          <w:color w:val="4472C4" w:themeColor="accent1"/>
+          <w:sz w:val="18"/>
+          <w:szCs w:val="18"/>
+        </w:rPr>
+        <w:t>4))</w:t>
+      </w:r>
+    </w:p>
+    <w:p>
+      <w:pPr>
+        <w:rPr>
+          <w:rFonts w:ascii="Consolas" w:hAnsi="Consolas"/>
+          <w:color w:val="4472C4" w:themeColor="accent1"/>
+          <w:sz w:val="18"/>
+          <w:szCs w:val="18"/>
+        </w:rPr>
+      </w:pPr>
+      <w:r>
+        <w:rPr>
+          <w:rFonts w:ascii="Consolas" w:hAnsi="Consolas"/>
+          <w:color w:val="4472C4" w:themeColor="accent1"/>
+          <w:sz w:val="18"/>
+          <w:szCs w:val="18"/>
+        </w:rPr>
+        <w:t>UPDATE PRODUCTOS SET PRECIO=N_PRECIO WHERE CÓDIGOARTÍCULO=C</w:t>
+      </w:r>
+      <w:r>
+        <w:rPr>
+          <w:rFonts w:ascii="Consolas" w:hAnsi="Consolas"/>
+          <w:color w:val="4472C4" w:themeColor="accent1"/>
+          <w:sz w:val="18"/>
+          <w:szCs w:val="18"/>
+        </w:rPr>
+        <w:t>O</w:t>
+      </w:r>
+      <w:r>
+        <w:rPr>
+          <w:rFonts w:ascii="Consolas" w:hAnsi="Consolas"/>
+          <w:color w:val="4472C4" w:themeColor="accent1"/>
+          <w:sz w:val="18"/>
+          <w:szCs w:val="18"/>
+        </w:rPr>
+        <w:t>DIGO;</w:t>
+      </w:r>
+    </w:p>
+    <w:p>
+      <w:pPr>
+        <w:rPr>
+          <w:rFonts w:ascii="Verdana" w:hAnsi="Verdana"/>
+          <w:sz w:val="18"/>
+          <w:szCs w:val="18"/>
+        </w:rPr>
+      </w:pPr>
+    </w:p>
+    <w:p>
+      <w:pPr>
+        <w:rPr>
+          <w:rFonts w:ascii="Verdana" w:hAnsi="Verdana"/>
+          <w:sz w:val="18"/>
+          <w:szCs w:val="18"/>
+        </w:rPr>
+      </w:pPr>
+      <w:r>
+        <w:rPr>
+          <w:rFonts w:ascii="Verdana" w:hAnsi="Verdana"/>
+          <w:sz w:val="18"/>
+          <w:szCs w:val="18"/>
+        </w:rPr>
+        <w:t>En la primera sentencia creamos el procedimiento con las palabras reservadas CREATE PROCEDURE y estableciendo los parámetros a introducir, en la segunda sentencia le damos una función a los parámetros.</w:t>
+      </w:r>
+      <w:r>
+        <w:rPr>
+          <w:rFonts w:ascii="Verdana" w:hAnsi="Verdana"/>
+          <w:sz w:val="18"/>
+          <w:szCs w:val="18"/>
+        </w:rPr>
+        <w:t xml:space="preserve"> Entonces, para llamar al procedimiento y establecer un nuevo precio </w:t>
+      </w:r>
+    </w:p>
+    <w:p>
+      <w:pPr>
+        <w:rPr>
+          <w:rFonts w:ascii="Verdana" w:hAnsi="Verdana"/>
+          <w:sz w:val="18"/>
+          <w:szCs w:val="18"/>
+        </w:rPr>
+      </w:pPr>
+    </w:p>
+    <w:p>
+      <w:pPr>
+        <w:rPr>
+          <w:rFonts w:ascii="Consolas" w:hAnsi="Consolas"/>
+          <w:color w:val="4472C4" w:themeColor="accent1"/>
+          <w:sz w:val="18"/>
+          <w:szCs w:val="18"/>
+        </w:rPr>
+      </w:pPr>
+      <w:r>
+        <w:rPr>
+          <w:rFonts w:ascii="Consolas" w:hAnsi="Consolas"/>
+          <w:color w:val="4472C4" w:themeColor="accent1"/>
+          <w:sz w:val="18"/>
+          <w:szCs w:val="18"/>
+        </w:rPr>
+        <w:lastRenderedPageBreak/>
+        <w:t>CALL ACTUALIZA_</w:t>
+      </w:r>
+      <w:proofErr w:type="gramStart"/>
+      <w:r>
+        <w:rPr>
+          <w:rFonts w:ascii="Consolas" w:hAnsi="Consolas"/>
+          <w:color w:val="4472C4" w:themeColor="accent1"/>
+          <w:sz w:val="18"/>
+          <w:szCs w:val="18"/>
+        </w:rPr>
+        <w:t>PRODUCTOS(</w:t>
+      </w:r>
+      <w:proofErr w:type="gramEnd"/>
+      <w:r>
+        <w:rPr>
+          <w:rFonts w:ascii="Consolas" w:hAnsi="Consolas"/>
+          <w:color w:val="4472C4" w:themeColor="accent1"/>
+          <w:sz w:val="18"/>
+          <w:szCs w:val="18"/>
+        </w:rPr>
+        <w:t>37, 'AR01');</w:t>
+      </w:r>
+    </w:p>
+    <w:p>
+      <w:pPr>
+        <w:rPr>
+          <w:rFonts w:ascii="Verdana" w:hAnsi="Verdana"/>
+          <w:sz w:val="18"/>
+          <w:szCs w:val="18"/>
+        </w:rPr>
+      </w:pPr>
+    </w:p>
+    <w:p>
+      <w:pPr>
+        <w:rPr>
+          <w:rFonts w:ascii="Verdana" w:hAnsi="Verdana"/>
+          <w:sz w:val="18"/>
+          <w:szCs w:val="18"/>
+        </w:rPr>
+      </w:pPr>
+      <w:r>
+        <w:rPr>
+          <w:rFonts w:ascii="Verdana" w:hAnsi="Verdana"/>
+          <w:sz w:val="18"/>
+          <w:szCs w:val="18"/>
+        </w:rPr>
+        <w:t>Entonces el precio del producto con código AR01 será 37, si queremos volver al mismo precio, tendríamos que hacer lo mismo introduciendo el precio anterior:</w:t>
+      </w:r>
+    </w:p>
+    <w:p>
+      <w:pPr>
+        <w:rPr>
+          <w:rFonts w:ascii="Verdana" w:hAnsi="Verdana"/>
+          <w:sz w:val="18"/>
+          <w:szCs w:val="18"/>
+        </w:rPr>
+      </w:pPr>
+    </w:p>
+    <w:p>
+      <w:pPr>
+        <w:rPr>
+          <w:rFonts w:ascii="Consolas" w:hAnsi="Consolas"/>
+          <w:color w:val="4472C4" w:themeColor="accent1"/>
+          <w:sz w:val="18"/>
+          <w:szCs w:val="18"/>
+        </w:rPr>
+      </w:pPr>
+      <w:r>
+        <w:rPr>
+          <w:rFonts w:ascii="Consolas" w:hAnsi="Consolas"/>
+          <w:color w:val="4472C4" w:themeColor="accent1"/>
+          <w:sz w:val="18"/>
+          <w:szCs w:val="18"/>
+        </w:rPr>
+        <w:t>CALL ACTUALIZA_</w:t>
+      </w:r>
+      <w:proofErr w:type="gramStart"/>
+      <w:r>
+        <w:rPr>
+          <w:rFonts w:ascii="Consolas" w:hAnsi="Consolas"/>
+          <w:color w:val="4472C4" w:themeColor="accent1"/>
+          <w:sz w:val="18"/>
+          <w:szCs w:val="18"/>
+        </w:rPr>
+        <w:t>PRODUCTOS(</w:t>
+      </w:r>
+      <w:proofErr w:type="gramEnd"/>
+      <w:r>
+        <w:rPr>
+          <w:rFonts w:ascii="Consolas" w:hAnsi="Consolas"/>
+          <w:color w:val="4472C4" w:themeColor="accent1"/>
+          <w:sz w:val="18"/>
+          <w:szCs w:val="18"/>
+        </w:rPr>
+        <w:t>6.6280, 'AR01');</w:t>
+      </w:r>
+    </w:p>
+    <w:p>
+      <w:pPr>
+        <w:rPr>
+          <w:rFonts w:ascii="Verdana" w:hAnsi="Verdana"/>
+          <w:sz w:val="18"/>
+          <w:szCs w:val="18"/>
+        </w:rPr>
+      </w:pPr>
+    </w:p>
+    <w:p>
+      <w:pPr>
+        <w:rPr>
+          <w:rFonts w:ascii="Verdana" w:hAnsi="Verdana"/>
+          <w:sz w:val="18"/>
+          <w:szCs w:val="18"/>
+        </w:rPr>
+      </w:pPr>
+      <w:r>
+        <w:rPr>
+          <w:rFonts w:ascii="Verdana" w:hAnsi="Verdana"/>
+          <w:sz w:val="18"/>
+          <w:szCs w:val="18"/>
+        </w:rPr>
+        <w:t>Si queremos eliminar el procedimiento escribiríamos:</w:t>
+      </w:r>
+    </w:p>
+    <w:p>
+      <w:pPr>
+        <w:rPr>
+          <w:rFonts w:ascii="Verdana" w:hAnsi="Verdana"/>
+          <w:sz w:val="18"/>
+          <w:szCs w:val="18"/>
+        </w:rPr>
+      </w:pPr>
+    </w:p>
+    <w:p>
+      <w:pPr>
+        <w:rPr>
+          <w:rFonts w:ascii="Consolas" w:hAnsi="Consolas"/>
+          <w:color w:val="4472C4" w:themeColor="accent1"/>
+          <w:sz w:val="18"/>
+          <w:szCs w:val="18"/>
+        </w:rPr>
+      </w:pPr>
+      <w:r>
+        <w:rPr>
+          <w:rFonts w:ascii="Consolas" w:hAnsi="Consolas"/>
+          <w:color w:val="4472C4" w:themeColor="accent1"/>
+          <w:sz w:val="18"/>
+          <w:szCs w:val="18"/>
+        </w:rPr>
+        <w:t>DROP PROCEDURE ACTUALIZA_PRODUCTOS;</w:t>
+      </w:r>
+    </w:p>
+    <w:p>
+      <w:pPr>
+        <w:rPr>
+          <w:rFonts w:ascii="Verdana" w:hAnsi="Verdana"/>
+          <w:sz w:val="18"/>
+          <w:szCs w:val="18"/>
+        </w:rPr>
+      </w:pPr>
+    </w:p>
+    <w:p>
+      <w:pPr>
+        <w:rPr>
+          <w:rFonts w:ascii="Verdana" w:hAnsi="Verdana"/>
+          <w:sz w:val="18"/>
+          <w:szCs w:val="18"/>
+        </w:rPr>
+      </w:pPr>
+      <w:r>
+        <w:rPr>
+          <w:rFonts w:ascii="Verdana" w:hAnsi="Verdana"/>
+          <w:sz w:val="18"/>
+          <w:szCs w:val="18"/>
+        </w:rPr>
+        <w:t>Si queremos crear un procedimiento almacenado más complejo, por ejemplo, que nos devuelva la edad que tenemos según nuestro año de nacimiento, lo haríamos de la siguiente forma declarando variables y estableciendo un bloque de código con BEGIN y END:</w:t>
+      </w:r>
+    </w:p>
+    <w:p>
+      <w:pPr>
+        <w:rPr>
+          <w:rFonts w:ascii="Verdana" w:hAnsi="Verdana"/>
+          <w:sz w:val="18"/>
+          <w:szCs w:val="18"/>
+        </w:rPr>
+      </w:pPr>
+    </w:p>
+    <w:p>
+      <w:pPr>
+        <w:rPr>
+          <w:rFonts w:ascii="Consolas" w:hAnsi="Consolas"/>
+          <w:color w:val="4472C4" w:themeColor="accent1"/>
+          <w:sz w:val="18"/>
+          <w:szCs w:val="18"/>
+        </w:rPr>
+      </w:pPr>
+      <w:r>
+        <w:rPr>
+          <w:rFonts w:ascii="Consolas" w:hAnsi="Consolas"/>
+          <w:color w:val="4472C4" w:themeColor="accent1"/>
+          <w:sz w:val="18"/>
+          <w:szCs w:val="18"/>
+        </w:rPr>
+        <w:t>CREATE PROCEDURE CALCULA_EDAD (AGNO_NACIMIENTO INT)</w:t>
+      </w:r>
+    </w:p>
+    <w:p>
+      <w:pPr>
+        <w:rPr>
+          <w:rFonts w:ascii="Consolas" w:hAnsi="Consolas"/>
+          <w:color w:val="4472C4" w:themeColor="accent1"/>
+          <w:sz w:val="18"/>
+          <w:szCs w:val="18"/>
+        </w:rPr>
+      </w:pPr>
+      <w:r>
+        <w:rPr>
+          <w:rFonts w:ascii="Consolas" w:hAnsi="Consolas"/>
+          <w:color w:val="4472C4" w:themeColor="accent1"/>
+          <w:sz w:val="18"/>
+          <w:szCs w:val="18"/>
+        </w:rPr>
+        <w:t>BEGIN</w:t>
+      </w:r>
+    </w:p>
+    <w:p>
+      <w:pPr>
+        <w:rPr>
+          <w:rFonts w:ascii="Consolas" w:hAnsi="Consolas"/>
+          <w:color w:val="4472C4" w:themeColor="accent1"/>
+          <w:sz w:val="18"/>
+          <w:szCs w:val="18"/>
+        </w:rPr>
+      </w:pPr>
+      <w:r>
+        <w:rPr>
+          <w:rFonts w:ascii="Consolas" w:hAnsi="Consolas"/>
+          <w:color w:val="4472C4" w:themeColor="accent1"/>
+          <w:sz w:val="18"/>
+          <w:szCs w:val="18"/>
+        </w:rPr>
+        <w:tab/>
+        <w:t>DECLARE AGNO_ACTUAL INT DEFAULT 2024;</w:t>
+      </w:r>
+    </w:p>
+    <w:p>
+      <w:pPr>
+        <w:rPr>
+          <w:rFonts w:ascii="Consolas" w:hAnsi="Consolas"/>
+          <w:color w:val="4472C4" w:themeColor="accent1"/>
+          <w:sz w:val="18"/>
+          <w:szCs w:val="18"/>
+        </w:rPr>
+      </w:pPr>
+      <w:r>
+        <w:rPr>
+          <w:rFonts w:ascii="Consolas" w:hAnsi="Consolas"/>
+          <w:color w:val="4472C4" w:themeColor="accent1"/>
+          <w:sz w:val="18"/>
+          <w:szCs w:val="18"/>
+        </w:rPr>
+        <w:tab/>
+        <w:t>DECLARE EDAD INT;</w:t>
+      </w:r>
+    </w:p>
+    <w:p>
+      <w:pPr>
+        <w:rPr>
+          <w:rFonts w:ascii="Consolas" w:hAnsi="Consolas"/>
+          <w:color w:val="4472C4" w:themeColor="accent1"/>
+          <w:sz w:val="18"/>
+          <w:szCs w:val="18"/>
+        </w:rPr>
+      </w:pPr>
+      <w:r>
+        <w:rPr>
+          <w:rFonts w:ascii="Consolas" w:hAnsi="Consolas"/>
+          <w:color w:val="4472C4" w:themeColor="accent1"/>
+          <w:sz w:val="18"/>
+          <w:szCs w:val="18"/>
+        </w:rPr>
+        <w:tab/>
+        <w:t>SET EDAD=AGNO_ACTUAL-AGNO_NACIMIENTO;</w:t>
+      </w:r>
+    </w:p>
+    <w:p>
+      <w:pPr>
+        <w:ind w:firstLine="708"/>
+        <w:rPr>
+          <w:rFonts w:ascii="Consolas" w:hAnsi="Consolas"/>
+          <w:color w:val="4472C4" w:themeColor="accent1"/>
+          <w:sz w:val="18"/>
+          <w:szCs w:val="18"/>
+        </w:rPr>
+      </w:pPr>
+      <w:r>
+        <w:rPr>
+          <w:rFonts w:ascii="Consolas" w:hAnsi="Consolas"/>
+          <w:color w:val="4472C4" w:themeColor="accent1"/>
+          <w:sz w:val="18"/>
+          <w:szCs w:val="18"/>
+        </w:rPr>
+        <w:t>SELECT EDAD;</w:t>
+      </w:r>
+    </w:p>
+    <w:p>
+      <w:pPr>
+        <w:rPr>
+          <w:rFonts w:ascii="Consolas" w:hAnsi="Consolas"/>
+          <w:color w:val="4472C4" w:themeColor="accent1"/>
+          <w:sz w:val="18"/>
+          <w:szCs w:val="18"/>
+        </w:rPr>
+      </w:pPr>
+      <w:r>
+        <w:rPr>
+          <w:rFonts w:ascii="Consolas" w:hAnsi="Consolas"/>
+          <w:color w:val="4472C4" w:themeColor="accent1"/>
+          <w:sz w:val="18"/>
+          <w:szCs w:val="18"/>
+        </w:rPr>
+        <w:t>END</w:t>
+      </w:r>
+      <w:r>
+        <w:rPr>
+          <w:rFonts w:ascii="Consolas" w:hAnsi="Consolas"/>
+          <w:color w:val="4472C4" w:themeColor="accent1"/>
+          <w:sz w:val="18"/>
+          <w:szCs w:val="18"/>
+        </w:rPr>
+        <w:t>;</w:t>
+      </w:r>
+    </w:p>
+    <w:p>
+      <w:pPr>
+        <w:rPr>
+          <w:rFonts w:ascii="Verdana" w:hAnsi="Verdana"/>
+          <w:sz w:val="18"/>
+          <w:szCs w:val="18"/>
+        </w:rPr>
+      </w:pPr>
+    </w:p>
+    <w:p>
+      <w:pPr>
+        <w:rPr>
+          <w:rFonts w:ascii="Verdana" w:hAnsi="Verdana"/>
+          <w:sz w:val="18"/>
+          <w:szCs w:val="18"/>
+        </w:rPr>
+      </w:pPr>
+      <w:r>
+        <w:rPr>
+          <w:rFonts w:ascii="Verdana" w:hAnsi="Verdana"/>
+          <w:sz w:val="18"/>
+          <w:szCs w:val="18"/>
+        </w:rPr>
+        <w:t>En este caso tenemos que poner obligatoriamente el “;” al final del bloque de código, después del END, o en su caso, podemos usar un delimitador con la palabra reservada DELIMITER y estableciendo el símbolo delimitador, que por convención suelen ser “//” o “$$”. Sería así:</w:t>
+      </w:r>
+    </w:p>
+    <w:p>
+      <w:pPr>
+        <w:rPr>
+          <w:rFonts w:ascii="Verdana" w:hAnsi="Verdana"/>
+          <w:sz w:val="18"/>
+          <w:szCs w:val="18"/>
+        </w:rPr>
+      </w:pPr>
+    </w:p>
+    <w:p>
+      <w:pPr>
+        <w:rPr>
+          <w:rFonts w:ascii="Consolas" w:hAnsi="Consolas"/>
+          <w:color w:val="4472C4" w:themeColor="accent1"/>
+          <w:sz w:val="18"/>
+          <w:szCs w:val="18"/>
+        </w:rPr>
+      </w:pPr>
+      <w:r>
+        <w:rPr>
+          <w:rFonts w:ascii="Consolas" w:hAnsi="Consolas"/>
+          <w:color w:val="4472C4" w:themeColor="accent1"/>
+          <w:sz w:val="18"/>
+          <w:szCs w:val="18"/>
+        </w:rPr>
+        <w:t>DELIMITER $$</w:t>
+      </w:r>
+    </w:p>
+    <w:p>
+      <w:pPr>
+        <w:rPr>
+          <w:rFonts w:ascii="Consolas" w:hAnsi="Consolas"/>
+          <w:color w:val="4472C4" w:themeColor="accent1"/>
+          <w:sz w:val="18"/>
+          <w:szCs w:val="18"/>
+        </w:rPr>
+      </w:pPr>
+      <w:r>
+        <w:rPr>
+          <w:rFonts w:ascii="Consolas" w:hAnsi="Consolas"/>
+          <w:color w:val="4472C4" w:themeColor="accent1"/>
+          <w:sz w:val="18"/>
+          <w:szCs w:val="18"/>
+        </w:rPr>
+        <w:t>CREATE PROCEDURE CALCULA_EDAD (AGNO_NACIMIENTO INT)</w:t>
+      </w:r>
+    </w:p>
+    <w:p>
+      <w:pPr>
+        <w:rPr>
+          <w:rFonts w:ascii="Consolas" w:hAnsi="Consolas"/>
+          <w:color w:val="4472C4" w:themeColor="accent1"/>
+          <w:sz w:val="18"/>
+          <w:szCs w:val="18"/>
+        </w:rPr>
+      </w:pPr>
+      <w:r>
+        <w:rPr>
+          <w:rFonts w:ascii="Consolas" w:hAnsi="Consolas"/>
+          <w:color w:val="4472C4" w:themeColor="accent1"/>
+          <w:sz w:val="18"/>
+          <w:szCs w:val="18"/>
+        </w:rPr>
+        <w:t>BEGIN</w:t>
+      </w:r>
+    </w:p>
+    <w:p>
+      <w:pPr>
+        <w:rPr>
+          <w:rFonts w:ascii="Consolas" w:hAnsi="Consolas"/>
+          <w:color w:val="4472C4" w:themeColor="accent1"/>
+          <w:sz w:val="18"/>
+          <w:szCs w:val="18"/>
+        </w:rPr>
+      </w:pPr>
+      <w:r>
+        <w:rPr>
+          <w:rFonts w:ascii="Consolas" w:hAnsi="Consolas"/>
+          <w:color w:val="4472C4" w:themeColor="accent1"/>
+          <w:sz w:val="18"/>
+          <w:szCs w:val="18"/>
+        </w:rPr>
+        <w:tab/>
+        <w:t>DECLARE AGNO_ACTUAL INT DEFAULT 2024;</w:t>
+      </w:r>
+    </w:p>
+    <w:p>
+      <w:pPr>
+        <w:rPr>
+          <w:rFonts w:ascii="Consolas" w:hAnsi="Consolas"/>
+          <w:color w:val="4472C4" w:themeColor="accent1"/>
+          <w:sz w:val="18"/>
+          <w:szCs w:val="18"/>
+        </w:rPr>
+      </w:pPr>
+      <w:r>
+        <w:rPr>
+          <w:rFonts w:ascii="Consolas" w:hAnsi="Consolas"/>
+          <w:color w:val="4472C4" w:themeColor="accent1"/>
+          <w:sz w:val="18"/>
+          <w:szCs w:val="18"/>
+        </w:rPr>
+        <w:tab/>
+        <w:t>DECLARE EDAD INT;</w:t>
+      </w:r>
+    </w:p>
+    <w:p>
+      <w:pPr>
+        <w:rPr>
+          <w:rFonts w:ascii="Consolas" w:hAnsi="Consolas"/>
+          <w:color w:val="4472C4" w:themeColor="accent1"/>
+          <w:sz w:val="18"/>
+          <w:szCs w:val="18"/>
+        </w:rPr>
+      </w:pPr>
+      <w:r>
+        <w:rPr>
+          <w:rFonts w:ascii="Consolas" w:hAnsi="Consolas"/>
+          <w:color w:val="4472C4" w:themeColor="accent1"/>
+          <w:sz w:val="18"/>
+          <w:szCs w:val="18"/>
+        </w:rPr>
+        <w:tab/>
+        <w:t>SET EDAD=AGNO_ACTUAL-AGNO_NACIMIENTO;</w:t>
+      </w:r>
+    </w:p>
+    <w:p>
+      <w:pPr>
+        <w:ind w:firstLine="708"/>
+        <w:rPr>
+          <w:rFonts w:ascii="Consolas" w:hAnsi="Consolas"/>
+          <w:color w:val="4472C4" w:themeColor="accent1"/>
+          <w:sz w:val="18"/>
+          <w:szCs w:val="18"/>
+        </w:rPr>
+      </w:pPr>
+      <w:r>
+        <w:rPr>
+          <w:rFonts w:ascii="Consolas" w:hAnsi="Consolas"/>
+          <w:color w:val="4472C4" w:themeColor="accent1"/>
+          <w:sz w:val="18"/>
+          <w:szCs w:val="18"/>
+        </w:rPr>
+        <w:t>SELECT EDAD;</w:t>
+      </w:r>
+    </w:p>
+    <w:p>
+      <w:pPr>
+        <w:rPr>
+          <w:rFonts w:ascii="Consolas" w:hAnsi="Consolas"/>
+          <w:color w:val="4472C4" w:themeColor="accent1"/>
+          <w:sz w:val="18"/>
+          <w:szCs w:val="18"/>
+        </w:rPr>
+      </w:pPr>
+      <w:proofErr w:type="gramStart"/>
+      <w:r>
+        <w:rPr>
+          <w:rFonts w:ascii="Consolas" w:hAnsi="Consolas"/>
+          <w:color w:val="4472C4" w:themeColor="accent1"/>
+          <w:sz w:val="18"/>
+          <w:szCs w:val="18"/>
+        </w:rPr>
+        <w:t>END;$</w:t>
+      </w:r>
+      <w:proofErr w:type="gramEnd"/>
+      <w:r>
+        <w:rPr>
+          <w:rFonts w:ascii="Consolas" w:hAnsi="Consolas"/>
+          <w:color w:val="4472C4" w:themeColor="accent1"/>
+          <w:sz w:val="18"/>
+          <w:szCs w:val="18"/>
+        </w:rPr>
+        <w:t>$</w:t>
+      </w:r>
+    </w:p>
+    <w:p>
+      <w:pPr>
+        <w:rPr>
+          <w:rFonts w:ascii="Consolas" w:hAnsi="Consolas"/>
+          <w:color w:val="4472C4" w:themeColor="accent1"/>
+          <w:sz w:val="18"/>
+          <w:szCs w:val="18"/>
+        </w:rPr>
+      </w:pPr>
+      <w:r>
+        <w:rPr>
+          <w:rFonts w:ascii="Consolas" w:hAnsi="Consolas"/>
+          <w:color w:val="4472C4" w:themeColor="accent1"/>
+          <w:sz w:val="18"/>
+          <w:szCs w:val="18"/>
+        </w:rPr>
+        <w:t>DELIMITER;</w:t>
+      </w:r>
+    </w:p>
+    <w:p>
+      <w:pPr>
+        <w:rPr>
+          <w:rFonts w:ascii="Verdana" w:hAnsi="Verdana"/>
+          <w:sz w:val="18"/>
+          <w:szCs w:val="18"/>
+        </w:rPr>
+      </w:pPr>
+    </w:p>
+    <w:p>
+      <w:pPr>
+        <w:rPr>
+          <w:rFonts w:ascii="Verdana" w:hAnsi="Verdana"/>
+          <w:sz w:val="18"/>
+          <w:szCs w:val="18"/>
+        </w:rPr>
+      </w:pPr>
+      <w:r>
+        <w:rPr>
+          <w:rFonts w:ascii="Verdana" w:hAnsi="Verdana"/>
+          <w:sz w:val="18"/>
+          <w:szCs w:val="18"/>
+        </w:rPr>
+        <w:lastRenderedPageBreak/>
+        <w:t>Y cerrar el DELIMITER al final del código.</w:t>
+      </w:r>
+    </w:p>
+    <w:p>
+      <w:pPr>
+        <w:rPr>
+          <w:rFonts w:ascii="Verdana" w:hAnsi="Verdana"/>
+          <w:sz w:val="18"/>
+          <w:szCs w:val="18"/>
+        </w:rPr>
+      </w:pPr>
+    </w:p>
+    <w:p>
+      <w:pPr>
+        <w:rPr>
+          <w:rFonts w:ascii="Verdana" w:hAnsi="Verdana"/>
+          <w:sz w:val="18"/>
+          <w:szCs w:val="18"/>
+        </w:rPr>
+      </w:pPr>
+      <w:r>
+        <w:rPr>
+          <w:rFonts w:ascii="Verdana" w:hAnsi="Verdana"/>
+          <w:sz w:val="18"/>
+          <w:szCs w:val="18"/>
+        </w:rPr>
+        <w:t xml:space="preserve">Creamos un </w:t>
+      </w:r>
+      <w:proofErr w:type="spellStart"/>
+      <w:r>
+        <w:rPr>
+          <w:rFonts w:ascii="Verdana" w:hAnsi="Verdana"/>
+          <w:sz w:val="18"/>
+          <w:szCs w:val="18"/>
+        </w:rPr>
+        <w:t>trigger</w:t>
+      </w:r>
+      <w:proofErr w:type="spellEnd"/>
+      <w:r>
+        <w:rPr>
+          <w:rFonts w:ascii="Verdana" w:hAnsi="Verdana"/>
+          <w:sz w:val="18"/>
+          <w:szCs w:val="18"/>
+        </w:rPr>
+        <w:t xml:space="preserve"> que compruebe si el nuevo precio establecido </w:t>
+      </w:r>
+      <w:r>
+        <w:rPr>
+          <w:rFonts w:ascii="Verdana" w:hAnsi="Verdana"/>
+          <w:sz w:val="18"/>
+          <w:szCs w:val="18"/>
+        </w:rPr>
+        <w:t>es menor que 0 o mayor que 1000, en cuyo caso, establezca el valor en 0 o en 1000;</w:t>
+      </w:r>
+    </w:p>
+    <w:p>
+      <w:pPr>
+        <w:rPr>
+          <w:rFonts w:ascii="Verdana" w:hAnsi="Verdana"/>
+          <w:sz w:val="18"/>
+          <w:szCs w:val="18"/>
+        </w:rPr>
+      </w:pPr>
+    </w:p>
+    <w:p>
+      <w:pPr>
+        <w:rPr>
+          <w:rFonts w:ascii="Consolas" w:hAnsi="Consolas"/>
+          <w:color w:val="4472C4" w:themeColor="accent1"/>
+          <w:sz w:val="18"/>
+          <w:szCs w:val="18"/>
+        </w:rPr>
+      </w:pPr>
+      <w:r>
+        <w:rPr>
+          <w:rFonts w:ascii="Consolas" w:hAnsi="Consolas"/>
+          <w:color w:val="4472C4" w:themeColor="accent1"/>
+          <w:sz w:val="18"/>
+          <w:szCs w:val="18"/>
+        </w:rPr>
+        <w:t>DELIMITER $$</w:t>
+      </w:r>
+    </w:p>
+    <w:p>
+      <w:pPr>
+        <w:rPr>
+          <w:rFonts w:ascii="Consolas" w:hAnsi="Consolas"/>
+          <w:color w:val="4472C4" w:themeColor="accent1"/>
+          <w:sz w:val="18"/>
+          <w:szCs w:val="18"/>
+        </w:rPr>
+      </w:pPr>
+      <w:r>
+        <w:rPr>
+          <w:rFonts w:ascii="Consolas" w:hAnsi="Consolas"/>
+          <w:color w:val="4472C4" w:themeColor="accent1"/>
+          <w:sz w:val="18"/>
+          <w:szCs w:val="18"/>
+        </w:rPr>
+        <w:t xml:space="preserve">CREATE TRIGGER COMPRUEBA_PRECIO_BU BEFORE UPDATE ON PRODUCTOS FOR EACH ROW </w:t>
+      </w:r>
+    </w:p>
+    <w:p>
+      <w:pPr>
+        <w:rPr>
+          <w:rFonts w:ascii="Consolas" w:hAnsi="Consolas"/>
+          <w:color w:val="4472C4" w:themeColor="accent1"/>
+          <w:sz w:val="18"/>
+          <w:szCs w:val="18"/>
+        </w:rPr>
+      </w:pPr>
+      <w:r>
+        <w:rPr>
+          <w:rFonts w:ascii="Consolas" w:hAnsi="Consolas"/>
+          <w:color w:val="4472C4" w:themeColor="accent1"/>
+          <w:sz w:val="18"/>
+          <w:szCs w:val="18"/>
+        </w:rPr>
+        <w:t>BEGIN</w:t>
+      </w:r>
+    </w:p>
+    <w:p>
+      <w:pPr>
+        <w:rPr>
+          <w:rFonts w:ascii="Consolas" w:hAnsi="Consolas"/>
+          <w:color w:val="4472C4" w:themeColor="accent1"/>
+          <w:sz w:val="18"/>
+          <w:szCs w:val="18"/>
+        </w:rPr>
+      </w:pPr>
+      <w:r>
+        <w:rPr>
+          <w:rFonts w:ascii="Consolas" w:hAnsi="Consolas"/>
+          <w:color w:val="4472C4" w:themeColor="accent1"/>
+          <w:sz w:val="18"/>
+          <w:szCs w:val="18"/>
+        </w:rPr>
+        <w:tab/>
+        <w:t>IF (NEW.PRECIO&lt;0) THEN</w:t>
+      </w:r>
+    </w:p>
+    <w:p>
+      <w:pPr>
+        <w:rPr>
+          <w:rFonts w:ascii="Consolas" w:hAnsi="Consolas"/>
+          <w:color w:val="4472C4" w:themeColor="accent1"/>
+          <w:sz w:val="18"/>
+          <w:szCs w:val="18"/>
+        </w:rPr>
+      </w:pPr>
+      <w:r>
+        <w:rPr>
+          <w:rFonts w:ascii="Consolas" w:hAnsi="Consolas"/>
+          <w:color w:val="4472C4" w:themeColor="accent1"/>
+          <w:sz w:val="18"/>
+          <w:szCs w:val="18"/>
+        </w:rPr>
+        <w:tab/>
+      </w:r>
+      <w:r>
+        <w:rPr>
+          <w:rFonts w:ascii="Consolas" w:hAnsi="Consolas"/>
+          <w:color w:val="4472C4" w:themeColor="accent1"/>
+          <w:sz w:val="18"/>
+          <w:szCs w:val="18"/>
+        </w:rPr>
+        <w:tab/>
+        <w:t>SET NEW.PRECIO=0;</w:t>
+      </w:r>
+    </w:p>
+    <w:p>
+      <w:pPr>
+        <w:rPr>
+          <w:rFonts w:ascii="Consolas" w:hAnsi="Consolas"/>
+          <w:color w:val="4472C4" w:themeColor="accent1"/>
+          <w:sz w:val="18"/>
+          <w:szCs w:val="18"/>
+        </w:rPr>
+      </w:pPr>
+      <w:r>
+        <w:rPr>
+          <w:rFonts w:ascii="Consolas" w:hAnsi="Consolas"/>
+          <w:color w:val="4472C4" w:themeColor="accent1"/>
+          <w:sz w:val="18"/>
+          <w:szCs w:val="18"/>
+        </w:rPr>
+        <w:tab/>
+        <w:t>ELSEIF (NEW.PRECIO&gt;1000) THEN</w:t>
+      </w:r>
+    </w:p>
+    <w:p>
+      <w:pPr>
+        <w:rPr>
+          <w:rFonts w:ascii="Consolas" w:hAnsi="Consolas"/>
+          <w:color w:val="4472C4" w:themeColor="accent1"/>
+          <w:sz w:val="18"/>
+          <w:szCs w:val="18"/>
+        </w:rPr>
+      </w:pPr>
+      <w:r>
+        <w:rPr>
+          <w:rFonts w:ascii="Consolas" w:hAnsi="Consolas"/>
+          <w:color w:val="4472C4" w:themeColor="accent1"/>
+          <w:sz w:val="18"/>
+          <w:szCs w:val="18"/>
+        </w:rPr>
+        <w:tab/>
+      </w:r>
+      <w:r>
+        <w:rPr>
+          <w:rFonts w:ascii="Consolas" w:hAnsi="Consolas"/>
+          <w:color w:val="4472C4" w:themeColor="accent1"/>
+          <w:sz w:val="18"/>
+          <w:szCs w:val="18"/>
+        </w:rPr>
+        <w:tab/>
+        <w:t>SET NEW.PRECIO=1000;</w:t>
+      </w:r>
+    </w:p>
+    <w:p>
+      <w:pPr>
+        <w:rPr>
+          <w:rFonts w:ascii="Consolas" w:hAnsi="Consolas"/>
+          <w:color w:val="4472C4" w:themeColor="accent1"/>
+          <w:sz w:val="18"/>
+          <w:szCs w:val="18"/>
+        </w:rPr>
+      </w:pPr>
+      <w:r>
+        <w:rPr>
+          <w:rFonts w:ascii="Consolas" w:hAnsi="Consolas"/>
+          <w:color w:val="4472C4" w:themeColor="accent1"/>
+          <w:sz w:val="18"/>
+          <w:szCs w:val="18"/>
+        </w:rPr>
+        <w:tab/>
+        <w:t>END IF;</w:t>
+      </w:r>
+    </w:p>
+    <w:p>
+      <w:pPr>
+        <w:rPr>
+          <w:rFonts w:ascii="Consolas" w:hAnsi="Consolas"/>
+          <w:color w:val="4472C4" w:themeColor="accent1"/>
+          <w:sz w:val="18"/>
+          <w:szCs w:val="18"/>
+        </w:rPr>
+      </w:pPr>
+      <w:proofErr w:type="gramStart"/>
+      <w:r>
+        <w:rPr>
+          <w:rFonts w:ascii="Consolas" w:hAnsi="Consolas"/>
+          <w:color w:val="4472C4" w:themeColor="accent1"/>
+          <w:sz w:val="18"/>
+          <w:szCs w:val="18"/>
+        </w:rPr>
+        <w:t>END;$</w:t>
+      </w:r>
+      <w:proofErr w:type="gramEnd"/>
+      <w:r>
+        <w:rPr>
+          <w:rFonts w:ascii="Consolas" w:hAnsi="Consolas"/>
+          <w:color w:val="4472C4" w:themeColor="accent1"/>
+          <w:sz w:val="18"/>
+          <w:szCs w:val="18"/>
+        </w:rPr>
+        <w:t>$</w:t>
+      </w:r>
+    </w:p>
+    <w:p>
+      <w:pPr>
+        <w:rPr>
+          <w:rFonts w:ascii="Consolas" w:hAnsi="Consolas"/>
+          <w:color w:val="4472C4" w:themeColor="accent1"/>
+          <w:sz w:val="18"/>
+          <w:szCs w:val="18"/>
+        </w:rPr>
+      </w:pPr>
+      <w:r>
+        <w:rPr>
+          <w:rFonts w:ascii="Consolas" w:hAnsi="Consolas"/>
+          <w:color w:val="4472C4" w:themeColor="accent1"/>
+          <w:sz w:val="18"/>
+          <w:szCs w:val="18"/>
+        </w:rPr>
+        <w:t>DELIMITER;</w:t>
+      </w:r>
+    </w:p>
+    <w:p>
+      <w:pPr>
+        <w:rPr>
+          <w:rFonts w:ascii="Verdana" w:hAnsi="Verdana"/>
+          <w:sz w:val="18"/>
+          <w:szCs w:val="18"/>
+        </w:rPr>
+      </w:pPr>
+    </w:p>
+    <w:p>
+      <w:pPr>
+        <w:rPr>
+          <w:rFonts w:ascii="Verdana" w:hAnsi="Verdana"/>
+          <w:sz w:val="18"/>
+          <w:szCs w:val="18"/>
+        </w:rPr>
+      </w:pPr>
+      <w:r>
+        <w:rPr>
+          <w:rFonts w:ascii="Verdana" w:hAnsi="Verdana"/>
+          <w:sz w:val="18"/>
+          <w:szCs w:val="18"/>
+        </w:rPr>
+        <w:t xml:space="preserve">Entonces, una vez creado este </w:t>
+      </w:r>
+      <w:proofErr w:type="spellStart"/>
+      <w:r>
+        <w:rPr>
+          <w:rFonts w:ascii="Verdana" w:hAnsi="Verdana"/>
+          <w:sz w:val="18"/>
+          <w:szCs w:val="18"/>
+        </w:rPr>
+        <w:t>trigger</w:t>
+      </w:r>
+      <w:proofErr w:type="spellEnd"/>
+      <w:r>
+        <w:rPr>
+          <w:rFonts w:ascii="Verdana" w:hAnsi="Verdana"/>
+          <w:sz w:val="18"/>
+          <w:szCs w:val="18"/>
+        </w:rPr>
+        <w:t>, ponemos en consola, por ejemplo:</w:t>
+      </w:r>
+    </w:p>
+    <w:p>
+      <w:pPr>
+        <w:rPr>
+          <w:rFonts w:ascii="Verdana" w:hAnsi="Verdana"/>
+          <w:sz w:val="18"/>
+          <w:szCs w:val="18"/>
+        </w:rPr>
+      </w:pPr>
+    </w:p>
+    <w:p>
+      <w:pPr>
+        <w:rPr>
+          <w:rFonts w:ascii="Consolas" w:hAnsi="Consolas"/>
+          <w:color w:val="4472C4" w:themeColor="accent1"/>
+          <w:sz w:val="18"/>
+          <w:szCs w:val="18"/>
+        </w:rPr>
+      </w:pPr>
+      <w:r>
+        <w:rPr>
+          <w:rFonts w:ascii="Consolas" w:hAnsi="Consolas"/>
+          <w:color w:val="4472C4" w:themeColor="accent1"/>
+          <w:sz w:val="18"/>
+          <w:szCs w:val="18"/>
+        </w:rPr>
+        <w:t xml:space="preserve">UPDATE </w:t>
+      </w:r>
+      <w:r>
+        <w:rPr>
+          <w:rFonts w:ascii="Consolas" w:hAnsi="Consolas"/>
+          <w:color w:val="4472C4" w:themeColor="accent1"/>
+          <w:sz w:val="18"/>
+          <w:szCs w:val="18"/>
+        </w:rPr>
+        <w:t>PRODUCTOS SET PRECIO=1800 WHERE CÓDIGOARTÍCULO=’AR03’;</w:t>
+      </w:r>
+    </w:p>
+    <w:p>
+      <w:pPr>
+        <w:rPr>
+          <w:rFonts w:ascii="Verdana" w:hAnsi="Verdana"/>
+          <w:sz w:val="18"/>
+          <w:szCs w:val="18"/>
+        </w:rPr>
+      </w:pPr>
+    </w:p>
+    <w:p>
+      <w:pPr>
+        <w:rPr>
+          <w:rFonts w:ascii="Verdana" w:hAnsi="Verdana"/>
+          <w:sz w:val="18"/>
+          <w:szCs w:val="18"/>
+        </w:rPr>
+      </w:pPr>
+      <w:r>
+        <w:rPr>
+          <w:rFonts w:ascii="Verdana" w:hAnsi="Verdana"/>
+          <w:sz w:val="18"/>
+          <w:szCs w:val="18"/>
+        </w:rPr>
+        <w:t xml:space="preserve">Entonces, el </w:t>
+      </w:r>
+      <w:proofErr w:type="spellStart"/>
+      <w:r>
+        <w:rPr>
+          <w:rFonts w:ascii="Verdana" w:hAnsi="Verdana"/>
+          <w:sz w:val="18"/>
+          <w:szCs w:val="18"/>
+        </w:rPr>
+        <w:t>trigger</w:t>
+      </w:r>
+      <w:proofErr w:type="spellEnd"/>
+      <w:r>
+        <w:rPr>
+          <w:rFonts w:ascii="Verdana" w:hAnsi="Verdana"/>
+          <w:sz w:val="18"/>
+          <w:szCs w:val="18"/>
+        </w:rPr>
+        <w:t xml:space="preserve"> establecerá el precio en 1000.</w:t>
+      </w:r>
+    </w:p>
+    <w:p>
+      <w:pPr>
+        <w:rPr>
+          <w:rFonts w:ascii="Verdana" w:hAnsi="Verdana"/>
+          <w:sz w:val="18"/>
+          <w:szCs w:val="18"/>
+        </w:rPr>
+      </w:pPr>
+    </w:p>
+    <w:p>
+      <w:pPr>
+        <w:pStyle w:val="Ttulo1"/>
+      </w:pPr>
+      <w:bookmarkStart w:id="18" w:name="_Toc155373162"/>
+      <w:r>
+        <w:t>15. VISTAS.</w:t>
+      </w:r>
+      <w:bookmarkEnd w:id="18"/>
+    </w:p>
+    <w:p>
+      <w:pPr>
+        <w:rPr>
+          <w:rFonts w:ascii="Verdana" w:hAnsi="Verdana"/>
+          <w:sz w:val="18"/>
+          <w:szCs w:val="18"/>
+        </w:rPr>
+      </w:pPr>
+    </w:p>
+    <w:p>
+      <w:pPr>
+        <w:rPr>
+          <w:rFonts w:ascii="Verdana" w:hAnsi="Verdana"/>
+          <w:sz w:val="18"/>
+          <w:szCs w:val="18"/>
+        </w:rPr>
+      </w:pPr>
+      <w:r>
+        <w:rPr>
+          <w:rFonts w:ascii="Verdana" w:hAnsi="Verdana"/>
+          <w:sz w:val="18"/>
+          <w:szCs w:val="18"/>
+        </w:rPr>
+        <w:t>Las vistas nos permiten realizar una especie de consultas predefinidas sin tener que utilizar el motor de búsqueda de la base de datos.</w:t>
+      </w:r>
+    </w:p>
+    <w:p>
+      <w:pPr>
+        <w:rPr>
+          <w:rFonts w:ascii="Verdana" w:hAnsi="Verdana"/>
+          <w:sz w:val="18"/>
+          <w:szCs w:val="18"/>
+        </w:rPr>
+      </w:pPr>
+      <w:r>
+        <w:rPr>
+          <w:rFonts w:ascii="Verdana" w:hAnsi="Verdana"/>
+          <w:sz w:val="18"/>
+          <w:szCs w:val="18"/>
+        </w:rPr>
+        <w:t>Por ejemplo, si queremos crear una vista que nos muestre las columnas NOMBREARTÍCULO, SECCIÓN</w:t>
+      </w:r>
+      <w:r>
+        <w:rPr>
+          <w:rFonts w:ascii="Verdana" w:hAnsi="Verdana"/>
+          <w:sz w:val="18"/>
+          <w:szCs w:val="18"/>
+        </w:rPr>
+        <w:t xml:space="preserve"> y PRECIO de los productos de la sección DEPORTES, sería asó:</w:t>
+      </w:r>
+    </w:p>
+    <w:p>
+      <w:pPr>
+        <w:rPr>
+          <w:rFonts w:ascii="Verdana" w:hAnsi="Verdana"/>
+          <w:sz w:val="18"/>
+          <w:szCs w:val="18"/>
+        </w:rPr>
+      </w:pPr>
+    </w:p>
+    <w:p>
+      <w:pPr>
+        <w:rPr>
+          <w:rFonts w:ascii="Consolas" w:hAnsi="Consolas"/>
+          <w:color w:val="4472C4" w:themeColor="accent1"/>
+          <w:sz w:val="18"/>
+          <w:szCs w:val="18"/>
+        </w:rPr>
+      </w:pPr>
+      <w:r>
+        <w:rPr>
+          <w:rFonts w:ascii="Consolas" w:hAnsi="Consolas"/>
+          <w:color w:val="4472C4" w:themeColor="accent1"/>
+          <w:sz w:val="18"/>
+          <w:szCs w:val="18"/>
+        </w:rPr>
+        <w:t>CREATE VIEW ART_DEPORTES AS</w:t>
+      </w:r>
+    </w:p>
+    <w:p>
+      <w:pPr>
+        <w:rPr>
+          <w:rFonts w:ascii="Verdana" w:hAnsi="Verdana"/>
+          <w:sz w:val="18"/>
+          <w:szCs w:val="18"/>
+        </w:rPr>
+      </w:pPr>
+      <w:r>
+        <w:rPr>
+          <w:rFonts w:ascii="Consolas" w:hAnsi="Consolas"/>
+          <w:color w:val="4472C4" w:themeColor="accent1"/>
+          <w:sz w:val="18"/>
+          <w:szCs w:val="18"/>
+        </w:rPr>
+        <w:t>SELECT NOMBREARTÍCULO, SECCIÓN, PRECIO FROM PRODUCTOS WHERE SECCIÓN='DEPORTES';</w:t>
+      </w:r>
+    </w:p>
+    <w:p>
+      <w:pPr>
+        <w:rPr>
+          <w:rFonts w:ascii="Verdana" w:hAnsi="Verdana"/>
+          <w:sz w:val="18"/>
+          <w:szCs w:val="18"/>
+        </w:rPr>
+      </w:pPr>
+      <w:r>
+        <w:rPr>
+          <w:rFonts w:ascii="Verdana" w:hAnsi="Verdana"/>
+          <w:sz w:val="18"/>
+          <w:szCs w:val="18"/>
+        </w:rPr>
+        <w:t xml:space="preserve"> </w:t>
+      </w:r>
+    </w:p>
+    <w:p>
+      <w:pPr>
+        <w:rPr>
+          <w:rFonts w:ascii="Verdana" w:hAnsi="Verdana"/>
+          <w:sz w:val="18"/>
+          <w:szCs w:val="18"/>
+        </w:rPr>
+      </w:pPr>
+      <w:r>
+        <w:rPr>
+          <w:rFonts w:ascii="Verdana" w:hAnsi="Verdana"/>
+          <w:sz w:val="18"/>
+          <w:szCs w:val="18"/>
+        </w:rPr>
+        <w:t>Con esto ya tendríamos la vista creada y podemos consultarla, las vistas son fieles a los datos reflejados en la tabla original, es decir, si un valor cambia en la tabla, también se actualiza en la vista.</w:t>
+      </w:r>
+    </w:p>
+    <w:p>
+      <w:pPr>
+        <w:rPr>
+          <w:rFonts w:ascii="Verdana" w:hAnsi="Verdana"/>
+          <w:sz w:val="18"/>
+          <w:szCs w:val="18"/>
+        </w:rPr>
+      </w:pPr>
+      <w:r>
+        <w:rPr>
+          <w:rFonts w:ascii="Verdana" w:hAnsi="Verdana"/>
+          <w:sz w:val="18"/>
+          <w:szCs w:val="18"/>
+        </w:rPr>
+        <w:t>Las vistas permiten modificaciones con la palabra reservada ALTER. Por ejemplo, si queremos que también muestre la columna PAÍSDEORIGEN:</w:t>
+      </w:r>
+    </w:p>
+    <w:p>
+      <w:pPr>
+        <w:rPr>
+          <w:rFonts w:ascii="Verdana" w:hAnsi="Verdana"/>
+          <w:sz w:val="18"/>
+          <w:szCs w:val="18"/>
+        </w:rPr>
+      </w:pPr>
+    </w:p>
+    <w:p>
+      <w:pPr>
+        <w:rPr>
+          <w:rFonts w:ascii="Consolas" w:hAnsi="Consolas"/>
+          <w:color w:val="4472C4" w:themeColor="accent1"/>
+          <w:sz w:val="18"/>
+          <w:szCs w:val="18"/>
+        </w:rPr>
+      </w:pPr>
+      <w:r>
+        <w:rPr>
+          <w:rFonts w:ascii="Consolas" w:hAnsi="Consolas"/>
+          <w:color w:val="4472C4" w:themeColor="accent1"/>
+          <w:sz w:val="18"/>
+          <w:szCs w:val="18"/>
+        </w:rPr>
+        <w:lastRenderedPageBreak/>
+        <w:t xml:space="preserve">ALTER VIEW ART_DEPORTES AS </w:t>
+      </w:r>
+    </w:p>
+    <w:p>
+      <w:pPr>
+        <w:rPr>
+          <w:rFonts w:ascii="Verdana" w:hAnsi="Verdana"/>
+          <w:sz w:val="18"/>
+          <w:szCs w:val="18"/>
+        </w:rPr>
+      </w:pPr>
+      <w:r>
+        <w:rPr>
+          <w:rFonts w:ascii="Consolas" w:hAnsi="Consolas"/>
+          <w:color w:val="4472C4" w:themeColor="accent1"/>
+          <w:sz w:val="18"/>
+          <w:szCs w:val="18"/>
+        </w:rPr>
+        <w:t>SELECT NOMBREARTÍCULO</w:t>
+      </w:r>
+      <w:r>
+        <w:rPr>
+          <w:rFonts w:ascii="Consolas" w:hAnsi="Consolas"/>
+          <w:color w:val="4472C4" w:themeColor="accent1"/>
+          <w:sz w:val="18"/>
+          <w:szCs w:val="18"/>
+        </w:rPr>
+        <w:t>, SECCIÓN, PRECIO</w:t>
+      </w:r>
+      <w:r>
+        <w:rPr>
+          <w:rFonts w:ascii="Consolas" w:hAnsi="Consolas"/>
+          <w:color w:val="4472C4" w:themeColor="accent1"/>
+          <w:sz w:val="18"/>
+          <w:szCs w:val="18"/>
+        </w:rPr>
+        <w:t>, PAÍSDEORIGEN</w:t>
+      </w:r>
+      <w:r>
+        <w:rPr>
+          <w:rFonts w:ascii="Consolas" w:hAnsi="Consolas"/>
+          <w:color w:val="4472C4" w:themeColor="accent1"/>
+          <w:sz w:val="18"/>
+          <w:szCs w:val="18"/>
+        </w:rPr>
+        <w:t xml:space="preserve"> FROM PRODUCTOS WHERE SECCIÓN='DEPORTES';</w:t>
+      </w:r>
+    </w:p>
+    <w:p>
+      <w:pPr>
+        <w:rPr>
+          <w:rFonts w:ascii="Verdana" w:hAnsi="Verdana"/>
+          <w:sz w:val="18"/>
+          <w:szCs w:val="18"/>
+        </w:rPr>
+      </w:pPr>
+    </w:p>
+    <w:p>
+      <w:pPr>
+        <w:rPr>
+          <w:rFonts w:ascii="Verdana" w:hAnsi="Verdana"/>
+          <w:sz w:val="18"/>
+          <w:szCs w:val="18"/>
+        </w:rPr>
+      </w:pPr>
+      <w:r>
+        <w:rPr>
+          <w:rFonts w:ascii="Verdana" w:hAnsi="Verdana"/>
+          <w:sz w:val="18"/>
+          <w:szCs w:val="18"/>
+        </w:rPr>
+        <w:t>Para eliminar la vista usamos una vez más la palabra reservada DROP:</w:t>
+      </w:r>
+    </w:p>
+    <w:p>
+      <w:pPr>
+        <w:rPr>
+          <w:rFonts w:ascii="Verdana" w:hAnsi="Verdana"/>
+          <w:sz w:val="18"/>
+          <w:szCs w:val="18"/>
+        </w:rPr>
+      </w:pPr>
+    </w:p>
+    <w:p>
+      <w:pPr>
+        <w:rPr>
+          <w:rFonts w:ascii="Consolas" w:hAnsi="Consolas"/>
+          <w:color w:val="4472C4" w:themeColor="accent1"/>
+          <w:sz w:val="18"/>
+          <w:szCs w:val="18"/>
+        </w:rPr>
+      </w:pPr>
+      <w:r>
+        <w:rPr>
+          <w:rFonts w:ascii="Consolas" w:hAnsi="Consolas"/>
+          <w:color w:val="4472C4" w:themeColor="accent1"/>
+          <w:sz w:val="18"/>
+          <w:szCs w:val="18"/>
+        </w:rPr>
+        <w:t>DROP VIEW ART_DEPORTES;</w:t>
+      </w:r>
+    </w:p>
     <w:sectPr>
+      <w:footerReference w:type="default" r:id="rId10"/>
       <w:pgSz w:w="11906" w:h="16838"/>
       <w:pgMar w:top="1417" w:right="1701" w:bottom="1417" w:left="1701" w:header="708" w:footer="708" w:gutter="0"/>
       <w:cols w:space="708"/>
@@ -7765,6 +14391,121 @@
     </w:sectPr>
   </w:body>
 </w:document>
+</file>
+
+<file path=word/endnotes.xml><?xml version="1.0" encoding="utf-8"?>
+<w:endnotes xmlns:wpc="http://schemas.microsoft.com/office/word/2010/wordprocessingCanvas" xmlns:cx="http://schemas.microsoft.com/office/drawing/2014/chartex" xmlns:cx1="http://schemas.microsoft.com/office/drawing/2015/9/8/chartex" xmlns:cx2="http://schemas.microsoft.com/office/drawing/2015/10/21/chartex" xmlns:cx3="http://schemas.microsoft.com/office/drawing/2016/5/9/chartex" xmlns:cx4="http://schemas.microsoft.com/office/drawing/2016/5/10/chartex" xmlns:cx5="http://schemas.microsoft.com/office/drawing/2016/5/11/chartex" xmlns:cx6="http://schemas.microsoft.com/office/drawing/2016/5/12/chartex" xmlns:cx7="http://schemas.microsoft.com/office/drawing/2016/5/13/chartex" xmlns:cx8="http://schemas.microsoft.com/office/drawing/2016/5/14/chartex" xmlns:mc="http://schemas.openxmlformats.org/markup-compatibility/2006" xmlns:aink="http://schemas.microsoft.com/office/drawing/2016/ink" xmlns:am3d="http://schemas.microsoft.com/office/drawing/2017/model3d" xmlns:o="urn:schemas-microsoft-com:office:office" xmlns:oel="http://schemas.microsoft.com/office/2019/extlst" xmlns:r="http://schemas.openxmlformats.org/officeDocument/2006/relationships" xmlns:m="http://schemas.openxmlformats.org/officeDocument/2006/math" xmlns:v="urn:schemas-microsoft-com:vml" xmlns:wp14="http://schemas.microsoft.com/office/word/2010/wordprocessingDrawing" xmlns:wp="http://schemas.openxmlformats.org/drawingml/2006/wordprocessingDrawing" xmlns:w10="urn:schemas-microsoft-com:office:word" xmlns:w="http://schemas.openxmlformats.org/wordprocessingml/2006/main" xmlns:w14="http://schemas.microsoft.com/office/word/2010/wordml" xmlns:w15="http://schemas.microsoft.com/office/word/2012/wordml" xmlns:w16cex="http://schemas.microsoft.com/office/word/2018/wordml/cex" xmlns:w16cid="http://schemas.microsoft.com/office/word/2016/wordml/cid" xmlns:w16="http://schemas.microsoft.com/office/word/2018/wordml" xmlns:w16sdtdh="http://schemas.microsoft.com/office/word/2020/wordml/sdtdatahash" xmlns:w16se="http://schemas.microsoft.com/office/word/2015/wordml/symex" xmlns:wpg="http://schemas.microsoft.com/office/word/2010/wordprocessingGroup" xmlns:wpi="http://schemas.microsoft.com/office/word/2010/wordprocessingInk" xmlns:wne="http://schemas.microsoft.com/office/word/2006/wordml" xmlns:wps="http://schemas.microsoft.com/office/word/2010/wordprocessingShape" mc:Ignorable="w14 w15 w16se w16cid w16 w16cex w16sdtdh wp14">
+  <w:endnote w:type="separator" w:id="-1">
+    <w:p>
+      <w:pPr>
+        <w:spacing w:after="0" w:line="240" w:lineRule="auto"/>
+      </w:pPr>
+      <w:r>
+        <w:separator/>
+      </w:r>
+    </w:p>
+  </w:endnote>
+  <w:endnote w:type="continuationSeparator" w:id="0">
+    <w:p>
+      <w:pPr>
+        <w:spacing w:after="0" w:line="240" w:lineRule="auto"/>
+      </w:pPr>
+      <w:r>
+        <w:continuationSeparator/>
+      </w:r>
+    </w:p>
+  </w:endnote>
+</w:endnotes>
+</file>
+
+<file path=word/footer1.xml><?xml version="1.0" encoding="utf-8"?>
+<w:ftr xmlns:wpc="http://schemas.microsoft.com/office/word/2010/wordprocessingCanvas" xmlns:cx="http://schemas.microsoft.com/office/drawing/2014/chartex" xmlns:cx1="http://schemas.microsoft.com/office/drawing/2015/9/8/chartex" xmlns:cx2="http://schemas.microsoft.com/office/drawing/2015/10/21/chartex" xmlns:cx3="http://schemas.microsoft.com/office/drawing/2016/5/9/chartex" xmlns:cx4="http://schemas.microsoft.com/office/drawing/2016/5/10/chartex" xmlns:cx5="http://schemas.microsoft.com/office/drawing/2016/5/11/chartex" xmlns:cx6="http://schemas.microsoft.com/office/drawing/2016/5/12/chartex" xmlns:cx7="http://schemas.microsoft.com/office/drawing/2016/5/13/chartex" xmlns:cx8="http://schemas.microsoft.com/office/drawing/2016/5/14/chartex" xmlns:mc="http://schemas.openxmlformats.org/markup-compatibility/2006" xmlns:aink="http://schemas.microsoft.com/office/drawing/2016/ink" xmlns:am3d="http://schemas.microsoft.com/office/drawing/2017/model3d" xmlns:o="urn:schemas-microsoft-com:office:office" xmlns:oel="http://schemas.microsoft.com/office/2019/extlst" xmlns:r="http://schemas.openxmlformats.org/officeDocument/2006/relationships" xmlns:m="http://schemas.openxmlformats.org/officeDocument/2006/math" xmlns:v="urn:schemas-microsoft-com:vml" xmlns:wp14="http://schemas.microsoft.com/office/word/2010/wordprocessingDrawing" xmlns:wp="http://schemas.openxmlformats.org/drawingml/2006/wordprocessingDrawing" xmlns:w10="urn:schemas-microsoft-com:office:word" xmlns:w="http://schemas.openxmlformats.org/wordprocessingml/2006/main" xmlns:w14="http://schemas.microsoft.com/office/word/2010/wordml" xmlns:w15="http://schemas.microsoft.com/office/word/2012/wordml" xmlns:w16cex="http://schemas.microsoft.com/office/word/2018/wordml/cex" xmlns:w16cid="http://schemas.microsoft.com/office/word/2016/wordml/cid" xmlns:w16="http://schemas.microsoft.com/office/word/2018/wordml" xmlns:w16sdtdh="http://schemas.microsoft.com/office/word/2020/wordml/sdtdatahash" xmlns:w16se="http://schemas.microsoft.com/office/word/2015/wordml/symex" xmlns:wpg="http://schemas.microsoft.com/office/word/2010/wordprocessingGroup" xmlns:wpi="http://schemas.microsoft.com/office/word/2010/wordprocessingInk" xmlns:wne="http://schemas.microsoft.com/office/word/2006/wordml" xmlns:wps="http://schemas.microsoft.com/office/word/2010/wordprocessingShape" mc:Ignorable="w14 w15 w16se w16cid w16 w16cex w16sdtdh wp14">
+  <w:sdt>
+    <w:sdtPr>
+      <w:id w:val="-793433363"/>
+      <w:docPartObj>
+        <w:docPartGallery w:val="Page Numbers (Bottom of Page)"/>
+        <w:docPartUnique/>
+      </w:docPartObj>
+    </w:sdtPr>
+    <w:sdtEndPr>
+      <w:rPr>
+        <w:rFonts w:ascii="Verdana" w:hAnsi="Verdana"/>
+      </w:rPr>
+    </w:sdtEndPr>
+    <w:sdtContent>
+      <w:p>
+        <w:pPr>
+          <w:pStyle w:val="Piedepgina"/>
+          <w:jc w:val="center"/>
+          <w:rPr>
+            <w:rFonts w:ascii="Verdana" w:hAnsi="Verdana"/>
+          </w:rPr>
+        </w:pPr>
+        <w:r>
+          <w:rPr>
+            <w:rFonts w:ascii="Verdana" w:hAnsi="Verdana"/>
+          </w:rPr>
+          <w:fldChar w:fldCharType="begin"/>
+        </w:r>
+        <w:r>
+          <w:rPr>
+            <w:rFonts w:ascii="Verdana" w:hAnsi="Verdana"/>
+          </w:rPr>
+          <w:instrText>PAGE   \* MERGEFORMAT</w:instrText>
+        </w:r>
+        <w:r>
+          <w:rPr>
+            <w:rFonts w:ascii="Verdana" w:hAnsi="Verdana"/>
+          </w:rPr>
+          <w:fldChar w:fldCharType="separate"/>
+        </w:r>
+        <w:r>
+          <w:rPr>
+            <w:rFonts w:ascii="Verdana" w:hAnsi="Verdana"/>
+          </w:rPr>
+          <w:t>2</w:t>
+        </w:r>
+        <w:r>
+          <w:rPr>
+            <w:rFonts w:ascii="Verdana" w:hAnsi="Verdana"/>
+          </w:rPr>
+          <w:fldChar w:fldCharType="end"/>
+        </w:r>
+      </w:p>
+    </w:sdtContent>
+  </w:sdt>
+  <w:p>
+    <w:pPr>
+      <w:pStyle w:val="Piedepgina"/>
+    </w:pPr>
+  </w:p>
+</w:ftr>
+</file>
+
+<file path=word/footnotes.xml><?xml version="1.0" encoding="utf-8"?>
+<w:footnotes xmlns:wpc="http://schemas.microsoft.com/office/word/2010/wordprocessingCanvas" xmlns:cx="http://schemas.microsoft.com/office/drawing/2014/chartex" xmlns:cx1="http://schemas.microsoft.com/office/drawing/2015/9/8/chartex" xmlns:cx2="http://schemas.microsoft.com/office/drawing/2015/10/21/chartex" xmlns:cx3="http://schemas.microsoft.com/office/drawing/2016/5/9/chartex" xmlns:cx4="http://schemas.microsoft.com/office/drawing/2016/5/10/chartex" xmlns:cx5="http://schemas.microsoft.com/office/drawing/2016/5/11/chartex" xmlns:cx6="http://schemas.microsoft.com/office/drawing/2016/5/12/chartex" xmlns:cx7="http://schemas.microsoft.com/office/drawing/2016/5/13/chartex" xmlns:cx8="http://schemas.microsoft.com/office/drawing/2016/5/14/chartex" xmlns:mc="http://schemas.openxmlformats.org/markup-compatibility/2006" xmlns:aink="http://schemas.microsoft.com/office/drawing/2016/ink" xmlns:am3d="http://schemas.microsoft.com/office/drawing/2017/model3d" xmlns:o="urn:schemas-microsoft-com:office:office" xmlns:oel="http://schemas.microsoft.com/office/2019/extlst" xmlns:r="http://schemas.openxmlformats.org/officeDocument/2006/relationships" xmlns:m="http://schemas.openxmlformats.org/officeDocument/2006/math" xmlns:v="urn:schemas-microsoft-com:vml" xmlns:wp14="http://schemas.microsoft.com/office/word/2010/wordprocessingDrawing" xmlns:wp="http://schemas.openxmlformats.org/drawingml/2006/wordprocessingDrawing" xmlns:w10="urn:schemas-microsoft-com:office:word" xmlns:w="http://schemas.openxmlformats.org/wordprocessingml/2006/main" xmlns:w14="http://schemas.microsoft.com/office/word/2010/wordml" xmlns:w15="http://schemas.microsoft.com/office/word/2012/wordml" xmlns:w16cex="http://schemas.microsoft.com/office/word/2018/wordml/cex" xmlns:w16cid="http://schemas.microsoft.com/office/word/2016/wordml/cid" xmlns:w16="http://schemas.microsoft.com/office/word/2018/wordml" xmlns:w16sdtdh="http://schemas.microsoft.com/office/word/2020/wordml/sdtdatahash" xmlns:w16se="http://schemas.microsoft.com/office/word/2015/wordml/symex" xmlns:wpg="http://schemas.microsoft.com/office/word/2010/wordprocessingGroup" xmlns:wpi="http://schemas.microsoft.com/office/word/2010/wordprocessingInk" xmlns:wne="http://schemas.microsoft.com/office/word/2006/wordml" xmlns:wps="http://schemas.microsoft.com/office/word/2010/wordprocessingShape" mc:Ignorable="w14 w15 w16se w16cid w16 w16cex w16sdtdh wp14">
+  <w:footnote w:type="separator" w:id="-1">
+    <w:p>
+      <w:pPr>
+        <w:spacing w:after="0" w:line="240" w:lineRule="auto"/>
+      </w:pPr>
+      <w:r>
+        <w:separator/>
+      </w:r>
+    </w:p>
+  </w:footnote>
+  <w:footnote w:type="continuationSeparator" w:id="0">
+    <w:p>
+      <w:pPr>
+        <w:spacing w:after="0" w:line="240" w:lineRule="auto"/>
+      </w:pPr>
+      <w:r>
+        <w:continuationSeparator/>
+      </w:r>
+    </w:p>
+  </w:footnote>
+</w:footnotes>
 </file>
 
 <file path=word/numbering.xml><?xml version="1.0" encoding="utf-8"?>
@@ -7884,6 +14625,119 @@
     </w:lvl>
   </w:abstractNum>
   <w:abstractNum w:abstractNumId="1" w15:restartNumberingAfterBreak="0">
+    <w:nsid w:val="2BD96252"/>
+    <w:multiLevelType w:val="hybridMultilevel"/>
+    <w:tmpl w:val="6638DAD0"/>
+    <w:lvl w:ilvl="0" w:tplc="0C0A0001">
+      <w:start w:val="1"/>
+      <w:numFmt w:val="bullet"/>
+      <w:lvlText w:val=""/>
+      <w:lvlJc w:val="left"/>
+      <w:pPr>
+        <w:ind w:left="720" w:hanging="360"/>
+      </w:pPr>
+      <w:rPr>
+        <w:rFonts w:ascii="Symbol" w:hAnsi="Symbol" w:hint="default"/>
+      </w:rPr>
+    </w:lvl>
+    <w:lvl w:ilvl="1" w:tplc="0C0A0003" w:tentative="1">
+      <w:start w:val="1"/>
+      <w:numFmt w:val="bullet"/>
+      <w:lvlText w:val="o"/>
+      <w:lvlJc w:val="left"/>
+      <w:pPr>
+        <w:ind w:left="1440" w:hanging="360"/>
+      </w:pPr>
+      <w:rPr>
+        <w:rFonts w:ascii="Courier New" w:hAnsi="Courier New" w:cs="Courier New" w:hint="default"/>
+      </w:rPr>
+    </w:lvl>
+    <w:lvl w:ilvl="2" w:tplc="0C0A0005" w:tentative="1">
+      <w:start w:val="1"/>
+      <w:numFmt w:val="bullet"/>
+      <w:lvlText w:val=""/>
+      <w:lvlJc w:val="left"/>
+      <w:pPr>
+        <w:ind w:left="2160" w:hanging="360"/>
+      </w:pPr>
+      <w:rPr>
+        <w:rFonts w:ascii="Wingdings" w:hAnsi="Wingdings" w:hint="default"/>
+      </w:rPr>
+    </w:lvl>
+    <w:lvl w:ilvl="3" w:tplc="0C0A0001" w:tentative="1">
+      <w:start w:val="1"/>
+      <w:numFmt w:val="bullet"/>
+      <w:lvlText w:val=""/>
+      <w:lvlJc w:val="left"/>
+      <w:pPr>
+        <w:ind w:left="2880" w:hanging="360"/>
+      </w:pPr>
+      <w:rPr>
+        <w:rFonts w:ascii="Symbol" w:hAnsi="Symbol" w:hint="default"/>
+      </w:rPr>
+    </w:lvl>
+    <w:lvl w:ilvl="4" w:tplc="0C0A0003" w:tentative="1">
+      <w:start w:val="1"/>
+      <w:numFmt w:val="bullet"/>
+      <w:lvlText w:val="o"/>
+      <w:lvlJc w:val="left"/>
+      <w:pPr>
+        <w:ind w:left="3600" w:hanging="360"/>
+      </w:pPr>
+      <w:rPr>
+        <w:rFonts w:ascii="Courier New" w:hAnsi="Courier New" w:cs="Courier New" w:hint="default"/>
+      </w:rPr>
+    </w:lvl>
+    <w:lvl w:ilvl="5" w:tplc="0C0A0005" w:tentative="1">
+      <w:start w:val="1"/>
+      <w:numFmt w:val="bullet"/>
+      <w:lvlText w:val=""/>
+      <w:lvlJc w:val="left"/>
+      <w:pPr>
+        <w:ind w:left="4320" w:hanging="360"/>
+      </w:pPr>
+      <w:rPr>
+        <w:rFonts w:ascii="Wingdings" w:hAnsi="Wingdings" w:hint="default"/>
+      </w:rPr>
+    </w:lvl>
+    <w:lvl w:ilvl="6" w:tplc="0C0A0001" w:tentative="1">
+      <w:start w:val="1"/>
+      <w:numFmt w:val="bullet"/>
+      <w:lvlText w:val=""/>
+      <w:lvlJc w:val="left"/>
+      <w:pPr>
+        <w:ind w:left="5040" w:hanging="360"/>
+      </w:pPr>
+      <w:rPr>
+        <w:rFonts w:ascii="Symbol" w:hAnsi="Symbol" w:hint="default"/>
+      </w:rPr>
+    </w:lvl>
+    <w:lvl w:ilvl="7" w:tplc="0C0A0003" w:tentative="1">
+      <w:start w:val="1"/>
+      <w:numFmt w:val="bullet"/>
+      <w:lvlText w:val="o"/>
+      <w:lvlJc w:val="left"/>
+      <w:pPr>
+        <w:ind w:left="5760" w:hanging="360"/>
+      </w:pPr>
+      <w:rPr>
+        <w:rFonts w:ascii="Courier New" w:hAnsi="Courier New" w:cs="Courier New" w:hint="default"/>
+      </w:rPr>
+    </w:lvl>
+    <w:lvl w:ilvl="8" w:tplc="0C0A0005" w:tentative="1">
+      <w:start w:val="1"/>
+      <w:numFmt w:val="bullet"/>
+      <w:lvlText w:val=""/>
+      <w:lvlJc w:val="left"/>
+      <w:pPr>
+        <w:ind w:left="6480" w:hanging="360"/>
+      </w:pPr>
+      <w:rPr>
+        <w:rFonts w:ascii="Wingdings" w:hAnsi="Wingdings" w:hint="default"/>
+      </w:rPr>
+    </w:lvl>
+  </w:abstractNum>
+  <w:abstractNum w:abstractNumId="2" w15:restartNumberingAfterBreak="0">
     <w:nsid w:val="4BCF7EA2"/>
     <w:multiLevelType w:val="multilevel"/>
     <w:tmpl w:val="E4228C4C"/>
@@ -8032,7 +14886,7 @@
       </w:rPr>
     </w:lvl>
   </w:abstractNum>
-  <w:abstractNum w:abstractNumId="2" w15:restartNumberingAfterBreak="0">
+  <w:abstractNum w:abstractNumId="3" w15:restartNumberingAfterBreak="0">
     <w:nsid w:val="6143189A"/>
     <w:multiLevelType w:val="hybridMultilevel"/>
     <w:tmpl w:val="2B1C5434"/>
@@ -8121,7 +14975,7 @@
       </w:pPr>
     </w:lvl>
   </w:abstractNum>
-  <w:abstractNum w:abstractNumId="3" w15:restartNumberingAfterBreak="0">
+  <w:abstractNum w:abstractNumId="4" w15:restartNumberingAfterBreak="0">
     <w:nsid w:val="6F1837C2"/>
     <w:multiLevelType w:val="hybridMultilevel"/>
     <w:tmpl w:val="2A08B9F6"/>
@@ -8212,16 +15066,19 @@
     </w:lvl>
   </w:abstractNum>
   <w:num w:numId="1" w16cid:durableId="1913157533">
-    <w:abstractNumId w:val="2"/>
+    <w:abstractNumId w:val="3"/>
   </w:num>
   <w:num w:numId="2" w16cid:durableId="1540699606">
-    <w:abstractNumId w:val="1"/>
+    <w:abstractNumId w:val="2"/>
   </w:num>
   <w:num w:numId="3" w16cid:durableId="1221211622">
     <w:abstractNumId w:val="0"/>
   </w:num>
   <w:num w:numId="4" w16cid:durableId="720858677">
-    <w:abstractNumId w:val="3"/>
+    <w:abstractNumId w:val="4"/>
+  </w:num>
+  <w:num w:numId="5" w16cid:durableId="1452625448">
+    <w:abstractNumId w:val="1"/>
   </w:num>
 </w:numbering>
 </file>
@@ -8759,6 +15616,50 @@
       <w:szCs w:val="20"/>
     </w:rPr>
   </w:style>
+  <w:style w:type="paragraph" w:styleId="Encabezado">
+    <w:name w:val="header"/>
+    <w:basedOn w:val="Normal"/>
+    <w:link w:val="EncabezadoCar"/>
+    <w:uiPriority w:val="99"/>
+    <w:unhideWhenUsed/>
+    <w:rsid w:val="00A96239"/>
+    <w:pPr>
+      <w:tabs>
+        <w:tab w:val="center" w:pos="4252"/>
+        <w:tab w:val="right" w:pos="8504"/>
+      </w:tabs>
+      <w:spacing w:after="0" w:line="240" w:lineRule="auto"/>
+    </w:pPr>
+  </w:style>
+  <w:style w:type="character" w:customStyle="1" w:styleId="EncabezadoCar">
+    <w:name w:val="Encabezado Car"/>
+    <w:basedOn w:val="Fuentedeprrafopredeter"/>
+    <w:link w:val="Encabezado"/>
+    <w:uiPriority w:val="99"/>
+    <w:rsid w:val="00A96239"/>
+  </w:style>
+  <w:style w:type="paragraph" w:styleId="Piedepgina">
+    <w:name w:val="footer"/>
+    <w:basedOn w:val="Normal"/>
+    <w:link w:val="PiedepginaCar"/>
+    <w:uiPriority w:val="99"/>
+    <w:unhideWhenUsed/>
+    <w:rsid w:val="00A96239"/>
+    <w:pPr>
+      <w:tabs>
+        <w:tab w:val="center" w:pos="4252"/>
+        <w:tab w:val="right" w:pos="8504"/>
+      </w:tabs>
+      <w:spacing w:after="0" w:line="240" w:lineRule="auto"/>
+    </w:pPr>
+  </w:style>
+  <w:style w:type="character" w:customStyle="1" w:styleId="PiedepginaCar">
+    <w:name w:val="Pie de página Car"/>
+    <w:basedOn w:val="Fuentedeprrafopredeter"/>
+    <w:link w:val="Piedepgina"/>
+    <w:uiPriority w:val="99"/>
+    <w:rsid w:val="00A96239"/>
+  </w:style>
 </w:styles>
 </file>
 

--- a/PI/APUNTES SQL txt.docx
+++ b/PI/APUNTES SQL txt.docx
@@ -898,7 +898,21 @@
                 <w:rStyle w:val="Hipervnculo"/>
                 <w:noProof/>
               </w:rPr>
-              <w:t>9. REFERENCIAS CRUZADAS.</w:t>
+              <w:t>9. REFER</w:t>
+            </w:r>
+            <w:r>
+              <w:rPr>
+                <w:rStyle w:val="Hipervnculo"/>
+                <w:noProof/>
+              </w:rPr>
+              <w:t>E</w:t>
+            </w:r>
+            <w:r>
+              <w:rPr>
+                <w:rStyle w:val="Hipervnculo"/>
+                <w:noProof/>
+              </w:rPr>
+              <w:t>NCIAS CRUZADAS.</w:t>
             </w:r>
             <w:r>
               <w:rPr>
@@ -2737,6 +2751,14 @@
         </w:rPr>
         <w:t>): Potencia.</w:t>
       </w:r>
+      <w:r>
+        <w:rPr>
+          <w:rFonts w:ascii="Verdana" w:hAnsi="Verdana"/>
+          <w:sz w:val="18"/>
+          <w:szCs w:val="18"/>
+        </w:rPr>
+        <w:t>GR</w:t>
+      </w:r>
     </w:p>
     <w:p>
       <w:pPr>
@@ -6584,15 +6606,6 @@
           <w:szCs w:val="18"/>
         </w:rPr>
       </w:pPr>
-      <w:r>
-        <w:rPr>
-          <w:rFonts w:ascii="Verdana" w:hAnsi="Verdana"/>
-          <w:sz w:val="18"/>
-          <w:szCs w:val="18"/>
-          <w:highlight w:val="red"/>
-        </w:rPr>
-        <w:t>REPASAR INNER JOIN, LEFT JOIN, ETC</w:t>
-      </w:r>
     </w:p>
     <w:p>
       <w:pPr>
